--- a/_资料/尚硅谷面试资料及简历/AtguiguReact基础课件/尚硅谷react全家桶.docx
+++ b/_资料/尚硅谷面试资料及简历/AtguiguReact基础课件/尚硅谷react全家桶.docx
@@ -78,18 +78,35 @@
       <w:pPr>
         <w:jc w:val="both"/>
         <w:rPr>
+          <w:rFonts w:hint="default" w:ascii="微软雅黑" w:hAnsi="微软雅黑"/>
+          <w:sz w:val="24"/>
+          <w:lang w:val="en-US" w:eastAsia="zh-CN"/>
+        </w:rPr>
+      </w:pPr>
+      <w:r>
+        <w:rPr>
           <w:rFonts w:hint="eastAsia" w:ascii="微软雅黑" w:hAnsi="微软雅黑"/>
           <w:sz w:val="24"/>
           <w:lang w:val="en-US" w:eastAsia="zh-CN"/>
         </w:rPr>
-      </w:pPr>
+        <w:t>此文档主要内容：   (</w:t>
+      </w:r>
+      <w:r>
+        <w:rPr>
+          <w:rFonts w:hint="eastAsia" w:ascii="微软雅黑" w:hAnsi="微软雅黑"/>
+          <w:color w:val="FF0000"/>
+          <w:sz w:val="24"/>
+          <w:lang w:val="en-US" w:eastAsia="zh-CN"/>
+        </w:rPr>
+        <w:t>Gif文件可以双击打开</w:t>
+      </w:r>
       <w:r>
         <w:rPr>
           <w:rFonts w:hint="eastAsia" w:ascii="微软雅黑" w:hAnsi="微软雅黑"/>
           <w:sz w:val="24"/>
           <w:lang w:val="en-US" w:eastAsia="zh-CN"/>
         </w:rPr>
-        <w:t>此文档主要内容：</w:t>
+        <w:t>)</w:t>
       </w:r>
     </w:p>
     <w:p>
@@ -224,8 +241,6 @@
         </w:rPr>
         <w:t>React UI 组件库</w:t>
       </w:r>
-      <w:bookmarkStart w:id="3" w:name="_GoBack"/>
-      <w:bookmarkEnd w:id="3"/>
     </w:p>
     <w:p>
       <w:pPr>
@@ -266,30 +281,35 @@
       <w:r>
         <w:rPr>
           <w:rFonts w:hint="eastAsia" w:ascii="微软雅黑" w:hAnsi="微软雅黑" w:eastAsia="微软雅黑"/>
+          <w:highlight w:val="yellow"/>
         </w:rPr>
         <w:t>第</w:t>
       </w:r>
       <w:r>
         <w:rPr>
           <w:rFonts w:ascii="微软雅黑" w:hAnsi="微软雅黑" w:eastAsia="微软雅黑"/>
+          <w:highlight w:val="yellow"/>
         </w:rPr>
         <w:t>1</w:t>
       </w:r>
       <w:r>
         <w:rPr>
           <w:rFonts w:hint="eastAsia" w:ascii="微软雅黑" w:hAnsi="微软雅黑" w:eastAsia="微软雅黑"/>
+          <w:highlight w:val="yellow"/>
         </w:rPr>
         <w:t>章：</w:t>
       </w:r>
       <w:r>
         <w:rPr>
           <w:rFonts w:ascii="微软雅黑" w:hAnsi="微软雅黑" w:eastAsia="微软雅黑"/>
+          <w:highlight w:val="yellow"/>
         </w:rPr>
         <w:t>React</w:t>
       </w:r>
       <w:r>
         <w:rPr>
           <w:rFonts w:hint="eastAsia" w:ascii="微软雅黑" w:hAnsi="微软雅黑" w:eastAsia="微软雅黑"/>
+          <w:highlight w:val="yellow"/>
         </w:rPr>
         <w:t>入门</w:t>
       </w:r>
@@ -1955,6 +1975,7 @@
       </w:pPr>
       <w:r>
         <w:rPr>
+          <w:color w:val="FF0000"/>
           <w:sz w:val="28"/>
           <w:szCs w:val="28"/>
         </w:rPr>
@@ -4136,36 +4157,86 @@
       <w:pPr>
         <w:pStyle w:val="32"/>
         <w:rPr>
+          <w:rFonts w:hint="eastAsia" w:ascii="微软雅黑" w:hAnsi="微软雅黑" w:eastAsia="微软雅黑"/>
+          <w:highlight w:val="yellow"/>
+        </w:rPr>
+      </w:pPr>
+    </w:p>
+    <w:p>
+      <w:pPr>
+        <w:pStyle w:val="32"/>
+        <w:rPr>
+          <w:rFonts w:hint="eastAsia" w:ascii="微软雅黑" w:hAnsi="微软雅黑" w:eastAsia="微软雅黑"/>
+          <w:highlight w:val="yellow"/>
+        </w:rPr>
+      </w:pPr>
+    </w:p>
+    <w:p>
+      <w:pPr>
+        <w:pStyle w:val="32"/>
+        <w:rPr>
+          <w:rFonts w:hint="eastAsia" w:ascii="微软雅黑" w:hAnsi="微软雅黑" w:eastAsia="微软雅黑"/>
+          <w:highlight w:val="yellow"/>
+        </w:rPr>
+      </w:pPr>
+    </w:p>
+    <w:p>
+      <w:pPr>
+        <w:pStyle w:val="32"/>
+        <w:rPr>
+          <w:rFonts w:hint="eastAsia" w:ascii="微软雅黑" w:hAnsi="微软雅黑" w:eastAsia="微软雅黑"/>
+          <w:highlight w:val="yellow"/>
+        </w:rPr>
+      </w:pPr>
+    </w:p>
+    <w:p>
+      <w:pPr>
+        <w:pStyle w:val="32"/>
+        <w:rPr>
+          <w:rFonts w:hint="eastAsia" w:ascii="微软雅黑" w:hAnsi="微软雅黑" w:eastAsia="微软雅黑"/>
+          <w:highlight w:val="yellow"/>
+        </w:rPr>
+      </w:pPr>
+    </w:p>
+    <w:p>
+      <w:pPr>
+        <w:pStyle w:val="32"/>
+        <w:rPr>
           <w:rFonts w:ascii="微软雅黑" w:hAnsi="微软雅黑" w:eastAsia="微软雅黑"/>
         </w:rPr>
       </w:pPr>
       <w:r>
         <w:rPr>
           <w:rFonts w:hint="eastAsia" w:ascii="微软雅黑" w:hAnsi="微软雅黑" w:eastAsia="微软雅黑"/>
+          <w:highlight w:val="yellow"/>
         </w:rPr>
         <w:t>第</w:t>
       </w:r>
       <w:r>
         <w:rPr>
           <w:rFonts w:ascii="微软雅黑" w:hAnsi="微软雅黑" w:eastAsia="微软雅黑"/>
+          <w:highlight w:val="yellow"/>
         </w:rPr>
         <w:t>2</w:t>
       </w:r>
       <w:r>
         <w:rPr>
           <w:rFonts w:hint="eastAsia" w:ascii="微软雅黑" w:hAnsi="微软雅黑" w:eastAsia="微软雅黑"/>
+          <w:highlight w:val="yellow"/>
         </w:rPr>
         <w:t>章：</w:t>
       </w:r>
       <w:r>
         <w:rPr>
           <w:rFonts w:ascii="微软雅黑" w:hAnsi="微软雅黑" w:eastAsia="微软雅黑"/>
+          <w:highlight w:val="yellow"/>
         </w:rPr>
         <w:t>React</w:t>
       </w:r>
       <w:r>
         <w:rPr>
           <w:rFonts w:hint="eastAsia" w:ascii="微软雅黑" w:hAnsi="微软雅黑" w:eastAsia="微软雅黑"/>
+          <w:highlight w:val="yellow"/>
         </w:rPr>
         <w:t>面向组件编程</w:t>
       </w:r>
@@ -7244,7 +7315,7 @@
           <w:rFonts w:ascii="Calibri" w:hAnsi="Calibri" w:eastAsia="宋体" w:cs="Times New Roman"/>
         </w:rPr>
         <w:pict>
-          <v:shape id="_x0000_s1031" o:spid="_x0000_s1031" o:spt="202" type="#_x0000_t202" style="position:absolute;left:0pt;margin-left:30.25pt;margin-top:23.65pt;height:66.15pt;width:228.8pt;z-index:251661312;mso-width-relative:margin;mso-height-relative:margin;" fillcolor="#FFFFFF" filled="t" coordsize="21600,21600" o:gfxdata="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">
+          <v:shape id="_x0000_s1031" o:spid="_x0000_s1031" o:spt="202" type="#_x0000_t202" style="position:absolute;left:0pt;margin-left:30.25pt;margin-top:23.65pt;height:66.15pt;width:228.8pt;z-index:251662336;mso-width-relative:margin;mso-height-relative:margin;" fillcolor="#FFFFFF" filled="t" coordsize="21600,21600" o:gfxdata="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">
             <v:path/>
             <v:fill on="t" focussize="0,0"/>
             <v:stroke weight="0.5pt" joinstyle="miter"/>
@@ -7721,6 +7792,7 @@
       <w:r>
         <w:rPr>
           <w:rFonts w:hint="eastAsia" w:ascii="微软雅黑" w:hAnsi="微软雅黑" w:eastAsia="微软雅黑"/>
+          <w:color w:val="FF0000"/>
           <w:sz w:val="28"/>
           <w:szCs w:val="28"/>
         </w:rPr>
@@ -8786,10 +8858,10 @@
           <w:sz w:val="21"/>
         </w:rPr>
         <w:object>
-          <v:shape id="_x0000_i1027" o:spt="75" type="#_x0000_t75" style="height:41.95pt;width:84.5pt;" o:ole="t" filled="f" o:preferrelative="t" stroked="f" coordsize="21600,21600">
+          <v:shape id="_x0000_i1027" o:spt="75" alt="" type="#_x0000_t75" style="height:35.55pt;width:73.8pt;" o:ole="t" filled="f" o:preferrelative="t" stroked="f" coordsize="21600,21600">
             <v:path/>
             <v:fill on="f" focussize="0,0"/>
-            <v:stroke on="f" joinstyle="miter"/>
+            <v:stroke on="f"/>
             <v:imagedata r:id="rId24" o:title=""/>
             <o:lock v:ext="edit" aspectratio="t"/>
             <w10:wrap type="none"/>
@@ -9925,6 +9997,7 @@
       <w:r>
         <w:rPr>
           <w:rFonts w:hint="eastAsia" w:ascii="微软雅黑" w:hAnsi="微软雅黑" w:eastAsia="微软雅黑"/>
+          <w:color w:val="FF0000"/>
           <w:sz w:val="28"/>
           <w:szCs w:val="28"/>
         </w:rPr>
@@ -9933,6 +10006,7 @@
       <w:r>
         <w:rPr>
           <w:rFonts w:ascii="微软雅黑" w:hAnsi="微软雅黑" w:eastAsia="微软雅黑"/>
+          <w:color w:val="FF0000"/>
           <w:sz w:val="28"/>
           <w:szCs w:val="28"/>
         </w:rPr>
@@ -9941,6 +10015,7 @@
       <w:r>
         <w:rPr>
           <w:rFonts w:hint="eastAsia" w:ascii="微软雅黑" w:hAnsi="微软雅黑" w:eastAsia="微软雅黑"/>
+          <w:color w:val="FF0000"/>
           <w:sz w:val="28"/>
           <w:szCs w:val="28"/>
         </w:rPr>
@@ -9949,6 +10024,7 @@
       <w:r>
         <w:rPr>
           <w:rFonts w:ascii="微软雅黑" w:hAnsi="微软雅黑" w:eastAsia="微软雅黑"/>
+          <w:color w:val="FF0000"/>
           <w:sz w:val="28"/>
           <w:szCs w:val="28"/>
         </w:rPr>
@@ -11028,6 +11104,7 @@
       <w:r>
         <w:rPr>
           <w:rFonts w:hint="eastAsia" w:ascii="微软雅黑" w:hAnsi="微软雅黑" w:eastAsia="微软雅黑"/>
+          <w:color w:val="FF0000"/>
           <w:sz w:val="28"/>
           <w:szCs w:val="28"/>
         </w:rPr>
@@ -11090,66 +11167,130 @@
       <w:pPr>
         <w:pStyle w:val="32"/>
         <w:rPr>
+          <w:rFonts w:hint="eastAsia" w:ascii="微软雅黑" w:hAnsi="微软雅黑" w:eastAsia="微软雅黑"/>
+          <w:highlight w:val="yellow"/>
+        </w:rPr>
+      </w:pPr>
+    </w:p>
+    <w:p>
+      <w:pPr>
+        <w:pStyle w:val="32"/>
+        <w:rPr>
+          <w:rFonts w:hint="eastAsia" w:ascii="微软雅黑" w:hAnsi="微软雅黑" w:eastAsia="微软雅黑"/>
+          <w:highlight w:val="yellow"/>
+        </w:rPr>
+      </w:pPr>
+    </w:p>
+    <w:p>
+      <w:pPr>
+        <w:pStyle w:val="32"/>
+        <w:rPr>
+          <w:rFonts w:hint="eastAsia" w:ascii="微软雅黑" w:hAnsi="微软雅黑" w:eastAsia="微软雅黑"/>
+          <w:highlight w:val="yellow"/>
+        </w:rPr>
+      </w:pPr>
+    </w:p>
+    <w:p>
+      <w:pPr>
+        <w:pStyle w:val="32"/>
+        <w:rPr>
+          <w:rFonts w:hint="eastAsia" w:ascii="微软雅黑" w:hAnsi="微软雅黑" w:eastAsia="微软雅黑"/>
+          <w:highlight w:val="yellow"/>
+        </w:rPr>
+      </w:pPr>
+    </w:p>
+    <w:p>
+      <w:pPr>
+        <w:pStyle w:val="32"/>
+        <w:rPr>
+          <w:rFonts w:hint="eastAsia" w:ascii="微软雅黑" w:hAnsi="微软雅黑" w:eastAsia="微软雅黑"/>
+          <w:highlight w:val="yellow"/>
+        </w:rPr>
+      </w:pPr>
+    </w:p>
+    <w:p>
+      <w:pPr>
+        <w:pStyle w:val="32"/>
+        <w:rPr>
+          <w:rFonts w:hint="eastAsia" w:ascii="微软雅黑" w:hAnsi="微软雅黑" w:eastAsia="微软雅黑"/>
+          <w:highlight w:val="yellow"/>
+        </w:rPr>
+      </w:pPr>
+    </w:p>
+    <w:p>
+      <w:pPr>
+        <w:pStyle w:val="32"/>
+        <w:rPr>
           <w:rFonts w:ascii="微软雅黑" w:hAnsi="微软雅黑" w:eastAsia="微软雅黑"/>
         </w:rPr>
       </w:pPr>
       <w:r>
         <w:rPr>
           <w:rFonts w:hint="eastAsia" w:ascii="微软雅黑" w:hAnsi="微软雅黑" w:eastAsia="微软雅黑"/>
+          <w:highlight w:val="yellow"/>
         </w:rPr>
         <w:t>第</w:t>
       </w:r>
       <w:r>
         <w:rPr>
           <w:rFonts w:ascii="微软雅黑" w:hAnsi="微软雅黑" w:eastAsia="微软雅黑"/>
+          <w:highlight w:val="yellow"/>
         </w:rPr>
         <w:t>3</w:t>
       </w:r>
       <w:r>
         <w:rPr>
           <w:rFonts w:hint="eastAsia" w:ascii="微软雅黑" w:hAnsi="微软雅黑" w:eastAsia="微软雅黑"/>
+          <w:highlight w:val="yellow"/>
         </w:rPr>
         <w:t>章：R</w:t>
       </w:r>
       <w:r>
         <w:rPr>
           <w:rFonts w:ascii="微软雅黑" w:hAnsi="微软雅黑" w:eastAsia="微软雅黑"/>
+          <w:highlight w:val="yellow"/>
         </w:rPr>
         <w:t>eact</w:t>
       </w:r>
       <w:r>
         <w:rPr>
           <w:rFonts w:hint="eastAsia" w:ascii="微软雅黑" w:hAnsi="微软雅黑" w:eastAsia="微软雅黑"/>
+          <w:highlight w:val="yellow"/>
         </w:rPr>
         <w:t>应用</w:t>
       </w:r>
       <w:r>
         <w:rPr>
           <w:rFonts w:ascii="微软雅黑" w:hAnsi="微软雅黑" w:eastAsia="微软雅黑"/>
+          <w:highlight w:val="yellow"/>
         </w:rPr>
         <w:t>(</w:t>
       </w:r>
       <w:r>
         <w:rPr>
           <w:rFonts w:hint="eastAsia" w:ascii="微软雅黑" w:hAnsi="微软雅黑" w:eastAsia="微软雅黑"/>
+          <w:highlight w:val="yellow"/>
         </w:rPr>
         <w:t>基于R</w:t>
       </w:r>
       <w:r>
         <w:rPr>
           <w:rFonts w:ascii="微软雅黑" w:hAnsi="微软雅黑" w:eastAsia="微软雅黑"/>
+          <w:highlight w:val="yellow"/>
         </w:rPr>
         <w:t>eact</w:t>
       </w:r>
       <w:r>
         <w:rPr>
           <w:rFonts w:hint="eastAsia" w:ascii="微软雅黑" w:hAnsi="微软雅黑" w:eastAsia="微软雅黑"/>
+          <w:highlight w:val="yellow"/>
         </w:rPr>
         <w:t>脚手架</w:t>
       </w:r>
       <w:r>
         <w:rPr>
           <w:rFonts w:ascii="微软雅黑" w:hAnsi="微软雅黑" w:eastAsia="微软雅黑"/>
+          <w:highlight w:val="yellow"/>
         </w:rPr>
         <w:t>)</w:t>
       </w:r>
@@ -11459,7 +11600,7 @@
       <w:r>
         <w:rPr>
           <w:rFonts w:hint="eastAsia" w:ascii="微软雅黑" w:hAnsi="微软雅黑" w:eastAsia="微软雅黑" w:cstheme="majorEastAsia"/>
-          <w:color w:val="000000"/>
+          <w:color w:val="auto"/>
           <w:szCs w:val="21"/>
         </w:rPr>
         <w:t>项目的整体技术架构为</w:t>
@@ -11470,7 +11611,15 @@
           <w:color w:val="000000"/>
           <w:szCs w:val="21"/>
         </w:rPr>
-        <w:t>:  react + webpack + es6 + eslint</w:t>
+        <w:t xml:space="preserve">:  </w:t>
+      </w:r>
+      <w:r>
+        <w:rPr>
+          <w:rFonts w:ascii="微软雅黑" w:hAnsi="微软雅黑" w:eastAsia="微软雅黑" w:cstheme="majorEastAsia"/>
+          <w:color w:val="FF0000"/>
+          <w:szCs w:val="21"/>
+        </w:rPr>
+        <w:t>react + webpack + es6 + eslint</w:t>
       </w:r>
     </w:p>
     <w:p>
@@ -11507,7 +11656,7 @@
       <w:r>
         <w:rPr>
           <w:rFonts w:hint="eastAsia" w:ascii="微软雅黑" w:hAnsi="微软雅黑" w:eastAsia="微软雅黑" w:cstheme="majorEastAsia"/>
-          <w:color w:val="000000"/>
+          <w:color w:val="FF0000"/>
           <w:szCs w:val="21"/>
         </w:rPr>
         <w:t>模块化</w:t>
@@ -11515,7 +11664,7 @@
       <w:r>
         <w:rPr>
           <w:rFonts w:ascii="微软雅黑" w:hAnsi="微软雅黑" w:eastAsia="微软雅黑" w:cstheme="majorEastAsia"/>
-          <w:color w:val="000000"/>
+          <w:color w:val="FF0000"/>
           <w:szCs w:val="21"/>
         </w:rPr>
         <w:t xml:space="preserve">, </w:t>
@@ -11523,7 +11672,7 @@
       <w:r>
         <w:rPr>
           <w:rFonts w:hint="eastAsia" w:ascii="微软雅黑" w:hAnsi="微软雅黑" w:eastAsia="微软雅黑" w:cstheme="majorEastAsia"/>
-          <w:color w:val="000000"/>
+          <w:color w:val="FF0000"/>
           <w:szCs w:val="21"/>
         </w:rPr>
         <w:t>组件化</w:t>
@@ -11531,7 +11680,7 @@
       <w:r>
         <w:rPr>
           <w:rFonts w:ascii="微软雅黑" w:hAnsi="微软雅黑" w:eastAsia="微软雅黑" w:cstheme="majorEastAsia"/>
-          <w:color w:val="000000"/>
+          <w:color w:val="FF0000"/>
           <w:szCs w:val="21"/>
         </w:rPr>
         <w:t xml:space="preserve">, </w:t>
@@ -11539,7 +11688,7 @@
       <w:r>
         <w:rPr>
           <w:rFonts w:hint="eastAsia" w:ascii="微软雅黑" w:hAnsi="微软雅黑" w:eastAsia="微软雅黑" w:cstheme="majorEastAsia"/>
-          <w:color w:val="000000"/>
+          <w:color w:val="FF0000"/>
           <w:szCs w:val="21"/>
         </w:rPr>
         <w:t>工程化</w:t>
@@ -11762,18 +11911,21 @@
           <w:tab w:val="left" w:pos="13740"/>
           <w:tab w:val="left" w:pos="14656"/>
         </w:tabs>
+        <w:spacing w:line="240" w:lineRule="auto"/>
         <w:ind w:left="420"/>
         <w:rPr>
           <w:rFonts w:ascii="微软雅黑" w:hAnsi="微软雅黑" w:cs="宋体"/>
           <w:color w:val="333333"/>
-          <w:szCs w:val="21"/>
+          <w:sz w:val="15"/>
+          <w:szCs w:val="13"/>
         </w:rPr>
       </w:pPr>
       <w:r>
         <w:rPr>
           <w:rFonts w:ascii="Consolas" w:hAnsi="Consolas" w:cs="宋体"/>
           <w:color w:val="333333"/>
-          <w:szCs w:val="21"/>
+          <w:sz w:val="15"/>
+          <w:szCs w:val="13"/>
         </w:rPr>
         <w:tab/>
       </w:r>
@@ -11781,7 +11933,8 @@
         <w:rPr>
           <w:rFonts w:ascii="微软雅黑" w:hAnsi="微软雅黑" w:cs="宋体"/>
           <w:color w:val="333333"/>
-          <w:szCs w:val="21"/>
+          <w:sz w:val="15"/>
+          <w:szCs w:val="13"/>
         </w:rPr>
         <w:t>p</w:t>
       </w:r>
@@ -11789,7 +11942,8 @@
         <w:rPr>
           <w:rFonts w:hint="eastAsia" w:ascii="微软雅黑" w:hAnsi="微软雅黑" w:cs="宋体"/>
           <w:color w:val="333333"/>
-          <w:szCs w:val="21"/>
+          <w:sz w:val="15"/>
+          <w:szCs w:val="13"/>
         </w:rPr>
         <w:t>ublic</w:t>
       </w:r>
@@ -11797,7 +11951,8 @@
         <w:rPr>
           <w:rFonts w:ascii="微软雅黑" w:hAnsi="微软雅黑" w:cs="宋体"/>
           <w:color w:val="333333"/>
-          <w:szCs w:val="21"/>
+          <w:sz w:val="15"/>
+          <w:szCs w:val="13"/>
         </w:rPr>
         <w:t xml:space="preserve"> ---- </w:t>
       </w:r>
@@ -11805,7 +11960,8 @@
         <w:rPr>
           <w:rFonts w:hint="eastAsia" w:ascii="微软雅黑" w:hAnsi="微软雅黑" w:cs="宋体"/>
           <w:color w:val="333333"/>
-          <w:szCs w:val="21"/>
+          <w:sz w:val="15"/>
+          <w:szCs w:val="13"/>
         </w:rPr>
         <w:t>静态资源文件夹</w:t>
       </w:r>
@@ -11831,18 +11987,21 @@
           <w:tab w:val="left" w:pos="13740"/>
           <w:tab w:val="left" w:pos="14656"/>
         </w:tabs>
+        <w:spacing w:line="240" w:lineRule="auto"/>
         <w:ind w:left="420"/>
         <w:rPr>
           <w:rFonts w:ascii="微软雅黑" w:hAnsi="微软雅黑" w:cs="宋体"/>
           <w:color w:val="333333"/>
-          <w:szCs w:val="21"/>
+          <w:sz w:val="15"/>
+          <w:szCs w:val="13"/>
         </w:rPr>
       </w:pPr>
       <w:r>
         <w:rPr>
           <w:rFonts w:hint="eastAsia" w:ascii="微软雅黑" w:hAnsi="微软雅黑" w:cs="宋体"/>
           <w:color w:val="333333"/>
-          <w:szCs w:val="21"/>
+          <w:sz w:val="15"/>
+          <w:szCs w:val="13"/>
         </w:rPr>
         <w:tab/>
       </w:r>
@@ -11850,7 +12009,8 @@
         <w:rPr>
           <w:rFonts w:hint="eastAsia" w:ascii="微软雅黑" w:hAnsi="微软雅黑" w:cs="宋体"/>
           <w:color w:val="333333"/>
-          <w:szCs w:val="21"/>
+          <w:sz w:val="15"/>
+          <w:szCs w:val="13"/>
         </w:rPr>
         <w:tab/>
       </w:r>
@@ -11858,7 +12018,8 @@
         <w:rPr>
           <w:rFonts w:hint="eastAsia" w:ascii="微软雅黑" w:hAnsi="微软雅黑" w:cs="宋体"/>
           <w:color w:val="333333"/>
-          <w:szCs w:val="21"/>
+          <w:sz w:val="15"/>
+          <w:szCs w:val="13"/>
         </w:rPr>
         <w:t>favicon.icon</w:t>
       </w:r>
@@ -11866,7 +12027,8 @@
         <w:rPr>
           <w:rFonts w:ascii="微软雅黑" w:hAnsi="微软雅黑" w:cs="宋体"/>
           <w:color w:val="333333"/>
-          <w:szCs w:val="21"/>
+          <w:sz w:val="15"/>
+          <w:szCs w:val="13"/>
         </w:rPr>
         <w:t xml:space="preserve"> </w:t>
       </w:r>
@@ -11874,7 +12036,8 @@
         <w:rPr>
           <w:rFonts w:hint="eastAsia" w:ascii="微软雅黑" w:hAnsi="微软雅黑" w:cs="宋体"/>
           <w:color w:val="333333"/>
-          <w:szCs w:val="21"/>
+          <w:sz w:val="15"/>
+          <w:szCs w:val="13"/>
         </w:rPr>
         <w:t>-</w:t>
       </w:r>
@@ -11882,7 +12045,8 @@
         <w:rPr>
           <w:rFonts w:ascii="微软雅黑" w:hAnsi="微软雅黑" w:cs="宋体"/>
           <w:color w:val="333333"/>
-          <w:szCs w:val="21"/>
+          <w:sz w:val="15"/>
+          <w:szCs w:val="13"/>
         </w:rPr>
         <w:t xml:space="preserve">----- </w:t>
       </w:r>
@@ -11890,7 +12054,8 @@
         <w:rPr>
           <w:rFonts w:hint="eastAsia" w:ascii="微软雅黑" w:hAnsi="微软雅黑" w:cs="宋体"/>
           <w:color w:val="333333"/>
-          <w:szCs w:val="21"/>
+          <w:sz w:val="15"/>
+          <w:szCs w:val="13"/>
         </w:rPr>
         <w:t>网站页签图标</w:t>
       </w:r>
@@ -11916,20 +12081,23 @@
           <w:tab w:val="left" w:pos="13740"/>
           <w:tab w:val="left" w:pos="14656"/>
         </w:tabs>
+        <w:spacing w:line="240" w:lineRule="auto"/>
         <w:ind w:left="420"/>
         <w:rPr>
           <w:rFonts w:ascii="微软雅黑" w:hAnsi="微软雅黑" w:cs="宋体"/>
           <w:b/>
           <w:bCs/>
           <w:color w:val="C00000"/>
-          <w:szCs w:val="21"/>
+          <w:sz w:val="15"/>
+          <w:szCs w:val="13"/>
         </w:rPr>
       </w:pPr>
       <w:r>
         <w:rPr>
           <w:rFonts w:hint="eastAsia" w:ascii="微软雅黑" w:hAnsi="微软雅黑" w:cs="宋体"/>
           <w:color w:val="333333"/>
-          <w:szCs w:val="21"/>
+          <w:sz w:val="15"/>
+          <w:szCs w:val="13"/>
         </w:rPr>
         <w:tab/>
       </w:r>
@@ -11937,7 +12105,8 @@
         <w:rPr>
           <w:rFonts w:hint="eastAsia" w:ascii="微软雅黑" w:hAnsi="微软雅黑" w:cs="宋体"/>
           <w:color w:val="333333"/>
-          <w:szCs w:val="21"/>
+          <w:sz w:val="15"/>
+          <w:szCs w:val="13"/>
         </w:rPr>
         <w:tab/>
       </w:r>
@@ -11947,7 +12116,8 @@
           <w:b/>
           <w:bCs/>
           <w:color w:val="C00000"/>
-          <w:szCs w:val="21"/>
+          <w:sz w:val="15"/>
+          <w:szCs w:val="13"/>
         </w:rPr>
         <w:t>index.html</w:t>
       </w:r>
@@ -11957,7 +12127,8 @@
           <w:b/>
           <w:bCs/>
           <w:color w:val="C00000"/>
-          <w:szCs w:val="21"/>
+          <w:sz w:val="15"/>
+          <w:szCs w:val="13"/>
         </w:rPr>
         <w:t xml:space="preserve"> -------- </w:t>
       </w:r>
@@ -11967,7 +12138,8 @@
           <w:b/>
           <w:bCs/>
           <w:color w:val="C00000"/>
-          <w:szCs w:val="21"/>
+          <w:sz w:val="15"/>
+          <w:szCs w:val="13"/>
         </w:rPr>
         <w:t>主页面</w:t>
       </w:r>
@@ -11993,18 +12165,21 @@
           <w:tab w:val="left" w:pos="13740"/>
           <w:tab w:val="left" w:pos="14656"/>
         </w:tabs>
+        <w:spacing w:line="240" w:lineRule="auto"/>
         <w:ind w:left="420"/>
         <w:rPr>
           <w:rFonts w:ascii="微软雅黑" w:hAnsi="微软雅黑" w:cs="宋体"/>
           <w:color w:val="333333"/>
-          <w:szCs w:val="21"/>
+          <w:sz w:val="15"/>
+          <w:szCs w:val="13"/>
         </w:rPr>
       </w:pPr>
       <w:r>
         <w:rPr>
           <w:rFonts w:hint="eastAsia" w:ascii="微软雅黑" w:hAnsi="微软雅黑" w:cs="宋体"/>
           <w:color w:val="333333"/>
-          <w:szCs w:val="21"/>
+          <w:sz w:val="15"/>
+          <w:szCs w:val="13"/>
         </w:rPr>
         <w:tab/>
       </w:r>
@@ -12012,7 +12187,8 @@
         <w:rPr>
           <w:rFonts w:hint="eastAsia" w:ascii="微软雅黑" w:hAnsi="微软雅黑" w:cs="宋体"/>
           <w:color w:val="333333"/>
-          <w:szCs w:val="21"/>
+          <w:sz w:val="15"/>
+          <w:szCs w:val="13"/>
         </w:rPr>
         <w:tab/>
       </w:r>
@@ -12020,7 +12196,8 @@
         <w:rPr>
           <w:rFonts w:hint="eastAsia" w:ascii="微软雅黑" w:hAnsi="微软雅黑" w:cs="宋体"/>
           <w:color w:val="333333"/>
-          <w:szCs w:val="21"/>
+          <w:sz w:val="15"/>
+          <w:szCs w:val="13"/>
         </w:rPr>
         <w:t>logo192.png</w:t>
       </w:r>
@@ -12028,7 +12205,8 @@
         <w:rPr>
           <w:rFonts w:ascii="微软雅黑" w:hAnsi="微软雅黑" w:cs="宋体"/>
           <w:color w:val="333333"/>
-          <w:szCs w:val="21"/>
+          <w:sz w:val="15"/>
+          <w:szCs w:val="13"/>
         </w:rPr>
         <w:t xml:space="preserve"> </w:t>
       </w:r>
@@ -12036,7 +12214,8 @@
         <w:rPr>
           <w:rFonts w:hint="eastAsia" w:ascii="微软雅黑" w:hAnsi="微软雅黑" w:cs="宋体"/>
           <w:color w:val="333333"/>
-          <w:szCs w:val="21"/>
+          <w:sz w:val="15"/>
+          <w:szCs w:val="13"/>
         </w:rPr>
         <w:t>-</w:t>
       </w:r>
@@ -12044,7 +12223,8 @@
         <w:rPr>
           <w:rFonts w:ascii="微软雅黑" w:hAnsi="微软雅黑" w:cs="宋体"/>
           <w:color w:val="333333"/>
-          <w:szCs w:val="21"/>
+          <w:sz w:val="15"/>
+          <w:szCs w:val="13"/>
         </w:rPr>
         <w:t xml:space="preserve">------ </w:t>
       </w:r>
@@ -12052,7 +12232,8 @@
         <w:rPr>
           <w:rFonts w:hint="eastAsia" w:ascii="微软雅黑" w:hAnsi="微软雅黑" w:cs="宋体"/>
           <w:color w:val="333333"/>
-          <w:szCs w:val="21"/>
+          <w:sz w:val="15"/>
+          <w:szCs w:val="13"/>
         </w:rPr>
         <w:t>logo图</w:t>
       </w:r>
@@ -12078,18 +12259,21 @@
           <w:tab w:val="left" w:pos="13740"/>
           <w:tab w:val="left" w:pos="14656"/>
         </w:tabs>
+        <w:spacing w:line="240" w:lineRule="auto"/>
         <w:ind w:left="420"/>
         <w:rPr>
           <w:rFonts w:ascii="微软雅黑" w:hAnsi="微软雅黑" w:cs="宋体"/>
           <w:color w:val="333333"/>
-          <w:szCs w:val="21"/>
+          <w:sz w:val="15"/>
+          <w:szCs w:val="13"/>
         </w:rPr>
       </w:pPr>
       <w:r>
         <w:rPr>
           <w:rFonts w:hint="eastAsia" w:ascii="微软雅黑" w:hAnsi="微软雅黑" w:cs="宋体"/>
           <w:color w:val="333333"/>
-          <w:szCs w:val="21"/>
+          <w:sz w:val="15"/>
+          <w:szCs w:val="13"/>
         </w:rPr>
         <w:tab/>
       </w:r>
@@ -12097,7 +12281,8 @@
         <w:rPr>
           <w:rFonts w:hint="eastAsia" w:ascii="微软雅黑" w:hAnsi="微软雅黑" w:cs="宋体"/>
           <w:color w:val="333333"/>
-          <w:szCs w:val="21"/>
+          <w:sz w:val="15"/>
+          <w:szCs w:val="13"/>
         </w:rPr>
         <w:tab/>
       </w:r>
@@ -12105,7 +12290,8 @@
         <w:rPr>
           <w:rFonts w:hint="eastAsia" w:ascii="微软雅黑" w:hAnsi="微软雅黑" w:cs="宋体"/>
           <w:color w:val="333333"/>
-          <w:szCs w:val="21"/>
+          <w:sz w:val="15"/>
+          <w:szCs w:val="13"/>
         </w:rPr>
         <w:t>logo512.png</w:t>
       </w:r>
@@ -12113,7 +12299,8 @@
         <w:rPr>
           <w:rFonts w:ascii="微软雅黑" w:hAnsi="微软雅黑" w:cs="宋体"/>
           <w:color w:val="333333"/>
-          <w:szCs w:val="21"/>
+          <w:sz w:val="15"/>
+          <w:szCs w:val="13"/>
         </w:rPr>
         <w:t xml:space="preserve"> </w:t>
       </w:r>
@@ -12121,7 +12308,8 @@
         <w:rPr>
           <w:rFonts w:hint="eastAsia" w:ascii="微软雅黑" w:hAnsi="微软雅黑" w:cs="宋体"/>
           <w:color w:val="333333"/>
-          <w:szCs w:val="21"/>
+          <w:sz w:val="15"/>
+          <w:szCs w:val="13"/>
         </w:rPr>
         <w:t>-</w:t>
       </w:r>
@@ -12129,7 +12317,8 @@
         <w:rPr>
           <w:rFonts w:ascii="微软雅黑" w:hAnsi="微软雅黑" w:cs="宋体"/>
           <w:color w:val="333333"/>
-          <w:szCs w:val="21"/>
+          <w:sz w:val="15"/>
+          <w:szCs w:val="13"/>
         </w:rPr>
         <w:t xml:space="preserve">------ </w:t>
       </w:r>
@@ -12137,7 +12326,8 @@
         <w:rPr>
           <w:rFonts w:hint="eastAsia" w:ascii="微软雅黑" w:hAnsi="微软雅黑" w:cs="宋体"/>
           <w:color w:val="333333"/>
-          <w:szCs w:val="21"/>
+          <w:sz w:val="15"/>
+          <w:szCs w:val="13"/>
         </w:rPr>
         <w:t>logo图</w:t>
       </w:r>
@@ -12163,18 +12353,21 @@
           <w:tab w:val="left" w:pos="13740"/>
           <w:tab w:val="left" w:pos="14656"/>
         </w:tabs>
+        <w:spacing w:line="240" w:lineRule="auto"/>
         <w:ind w:left="420"/>
         <w:rPr>
           <w:rFonts w:ascii="微软雅黑" w:hAnsi="微软雅黑" w:cs="宋体"/>
           <w:color w:val="333333"/>
-          <w:szCs w:val="21"/>
+          <w:sz w:val="15"/>
+          <w:szCs w:val="13"/>
         </w:rPr>
       </w:pPr>
       <w:r>
         <w:rPr>
           <w:rFonts w:hint="eastAsia" w:ascii="微软雅黑" w:hAnsi="微软雅黑" w:cs="宋体"/>
           <w:color w:val="333333"/>
-          <w:szCs w:val="21"/>
+          <w:sz w:val="15"/>
+          <w:szCs w:val="13"/>
         </w:rPr>
         <w:tab/>
       </w:r>
@@ -12182,7 +12375,8 @@
         <w:rPr>
           <w:rFonts w:hint="eastAsia" w:ascii="微软雅黑" w:hAnsi="微软雅黑" w:cs="宋体"/>
           <w:color w:val="333333"/>
-          <w:szCs w:val="21"/>
+          <w:sz w:val="15"/>
+          <w:szCs w:val="13"/>
         </w:rPr>
         <w:tab/>
       </w:r>
@@ -12190,7 +12384,8 @@
         <w:rPr>
           <w:rFonts w:hint="eastAsia" w:ascii="微软雅黑" w:hAnsi="微软雅黑" w:cs="宋体"/>
           <w:color w:val="333333"/>
-          <w:szCs w:val="21"/>
+          <w:sz w:val="15"/>
+          <w:szCs w:val="13"/>
         </w:rPr>
         <w:t>manifest.json</w:t>
       </w:r>
@@ -12198,7 +12393,8 @@
         <w:rPr>
           <w:rFonts w:ascii="微软雅黑" w:hAnsi="微软雅黑" w:cs="宋体"/>
           <w:color w:val="333333"/>
-          <w:szCs w:val="21"/>
+          <w:sz w:val="15"/>
+          <w:szCs w:val="13"/>
         </w:rPr>
         <w:t xml:space="preserve"> </w:t>
       </w:r>
@@ -12206,7 +12402,8 @@
         <w:rPr>
           <w:rFonts w:hint="eastAsia" w:ascii="微软雅黑" w:hAnsi="微软雅黑" w:cs="宋体"/>
           <w:color w:val="333333"/>
-          <w:szCs w:val="21"/>
+          <w:sz w:val="15"/>
+          <w:szCs w:val="13"/>
         </w:rPr>
         <w:t>-</w:t>
       </w:r>
@@ -12214,7 +12411,8 @@
         <w:rPr>
           <w:rFonts w:ascii="微软雅黑" w:hAnsi="微软雅黑" w:cs="宋体"/>
           <w:color w:val="333333"/>
-          <w:szCs w:val="21"/>
+          <w:sz w:val="15"/>
+          <w:szCs w:val="13"/>
         </w:rPr>
         <w:t xml:space="preserve">---- </w:t>
       </w:r>
@@ -12222,7 +12420,8 @@
         <w:rPr>
           <w:rFonts w:hint="eastAsia" w:ascii="微软雅黑" w:hAnsi="微软雅黑" w:cs="宋体"/>
           <w:color w:val="333333"/>
-          <w:szCs w:val="21"/>
+          <w:sz w:val="15"/>
+          <w:szCs w:val="13"/>
         </w:rPr>
         <w:t>应用加壳的配置文件</w:t>
       </w:r>
@@ -12248,18 +12447,21 @@
           <w:tab w:val="left" w:pos="13740"/>
           <w:tab w:val="left" w:pos="14656"/>
         </w:tabs>
+        <w:spacing w:line="240" w:lineRule="auto"/>
         <w:ind w:left="420"/>
         <w:rPr>
           <w:rFonts w:ascii="微软雅黑" w:hAnsi="微软雅黑" w:cs="宋体"/>
           <w:color w:val="333333"/>
-          <w:szCs w:val="21"/>
+          <w:sz w:val="15"/>
+          <w:szCs w:val="13"/>
         </w:rPr>
       </w:pPr>
       <w:r>
         <w:rPr>
           <w:rFonts w:hint="eastAsia" w:ascii="微软雅黑" w:hAnsi="微软雅黑" w:cs="宋体"/>
           <w:color w:val="333333"/>
-          <w:szCs w:val="21"/>
+          <w:sz w:val="15"/>
+          <w:szCs w:val="13"/>
         </w:rPr>
         <w:tab/>
       </w:r>
@@ -12267,7 +12469,8 @@
         <w:rPr>
           <w:rFonts w:hint="eastAsia" w:ascii="微软雅黑" w:hAnsi="微软雅黑" w:cs="宋体"/>
           <w:color w:val="333333"/>
-          <w:szCs w:val="21"/>
+          <w:sz w:val="15"/>
+          <w:szCs w:val="13"/>
         </w:rPr>
         <w:tab/>
       </w:r>
@@ -12275,7 +12478,8 @@
         <w:rPr>
           <w:rFonts w:hint="eastAsia" w:ascii="微软雅黑" w:hAnsi="微软雅黑" w:cs="宋体"/>
           <w:color w:val="333333"/>
-          <w:szCs w:val="21"/>
+          <w:sz w:val="15"/>
+          <w:szCs w:val="13"/>
         </w:rPr>
         <w:t>robots.txt</w:t>
       </w:r>
@@ -12283,7 +12487,8 @@
         <w:rPr>
           <w:rFonts w:ascii="微软雅黑" w:hAnsi="微软雅黑" w:cs="宋体"/>
           <w:color w:val="333333"/>
-          <w:szCs w:val="21"/>
+          <w:sz w:val="15"/>
+          <w:szCs w:val="13"/>
         </w:rPr>
         <w:t xml:space="preserve"> </w:t>
       </w:r>
@@ -12291,7 +12496,8 @@
         <w:rPr>
           <w:rFonts w:hint="eastAsia" w:ascii="微软雅黑" w:hAnsi="微软雅黑" w:cs="宋体"/>
           <w:color w:val="333333"/>
-          <w:szCs w:val="21"/>
+          <w:sz w:val="15"/>
+          <w:szCs w:val="13"/>
         </w:rPr>
         <w:t>-</w:t>
       </w:r>
@@ -12299,7 +12505,8 @@
         <w:rPr>
           <w:rFonts w:ascii="微软雅黑" w:hAnsi="微软雅黑" w:cs="宋体"/>
           <w:color w:val="333333"/>
-          <w:szCs w:val="21"/>
+          <w:sz w:val="15"/>
+          <w:szCs w:val="13"/>
         </w:rPr>
         <w:t xml:space="preserve">------- </w:t>
       </w:r>
@@ -12307,7 +12514,8 @@
         <w:rPr>
           <w:rFonts w:hint="eastAsia" w:ascii="微软雅黑" w:hAnsi="微软雅黑" w:cs="宋体"/>
           <w:color w:val="333333"/>
-          <w:szCs w:val="21"/>
+          <w:sz w:val="15"/>
+          <w:szCs w:val="13"/>
         </w:rPr>
         <w:t>爬虫协议文件</w:t>
       </w:r>
@@ -12333,18 +12541,21 @@
           <w:tab w:val="left" w:pos="13740"/>
           <w:tab w:val="left" w:pos="14656"/>
         </w:tabs>
+        <w:spacing w:line="240" w:lineRule="auto"/>
         <w:ind w:left="420"/>
         <w:rPr>
           <w:rFonts w:ascii="微软雅黑" w:hAnsi="微软雅黑" w:cs="宋体"/>
           <w:color w:val="333333"/>
-          <w:szCs w:val="21"/>
+          <w:sz w:val="15"/>
+          <w:szCs w:val="13"/>
         </w:rPr>
       </w:pPr>
       <w:r>
         <w:rPr>
           <w:rFonts w:hint="eastAsia" w:ascii="微软雅黑" w:hAnsi="微软雅黑" w:cs="宋体"/>
           <w:color w:val="333333"/>
-          <w:szCs w:val="21"/>
+          <w:sz w:val="15"/>
+          <w:szCs w:val="13"/>
         </w:rPr>
         <w:t>src</w:t>
       </w:r>
@@ -12352,7 +12563,8 @@
         <w:rPr>
           <w:rFonts w:ascii="微软雅黑" w:hAnsi="微软雅黑" w:cs="宋体"/>
           <w:color w:val="333333"/>
-          <w:szCs w:val="21"/>
+          <w:sz w:val="15"/>
+          <w:szCs w:val="13"/>
         </w:rPr>
         <w:t xml:space="preserve"> </w:t>
       </w:r>
@@ -12360,7 +12572,8 @@
         <w:rPr>
           <w:rFonts w:hint="eastAsia" w:ascii="微软雅黑" w:hAnsi="微软雅黑" w:cs="宋体"/>
           <w:color w:val="333333"/>
-          <w:szCs w:val="21"/>
+          <w:sz w:val="15"/>
+          <w:szCs w:val="13"/>
         </w:rPr>
         <w:t>-</w:t>
       </w:r>
@@ -12368,7 +12581,8 @@
         <w:rPr>
           <w:rFonts w:ascii="微软雅黑" w:hAnsi="微软雅黑" w:cs="宋体"/>
           <w:color w:val="333333"/>
-          <w:szCs w:val="21"/>
+          <w:sz w:val="15"/>
+          <w:szCs w:val="13"/>
         </w:rPr>
         <w:t xml:space="preserve">--- </w:t>
       </w:r>
@@ -12376,7 +12590,8 @@
         <w:rPr>
           <w:rFonts w:hint="eastAsia" w:ascii="微软雅黑" w:hAnsi="微软雅黑" w:cs="宋体"/>
           <w:color w:val="333333"/>
-          <w:szCs w:val="21"/>
+          <w:sz w:val="15"/>
+          <w:szCs w:val="13"/>
         </w:rPr>
         <w:t>源码文件夹</w:t>
       </w:r>
@@ -12402,18 +12617,21 @@
           <w:tab w:val="left" w:pos="13740"/>
           <w:tab w:val="left" w:pos="14656"/>
         </w:tabs>
+        <w:spacing w:line="240" w:lineRule="auto"/>
         <w:ind w:left="420"/>
         <w:rPr>
           <w:rFonts w:ascii="微软雅黑" w:hAnsi="微软雅黑" w:cs="宋体"/>
           <w:color w:val="333333"/>
-          <w:szCs w:val="21"/>
+          <w:sz w:val="15"/>
+          <w:szCs w:val="13"/>
         </w:rPr>
       </w:pPr>
       <w:r>
         <w:rPr>
           <w:rFonts w:hint="eastAsia" w:ascii="微软雅黑" w:hAnsi="微软雅黑" w:cs="宋体"/>
           <w:color w:val="333333"/>
-          <w:szCs w:val="21"/>
+          <w:sz w:val="15"/>
+          <w:szCs w:val="13"/>
         </w:rPr>
         <w:tab/>
       </w:r>
@@ -12421,7 +12639,8 @@
         <w:rPr>
           <w:rFonts w:hint="eastAsia" w:ascii="微软雅黑" w:hAnsi="微软雅黑" w:cs="宋体"/>
           <w:color w:val="333333"/>
-          <w:szCs w:val="21"/>
+          <w:sz w:val="15"/>
+          <w:szCs w:val="13"/>
         </w:rPr>
         <w:tab/>
       </w:r>
@@ -12429,7 +12648,8 @@
         <w:rPr>
           <w:rFonts w:hint="eastAsia" w:ascii="微软雅黑" w:hAnsi="微软雅黑" w:cs="宋体"/>
           <w:color w:val="333333"/>
-          <w:szCs w:val="21"/>
+          <w:sz w:val="15"/>
+          <w:szCs w:val="13"/>
         </w:rPr>
         <w:t>App.css</w:t>
       </w:r>
@@ -12437,7 +12657,8 @@
         <w:rPr>
           <w:rFonts w:ascii="微软雅黑" w:hAnsi="微软雅黑" w:cs="宋体"/>
           <w:color w:val="333333"/>
-          <w:szCs w:val="21"/>
+          <w:sz w:val="15"/>
+          <w:szCs w:val="13"/>
         </w:rPr>
         <w:t xml:space="preserve"> </w:t>
       </w:r>
@@ -12445,7 +12666,8 @@
         <w:rPr>
           <w:rFonts w:hint="eastAsia" w:ascii="微软雅黑" w:hAnsi="微软雅黑" w:cs="宋体"/>
           <w:color w:val="333333"/>
-          <w:szCs w:val="21"/>
+          <w:sz w:val="15"/>
+          <w:szCs w:val="13"/>
         </w:rPr>
         <w:t>-</w:t>
       </w:r>
@@ -12453,7 +12675,8 @@
         <w:rPr>
           <w:rFonts w:ascii="微软雅黑" w:hAnsi="微软雅黑" w:cs="宋体"/>
           <w:color w:val="333333"/>
-          <w:szCs w:val="21"/>
+          <w:sz w:val="15"/>
+          <w:szCs w:val="13"/>
         </w:rPr>
         <w:t xml:space="preserve">------- </w:t>
       </w:r>
@@ -12461,7 +12684,8 @@
         <w:rPr>
           <w:rFonts w:hint="eastAsia" w:ascii="微软雅黑" w:hAnsi="微软雅黑" w:cs="宋体"/>
           <w:color w:val="333333"/>
-          <w:szCs w:val="21"/>
+          <w:sz w:val="15"/>
+          <w:szCs w:val="13"/>
         </w:rPr>
         <w:t>App组件的样式</w:t>
       </w:r>
@@ -12487,20 +12711,23 @@
           <w:tab w:val="left" w:pos="13740"/>
           <w:tab w:val="left" w:pos="14656"/>
         </w:tabs>
+        <w:spacing w:line="240" w:lineRule="auto"/>
         <w:ind w:left="420"/>
         <w:rPr>
           <w:rFonts w:ascii="微软雅黑" w:hAnsi="微软雅黑" w:cs="宋体"/>
           <w:b/>
           <w:bCs/>
           <w:color w:val="C00000"/>
-          <w:szCs w:val="21"/>
+          <w:sz w:val="15"/>
+          <w:szCs w:val="13"/>
         </w:rPr>
       </w:pPr>
       <w:r>
         <w:rPr>
           <w:rFonts w:hint="eastAsia" w:ascii="微软雅黑" w:hAnsi="微软雅黑" w:cs="宋体"/>
           <w:color w:val="333333"/>
-          <w:szCs w:val="21"/>
+          <w:sz w:val="15"/>
+          <w:szCs w:val="13"/>
         </w:rPr>
         <w:tab/>
       </w:r>
@@ -12508,7 +12735,8 @@
         <w:rPr>
           <w:rFonts w:hint="eastAsia" w:ascii="微软雅黑" w:hAnsi="微软雅黑" w:cs="宋体"/>
           <w:color w:val="333333"/>
-          <w:szCs w:val="21"/>
+          <w:sz w:val="15"/>
+          <w:szCs w:val="13"/>
         </w:rPr>
         <w:tab/>
       </w:r>
@@ -12518,7 +12746,8 @@
           <w:b/>
           <w:bCs/>
           <w:color w:val="C00000"/>
-          <w:szCs w:val="21"/>
+          <w:sz w:val="15"/>
+          <w:szCs w:val="13"/>
         </w:rPr>
         <w:t xml:space="preserve">App.js </w:t>
       </w:r>
@@ -12528,7 +12757,8 @@
           <w:b/>
           <w:bCs/>
           <w:color w:val="C00000"/>
-          <w:szCs w:val="21"/>
+          <w:sz w:val="15"/>
+          <w:szCs w:val="13"/>
         </w:rPr>
         <w:t xml:space="preserve">--------- </w:t>
       </w:r>
@@ -12538,7 +12768,8 @@
           <w:b/>
           <w:bCs/>
           <w:color w:val="C00000"/>
-          <w:szCs w:val="21"/>
+          <w:sz w:val="15"/>
+          <w:szCs w:val="13"/>
         </w:rPr>
         <w:t>App组件</w:t>
       </w:r>
@@ -12564,18 +12795,21 @@
           <w:tab w:val="left" w:pos="13740"/>
           <w:tab w:val="left" w:pos="14656"/>
         </w:tabs>
+        <w:spacing w:line="240" w:lineRule="auto"/>
         <w:ind w:left="420"/>
         <w:rPr>
           <w:rFonts w:ascii="微软雅黑" w:hAnsi="微软雅黑" w:cs="宋体"/>
           <w:color w:val="333333"/>
-          <w:szCs w:val="21"/>
+          <w:sz w:val="15"/>
+          <w:szCs w:val="13"/>
         </w:rPr>
       </w:pPr>
       <w:r>
         <w:rPr>
           <w:rFonts w:hint="eastAsia" w:ascii="微软雅黑" w:hAnsi="微软雅黑" w:cs="宋体"/>
           <w:color w:val="333333"/>
-          <w:szCs w:val="21"/>
+          <w:sz w:val="15"/>
+          <w:szCs w:val="13"/>
         </w:rPr>
         <w:tab/>
       </w:r>
@@ -12583,7 +12817,8 @@
         <w:rPr>
           <w:rFonts w:hint="eastAsia" w:ascii="微软雅黑" w:hAnsi="微软雅黑" w:cs="宋体"/>
           <w:color w:val="333333"/>
-          <w:szCs w:val="21"/>
+          <w:sz w:val="15"/>
+          <w:szCs w:val="13"/>
         </w:rPr>
         <w:tab/>
       </w:r>
@@ -12591,7 +12826,8 @@
         <w:rPr>
           <w:rFonts w:hint="eastAsia" w:ascii="微软雅黑" w:hAnsi="微软雅黑" w:cs="宋体"/>
           <w:color w:val="333333"/>
-          <w:szCs w:val="21"/>
+          <w:sz w:val="15"/>
+          <w:szCs w:val="13"/>
         </w:rPr>
         <w:t>App.test.js</w:t>
       </w:r>
@@ -12599,7 +12835,8 @@
         <w:rPr>
           <w:rFonts w:ascii="微软雅黑" w:hAnsi="微软雅黑" w:cs="宋体"/>
           <w:color w:val="333333"/>
-          <w:szCs w:val="21"/>
+          <w:sz w:val="15"/>
+          <w:szCs w:val="13"/>
         </w:rPr>
         <w:t xml:space="preserve"> </w:t>
       </w:r>
@@ -12607,7 +12844,8 @@
         <w:rPr>
           <w:rFonts w:hint="eastAsia" w:ascii="微软雅黑" w:hAnsi="微软雅黑" w:cs="宋体"/>
           <w:color w:val="333333"/>
-          <w:szCs w:val="21"/>
+          <w:sz w:val="15"/>
+          <w:szCs w:val="13"/>
         </w:rPr>
         <w:t>-</w:t>
       </w:r>
@@ -12615,7 +12853,8 @@
         <w:rPr>
           <w:rFonts w:ascii="微软雅黑" w:hAnsi="微软雅黑" w:cs="宋体"/>
           <w:color w:val="333333"/>
-          <w:szCs w:val="21"/>
+          <w:sz w:val="15"/>
+          <w:szCs w:val="13"/>
         </w:rPr>
         <w:t xml:space="preserve">--- </w:t>
       </w:r>
@@ -12623,7 +12862,8 @@
         <w:rPr>
           <w:rFonts w:hint="eastAsia" w:ascii="微软雅黑" w:hAnsi="微软雅黑" w:cs="宋体"/>
           <w:color w:val="333333"/>
-          <w:szCs w:val="21"/>
+          <w:sz w:val="15"/>
+          <w:szCs w:val="13"/>
         </w:rPr>
         <w:t>用于给App做测试</w:t>
       </w:r>
@@ -12649,18 +12889,21 @@
           <w:tab w:val="left" w:pos="13740"/>
           <w:tab w:val="left" w:pos="14656"/>
         </w:tabs>
+        <w:spacing w:line="240" w:lineRule="auto"/>
         <w:ind w:left="420"/>
         <w:rPr>
           <w:rFonts w:ascii="微软雅黑" w:hAnsi="微软雅黑" w:cs="宋体"/>
           <w:color w:val="333333"/>
-          <w:szCs w:val="21"/>
+          <w:sz w:val="15"/>
+          <w:szCs w:val="13"/>
         </w:rPr>
       </w:pPr>
       <w:r>
         <w:rPr>
           <w:rFonts w:hint="eastAsia" w:ascii="微软雅黑" w:hAnsi="微软雅黑" w:cs="宋体"/>
           <w:color w:val="333333"/>
-          <w:szCs w:val="21"/>
+          <w:sz w:val="15"/>
+          <w:szCs w:val="13"/>
         </w:rPr>
         <w:tab/>
       </w:r>
@@ -12668,7 +12911,8 @@
         <w:rPr>
           <w:rFonts w:hint="eastAsia" w:ascii="微软雅黑" w:hAnsi="微软雅黑" w:cs="宋体"/>
           <w:color w:val="333333"/>
-          <w:szCs w:val="21"/>
+          <w:sz w:val="15"/>
+          <w:szCs w:val="13"/>
         </w:rPr>
         <w:tab/>
       </w:r>
@@ -12676,7 +12920,8 @@
         <w:rPr>
           <w:rFonts w:hint="eastAsia" w:ascii="微软雅黑" w:hAnsi="微软雅黑" w:cs="宋体"/>
           <w:color w:val="333333"/>
-          <w:szCs w:val="21"/>
+          <w:sz w:val="15"/>
+          <w:szCs w:val="13"/>
         </w:rPr>
         <w:t xml:space="preserve">index.css </w:t>
       </w:r>
@@ -12684,7 +12929,8 @@
         <w:rPr>
           <w:rFonts w:ascii="微软雅黑" w:hAnsi="微软雅黑" w:cs="宋体"/>
           <w:color w:val="333333"/>
-          <w:szCs w:val="21"/>
+          <w:sz w:val="15"/>
+          <w:szCs w:val="13"/>
         </w:rPr>
         <w:t xml:space="preserve">------ </w:t>
       </w:r>
@@ -12692,7 +12938,8 @@
         <w:rPr>
           <w:rFonts w:hint="eastAsia" w:ascii="微软雅黑" w:hAnsi="微软雅黑" w:cs="宋体"/>
           <w:color w:val="333333"/>
-          <w:szCs w:val="21"/>
+          <w:sz w:val="15"/>
+          <w:szCs w:val="13"/>
         </w:rPr>
         <w:t>样式</w:t>
       </w:r>
@@ -12718,20 +12965,23 @@
           <w:tab w:val="left" w:pos="13740"/>
           <w:tab w:val="left" w:pos="14656"/>
         </w:tabs>
+        <w:spacing w:line="240" w:lineRule="auto"/>
         <w:ind w:left="420"/>
         <w:rPr>
           <w:rFonts w:ascii="微软雅黑" w:hAnsi="微软雅黑" w:cs="宋体"/>
           <w:b/>
           <w:bCs/>
           <w:color w:val="C00000"/>
-          <w:szCs w:val="21"/>
+          <w:sz w:val="15"/>
+          <w:szCs w:val="13"/>
         </w:rPr>
       </w:pPr>
       <w:r>
         <w:rPr>
           <w:rFonts w:hint="eastAsia" w:ascii="微软雅黑" w:hAnsi="微软雅黑" w:cs="宋体"/>
           <w:color w:val="333333"/>
-          <w:szCs w:val="21"/>
+          <w:sz w:val="15"/>
+          <w:szCs w:val="13"/>
         </w:rPr>
         <w:tab/>
       </w:r>
@@ -12739,7 +12989,8 @@
         <w:rPr>
           <w:rFonts w:hint="eastAsia" w:ascii="微软雅黑" w:hAnsi="微软雅黑" w:cs="宋体"/>
           <w:color w:val="333333"/>
-          <w:szCs w:val="21"/>
+          <w:sz w:val="15"/>
+          <w:szCs w:val="13"/>
         </w:rPr>
         <w:tab/>
       </w:r>
@@ -12749,7 +13000,8 @@
           <w:b/>
           <w:bCs/>
           <w:color w:val="C00000"/>
-          <w:szCs w:val="21"/>
+          <w:sz w:val="15"/>
+          <w:szCs w:val="13"/>
         </w:rPr>
         <w:t>index.js</w:t>
       </w:r>
@@ -12759,7 +13011,8 @@
           <w:b/>
           <w:bCs/>
           <w:color w:val="C00000"/>
-          <w:szCs w:val="21"/>
+          <w:sz w:val="15"/>
+          <w:szCs w:val="13"/>
         </w:rPr>
         <w:t xml:space="preserve"> </w:t>
       </w:r>
@@ -12769,7 +13022,8 @@
           <w:b/>
           <w:bCs/>
           <w:color w:val="C00000"/>
-          <w:szCs w:val="21"/>
+          <w:sz w:val="15"/>
+          <w:szCs w:val="13"/>
         </w:rPr>
         <w:t>-</w:t>
       </w:r>
@@ -12779,7 +13033,8 @@
           <w:b/>
           <w:bCs/>
           <w:color w:val="C00000"/>
-          <w:szCs w:val="21"/>
+          <w:sz w:val="15"/>
+          <w:szCs w:val="13"/>
         </w:rPr>
         <w:t xml:space="preserve">------ </w:t>
       </w:r>
@@ -12789,7 +13044,8 @@
           <w:b/>
           <w:bCs/>
           <w:color w:val="C00000"/>
-          <w:szCs w:val="21"/>
+          <w:sz w:val="15"/>
+          <w:szCs w:val="13"/>
         </w:rPr>
         <w:t>入口文件</w:t>
       </w:r>
@@ -12815,18 +13071,21 @@
           <w:tab w:val="left" w:pos="13740"/>
           <w:tab w:val="left" w:pos="14656"/>
         </w:tabs>
+        <w:spacing w:line="240" w:lineRule="auto"/>
         <w:ind w:left="420"/>
         <w:rPr>
           <w:rFonts w:ascii="微软雅黑" w:hAnsi="微软雅黑" w:cs="宋体"/>
           <w:color w:val="333333"/>
-          <w:szCs w:val="21"/>
+          <w:sz w:val="15"/>
+          <w:szCs w:val="13"/>
         </w:rPr>
       </w:pPr>
       <w:r>
         <w:rPr>
           <w:rFonts w:hint="eastAsia" w:ascii="微软雅黑" w:hAnsi="微软雅黑" w:cs="宋体"/>
           <w:color w:val="333333"/>
-          <w:szCs w:val="21"/>
+          <w:sz w:val="15"/>
+          <w:szCs w:val="13"/>
         </w:rPr>
         <w:tab/>
       </w:r>
@@ -12834,7 +13093,8 @@
         <w:rPr>
           <w:rFonts w:hint="eastAsia" w:ascii="微软雅黑" w:hAnsi="微软雅黑" w:cs="宋体"/>
           <w:color w:val="333333"/>
-          <w:szCs w:val="21"/>
+          <w:sz w:val="15"/>
+          <w:szCs w:val="13"/>
         </w:rPr>
         <w:tab/>
       </w:r>
@@ -12842,7 +13102,8 @@
         <w:rPr>
           <w:rFonts w:hint="eastAsia" w:ascii="微软雅黑" w:hAnsi="微软雅黑" w:cs="宋体"/>
           <w:color w:val="333333"/>
-          <w:szCs w:val="21"/>
+          <w:sz w:val="15"/>
+          <w:szCs w:val="13"/>
         </w:rPr>
         <w:t xml:space="preserve">logo.svg </w:t>
       </w:r>
@@ -12850,7 +13111,8 @@
         <w:rPr>
           <w:rFonts w:ascii="微软雅黑" w:hAnsi="微软雅黑" w:cs="宋体"/>
           <w:color w:val="333333"/>
-          <w:szCs w:val="21"/>
+          <w:sz w:val="15"/>
+          <w:szCs w:val="13"/>
         </w:rPr>
         <w:t xml:space="preserve">------- </w:t>
       </w:r>
@@ -12858,7 +13120,8 @@
         <w:rPr>
           <w:rFonts w:hint="eastAsia" w:ascii="微软雅黑" w:hAnsi="微软雅黑" w:cs="宋体"/>
           <w:color w:val="333333"/>
-          <w:szCs w:val="21"/>
+          <w:sz w:val="15"/>
+          <w:szCs w:val="13"/>
         </w:rPr>
         <w:t>logo图</w:t>
       </w:r>
@@ -12884,18 +13147,21 @@
           <w:tab w:val="left" w:pos="13740"/>
           <w:tab w:val="left" w:pos="14656"/>
         </w:tabs>
+        <w:spacing w:line="240" w:lineRule="auto"/>
         <w:ind w:left="420"/>
         <w:rPr>
           <w:rFonts w:ascii="微软雅黑" w:hAnsi="微软雅黑" w:cs="宋体"/>
           <w:color w:val="333333"/>
-          <w:szCs w:val="21"/>
+          <w:sz w:val="15"/>
+          <w:szCs w:val="13"/>
         </w:rPr>
       </w:pPr>
       <w:r>
         <w:rPr>
           <w:rFonts w:hint="eastAsia" w:ascii="微软雅黑" w:hAnsi="微软雅黑" w:cs="宋体"/>
           <w:color w:val="333333"/>
-          <w:szCs w:val="21"/>
+          <w:sz w:val="15"/>
+          <w:szCs w:val="13"/>
         </w:rPr>
         <w:tab/>
       </w:r>
@@ -12903,7 +13169,8 @@
         <w:rPr>
           <w:rFonts w:hint="eastAsia" w:ascii="微软雅黑" w:hAnsi="微软雅黑" w:cs="宋体"/>
           <w:color w:val="333333"/>
-          <w:szCs w:val="21"/>
+          <w:sz w:val="15"/>
+          <w:szCs w:val="13"/>
         </w:rPr>
         <w:tab/>
       </w:r>
@@ -12911,7 +13178,8 @@
         <w:rPr>
           <w:rFonts w:hint="eastAsia" w:ascii="微软雅黑" w:hAnsi="微软雅黑" w:cs="宋体"/>
           <w:color w:val="333333"/>
-          <w:szCs w:val="21"/>
+          <w:sz w:val="15"/>
+          <w:szCs w:val="13"/>
         </w:rPr>
         <w:t>reportWebVitals.js</w:t>
       </w:r>
@@ -12937,18 +13205,21 @@
           <w:tab w:val="left" w:pos="13740"/>
           <w:tab w:val="left" w:pos="14656"/>
         </w:tabs>
+        <w:spacing w:line="240" w:lineRule="auto"/>
         <w:ind w:left="420"/>
         <w:rPr>
           <w:rFonts w:ascii="微软雅黑" w:hAnsi="微软雅黑" w:cs="宋体"/>
           <w:color w:val="333333"/>
-          <w:szCs w:val="21"/>
+          <w:sz w:val="15"/>
+          <w:szCs w:val="13"/>
         </w:rPr>
       </w:pPr>
       <w:r>
         <w:rPr>
           <w:rFonts w:ascii="微软雅黑" w:hAnsi="微软雅黑" w:cs="宋体"/>
           <w:color w:val="333333"/>
-          <w:szCs w:val="21"/>
+          <w:sz w:val="15"/>
+          <w:szCs w:val="13"/>
         </w:rPr>
         <w:tab/>
       </w:r>
@@ -12956,7 +13227,8 @@
         <w:rPr>
           <w:rFonts w:ascii="微软雅黑" w:hAnsi="微软雅黑" w:cs="宋体"/>
           <w:color w:val="333333"/>
-          <w:szCs w:val="21"/>
+          <w:sz w:val="15"/>
+          <w:szCs w:val="13"/>
         </w:rPr>
         <w:tab/>
       </w:r>
@@ -12964,7 +13236,8 @@
         <w:rPr>
           <w:rFonts w:ascii="微软雅黑" w:hAnsi="微软雅黑" w:cs="宋体"/>
           <w:color w:val="333333"/>
-          <w:szCs w:val="21"/>
+          <w:sz w:val="15"/>
+          <w:szCs w:val="13"/>
         </w:rPr>
         <w:tab/>
       </w:r>
@@ -12972,7 +13245,8 @@
         <w:rPr>
           <w:rFonts w:ascii="微软雅黑" w:hAnsi="微软雅黑" w:cs="宋体"/>
           <w:color w:val="333333"/>
-          <w:szCs w:val="21"/>
+          <w:sz w:val="15"/>
+          <w:szCs w:val="13"/>
         </w:rPr>
         <w:t xml:space="preserve">--- </w:t>
       </w:r>
@@ -12980,7 +13254,8 @@
         <w:rPr>
           <w:rFonts w:hint="eastAsia" w:ascii="微软雅黑" w:hAnsi="微软雅黑" w:cs="宋体"/>
           <w:color w:val="333333"/>
-          <w:szCs w:val="21"/>
+          <w:sz w:val="15"/>
+          <w:szCs w:val="13"/>
         </w:rPr>
         <w:t>页面性能分析文件(需要web-vitals库的支持)</w:t>
       </w:r>
@@ -13006,18 +13281,21 @@
           <w:tab w:val="left" w:pos="13740"/>
           <w:tab w:val="left" w:pos="14656"/>
         </w:tabs>
+        <w:spacing w:line="240" w:lineRule="auto"/>
         <w:ind w:left="420"/>
         <w:rPr>
           <w:rFonts w:ascii="微软雅黑" w:hAnsi="微软雅黑" w:cs="宋体"/>
           <w:color w:val="333333"/>
-          <w:szCs w:val="21"/>
+          <w:sz w:val="15"/>
+          <w:szCs w:val="13"/>
         </w:rPr>
       </w:pPr>
       <w:r>
         <w:rPr>
           <w:rFonts w:hint="eastAsia" w:ascii="微软雅黑" w:hAnsi="微软雅黑" w:cs="宋体"/>
           <w:color w:val="333333"/>
-          <w:szCs w:val="21"/>
+          <w:sz w:val="15"/>
+          <w:szCs w:val="13"/>
         </w:rPr>
         <w:tab/>
       </w:r>
@@ -13025,7 +13303,8 @@
         <w:rPr>
           <w:rFonts w:hint="eastAsia" w:ascii="微软雅黑" w:hAnsi="微软雅黑" w:cs="宋体"/>
           <w:color w:val="333333"/>
-          <w:szCs w:val="21"/>
+          <w:sz w:val="15"/>
+          <w:szCs w:val="13"/>
         </w:rPr>
         <w:tab/>
       </w:r>
@@ -13033,7 +13312,8 @@
         <w:rPr>
           <w:rFonts w:hint="eastAsia" w:ascii="微软雅黑" w:hAnsi="微软雅黑" w:cs="宋体"/>
           <w:color w:val="333333"/>
-          <w:szCs w:val="21"/>
+          <w:sz w:val="15"/>
+          <w:szCs w:val="13"/>
         </w:rPr>
         <w:t>setupTests.js</w:t>
       </w:r>
@@ -13059,18 +13339,21 @@
           <w:tab w:val="left" w:pos="13740"/>
           <w:tab w:val="left" w:pos="14656"/>
         </w:tabs>
+        <w:spacing w:line="240" w:lineRule="auto"/>
         <w:ind w:left="420"/>
         <w:rPr>
           <w:rFonts w:ascii="微软雅黑" w:hAnsi="微软雅黑" w:cs="宋体"/>
           <w:color w:val="333333"/>
-          <w:szCs w:val="21"/>
+          <w:sz w:val="15"/>
+          <w:szCs w:val="13"/>
         </w:rPr>
       </w:pPr>
       <w:r>
         <w:rPr>
           <w:rFonts w:ascii="微软雅黑" w:hAnsi="微软雅黑" w:cs="宋体"/>
           <w:color w:val="333333"/>
-          <w:szCs w:val="21"/>
+          <w:sz w:val="15"/>
+          <w:szCs w:val="13"/>
         </w:rPr>
         <w:tab/>
       </w:r>
@@ -13078,7 +13361,8 @@
         <w:rPr>
           <w:rFonts w:ascii="微软雅黑" w:hAnsi="微软雅黑" w:cs="宋体"/>
           <w:color w:val="333333"/>
-          <w:szCs w:val="21"/>
+          <w:sz w:val="15"/>
+          <w:szCs w:val="13"/>
         </w:rPr>
         <w:tab/>
       </w:r>
@@ -13086,7 +13370,8 @@
         <w:rPr>
           <w:rFonts w:ascii="微软雅黑" w:hAnsi="微软雅黑" w:cs="宋体"/>
           <w:color w:val="333333"/>
-          <w:szCs w:val="21"/>
+          <w:sz w:val="15"/>
+          <w:szCs w:val="13"/>
         </w:rPr>
         <w:tab/>
       </w:r>
@@ -13094,7 +13379,8 @@
         <w:rPr>
           <w:rFonts w:ascii="微软雅黑" w:hAnsi="微软雅黑" w:cs="宋体"/>
           <w:color w:val="333333"/>
-          <w:szCs w:val="21"/>
+          <w:sz w:val="15"/>
+          <w:szCs w:val="13"/>
         </w:rPr>
         <w:t xml:space="preserve">---- </w:t>
       </w:r>
@@ -13102,7 +13388,8 @@
         <w:rPr>
           <w:rFonts w:hint="eastAsia" w:ascii="微软雅黑" w:hAnsi="微软雅黑" w:cs="宋体"/>
           <w:color w:val="333333"/>
-          <w:szCs w:val="21"/>
+          <w:sz w:val="15"/>
+          <w:szCs w:val="13"/>
         </w:rPr>
         <w:t>组件单元测试的文件(需要jest-dom库的支持)</w:t>
       </w:r>
@@ -13450,14 +13737,22 @@
       <w:r>
         <w:rPr>
           <w:rFonts w:hint="eastAsia" w:ascii="微软雅黑" w:hAnsi="微软雅黑"/>
+          <w:color w:val="FF0000"/>
         </w:rPr>
         <w:t>组件的组合使用</w:t>
       </w:r>
       <w:r>
         <w:rPr>
           <w:rFonts w:ascii="微软雅黑" w:hAnsi="微软雅黑"/>
-        </w:rPr>
-        <w:t xml:space="preserve">-TodoList </w:t>
+          <w:color w:val="FF0000"/>
+        </w:rPr>
+        <w:t>-TodoList</w:t>
+      </w:r>
+      <w:r>
+        <w:rPr>
+          <w:rFonts w:ascii="微软雅黑" w:hAnsi="微软雅黑"/>
+        </w:rPr>
+        <w:t xml:space="preserve"> </w:t>
       </w:r>
     </w:p>
     <w:p>
@@ -13662,24 +13957,28 @@
       <w:r>
         <w:rPr>
           <w:rFonts w:hint="eastAsia" w:ascii="微软雅黑" w:hAnsi="微软雅黑" w:eastAsia="微软雅黑"/>
+          <w:highlight w:val="yellow"/>
         </w:rPr>
         <w:t>第</w:t>
       </w:r>
       <w:r>
         <w:rPr>
           <w:rFonts w:ascii="微软雅黑" w:hAnsi="微软雅黑" w:eastAsia="微软雅黑"/>
+          <w:highlight w:val="yellow"/>
         </w:rPr>
         <w:t>4</w:t>
       </w:r>
       <w:r>
         <w:rPr>
           <w:rFonts w:hint="eastAsia" w:ascii="微软雅黑" w:hAnsi="微软雅黑" w:eastAsia="微软雅黑"/>
+          <w:highlight w:val="yellow"/>
         </w:rPr>
         <w:t>章：R</w:t>
       </w:r>
       <w:r>
         <w:rPr>
           <w:rFonts w:ascii="微软雅黑" w:hAnsi="微软雅黑" w:eastAsia="微软雅黑"/>
+          <w:highlight w:val="yellow"/>
         </w:rPr>
         <w:t>eact ajax</w:t>
       </w:r>
@@ -14218,31 +14517,6 @@
       <w:pPr>
         <w:pStyle w:val="4"/>
         <w:rPr>
-          <w:rFonts w:ascii="微软雅黑" w:hAnsi="微软雅黑" w:eastAsia="微软雅黑"/>
-          <w:sz w:val="28"/>
-          <w:szCs w:val="28"/>
-        </w:rPr>
-      </w:pPr>
-      <w:r>
-        <w:rPr>
-          <w:rFonts w:ascii="微软雅黑" w:hAnsi="微软雅黑" w:eastAsia="微软雅黑"/>
-          <w:sz w:val="28"/>
-          <w:szCs w:val="28"/>
-        </w:rPr>
-        <w:t xml:space="preserve">4.2.1. </w:t>
-      </w:r>
-      <w:r>
-        <w:rPr>
-          <w:rFonts w:hint="eastAsia" w:ascii="微软雅黑" w:hAnsi="微软雅黑" w:eastAsia="微软雅黑"/>
-          <w:sz w:val="28"/>
-          <w:szCs w:val="28"/>
-        </w:rPr>
-        <w:t>文档</w:t>
-      </w:r>
-    </w:p>
-    <w:p>
-      <w:pPr>
-        <w:rPr>
           <w:rStyle w:val="16"/>
           <w:rFonts w:ascii="微软雅黑" w:hAnsi="微软雅黑"/>
           <w:color w:val="800080"/>
@@ -14251,29 +14525,77 @@
         </w:rPr>
       </w:pPr>
       <w:r>
+        <w:rPr>
+          <w:rFonts w:ascii="微软雅黑" w:hAnsi="微软雅黑" w:eastAsia="微软雅黑"/>
+          <w:sz w:val="28"/>
+          <w:szCs w:val="28"/>
+        </w:rPr>
+        <w:t xml:space="preserve">4.2.1. </w:t>
+      </w:r>
+      <w:r>
+        <w:rPr>
+          <w:rFonts w:hint="eastAsia" w:ascii="微软雅黑" w:hAnsi="微软雅黑" w:eastAsia="微软雅黑"/>
+          <w:sz w:val="28"/>
+          <w:szCs w:val="28"/>
+        </w:rPr>
+        <w:t>文档</w:t>
+      </w:r>
+      <w:r>
+        <w:rPr>
+          <w:rFonts w:hint="eastAsia" w:ascii="微软雅黑" w:hAnsi="微软雅黑" w:eastAsia="微软雅黑"/>
+          <w:sz w:val="28"/>
+          <w:szCs w:val="28"/>
+          <w:lang w:eastAsia="zh-CN"/>
+        </w:rPr>
+        <w:t>：</w:t>
+      </w:r>
+      <w:r>
+        <w:rPr>
+          <w:rFonts w:hint="eastAsia" w:ascii="微软雅黑" w:hAnsi="微软雅黑" w:eastAsia="微软雅黑"/>
+          <w:sz w:val="28"/>
+          <w:szCs w:val="28"/>
+          <w:lang w:val="en-US" w:eastAsia="zh-CN"/>
+        </w:rPr>
+        <w:t xml:space="preserve"> </w:t>
+      </w:r>
+      <w:r>
+        <w:rPr>
+          <w:sz w:val="24"/>
+          <w:szCs w:val="24"/>
+        </w:rPr>
         <w:fldChar w:fldCharType="begin"/>
       </w:r>
       <w:r>
+        <w:rPr>
+          <w:sz w:val="24"/>
+          <w:szCs w:val="24"/>
+        </w:rPr>
         <w:instrText xml:space="preserve"> HYPERLINK "https://github.com/axios/axios" </w:instrText>
       </w:r>
       <w:r>
+        <w:rPr>
+          <w:sz w:val="24"/>
+          <w:szCs w:val="24"/>
+        </w:rPr>
         <w:fldChar w:fldCharType="separate"/>
       </w:r>
       <w:r>
         <w:rPr>
+          <w:rStyle w:val="15"/>
+          <w:rFonts w:ascii="微软雅黑" w:hAnsi="微软雅黑" w:cstheme="majorEastAsia"/>
+          <w:color w:val="000000"/>
+          <w:sz w:val="24"/>
+          <w:szCs w:val="18"/>
+        </w:rPr>
+        <w:t>https://github.com/axios/axios</w:t>
+      </w:r>
+      <w:r>
+        <w:rPr>
           <w:rStyle w:val="16"/>
           <w:rFonts w:ascii="微软雅黑" w:hAnsi="微软雅黑" w:cstheme="majorEastAsia"/>
           <w:color w:val="000000"/>
-          <w:szCs w:val="21"/>
-        </w:rPr>
-        <w:t>https://github.com/axios/axios</w:t>
-      </w:r>
-      <w:r>
-        <w:rPr>
-          <w:rStyle w:val="16"/>
-          <w:rFonts w:ascii="微软雅黑" w:hAnsi="微软雅黑" w:cstheme="majorEastAsia"/>
-          <w:color w:val="000000"/>
-          <w:szCs w:val="21"/>
+          <w:sz w:val="24"/>
+          <w:szCs w:val="18"/>
         </w:rPr>
         <w:fldChar w:fldCharType="end"/>
       </w:r>
@@ -14380,6 +14702,12 @@
             <w:insideH w:val="single" w:color="auto" w:sz="4" w:space="0"/>
             <w:insideV w:val="single" w:color="auto" w:sz="4" w:space="0"/>
           </w:tblBorders>
+          <w:tblCellMar>
+            <w:top w:w="0" w:type="dxa"/>
+            <w:left w:w="108" w:type="dxa"/>
+            <w:bottom w:w="0" w:type="dxa"/>
+            <w:right w:w="108" w:type="dxa"/>
+          </w:tblCellMar>
         </w:tblPrEx>
         <w:tc>
           <w:tcPr>
@@ -14402,16 +14730,16 @@
               <w:rPr>
                 <w:rFonts w:ascii="微软雅黑" w:hAnsi="微软雅黑" w:eastAsia="微软雅黑" w:cs="宋体"/>
                 <w:color w:val="000000"/>
-                <w:sz w:val="22"/>
-                <w:szCs w:val="22"/>
+                <w:sz w:val="21"/>
+                <w:szCs w:val="21"/>
               </w:rPr>
             </w:pPr>
             <w:r>
               <w:rPr>
                 <w:rFonts w:ascii="微软雅黑" w:hAnsi="微软雅黑" w:eastAsia="微软雅黑" w:cs="宋体"/>
                 <w:color w:val="001080"/>
-                <w:sz w:val="22"/>
-                <w:szCs w:val="22"/>
+                <w:sz w:val="20"/>
+                <w:szCs w:val="20"/>
               </w:rPr>
               <w:t>axios</w:t>
             </w:r>
@@ -14419,8 +14747,8 @@
               <w:rPr>
                 <w:rFonts w:ascii="微软雅黑" w:hAnsi="微软雅黑" w:eastAsia="微软雅黑" w:cs="宋体"/>
                 <w:color w:val="000000"/>
-                <w:sz w:val="22"/>
-                <w:szCs w:val="22"/>
+                <w:sz w:val="20"/>
+                <w:szCs w:val="20"/>
               </w:rPr>
               <w:t>.</w:t>
             </w:r>
@@ -14428,8 +14756,8 @@
               <w:rPr>
                 <w:rFonts w:ascii="微软雅黑" w:hAnsi="微软雅黑" w:eastAsia="微软雅黑" w:cs="宋体"/>
                 <w:color w:val="795E26"/>
-                <w:sz w:val="22"/>
-                <w:szCs w:val="22"/>
+                <w:sz w:val="20"/>
+                <w:szCs w:val="20"/>
               </w:rPr>
               <w:t>get</w:t>
             </w:r>
@@ -14437,8 +14765,8 @@
               <w:rPr>
                 <w:rFonts w:ascii="微软雅黑" w:hAnsi="微软雅黑" w:eastAsia="微软雅黑" w:cs="宋体"/>
                 <w:color w:val="000000"/>
-                <w:sz w:val="22"/>
-                <w:szCs w:val="22"/>
+                <w:sz w:val="20"/>
+                <w:szCs w:val="20"/>
               </w:rPr>
               <w:t>(</w:t>
             </w:r>
@@ -14446,8 +14774,8 @@
               <w:rPr>
                 <w:rFonts w:ascii="微软雅黑" w:hAnsi="微软雅黑" w:eastAsia="微软雅黑" w:cs="宋体"/>
                 <w:color w:val="A31515"/>
-                <w:sz w:val="22"/>
-                <w:szCs w:val="22"/>
+                <w:sz w:val="20"/>
+                <w:szCs w:val="20"/>
               </w:rPr>
               <w:t>'/user?ID=12345'</w:t>
             </w:r>
@@ -14455,42 +14783,17 @@
               <w:rPr>
                 <w:rFonts w:ascii="微软雅黑" w:hAnsi="微软雅黑" w:eastAsia="微软雅黑" w:cs="宋体"/>
                 <w:color w:val="000000"/>
-                <w:sz w:val="22"/>
-                <w:szCs w:val="22"/>
+                <w:sz w:val="20"/>
+                <w:szCs w:val="20"/>
               </w:rPr>
-              <w:t>)</w:t>
-            </w:r>
-          </w:p>
-          <w:p>
-            <w:pPr>
-              <w:widowControl w:val="0"/>
-              <w:shd w:val="clear" w:color="auto" w:fill="FFFFFF"/>
-              <w:adjustRightInd/>
-              <w:snapToGrid/>
-              <w:spacing w:after="0" w:line="405" w:lineRule="atLeast"/>
-              <w:jc w:val="both"/>
-              <w:rPr>
-                <w:rFonts w:ascii="微软雅黑" w:hAnsi="微软雅黑" w:eastAsia="微软雅黑" w:cs="宋体"/>
-                <w:color w:val="000000"/>
-                <w:sz w:val="22"/>
-                <w:szCs w:val="22"/>
-              </w:rPr>
-            </w:pPr>
-            <w:r>
-              <w:rPr>
-                <w:rFonts w:ascii="微软雅黑" w:hAnsi="微软雅黑" w:eastAsia="微软雅黑" w:cs="宋体"/>
-                <w:color w:val="000000"/>
-                <w:sz w:val="22"/>
-                <w:szCs w:val="22"/>
-              </w:rPr>
-              <w:t>  .</w:t>
+              <w:t>).</w:t>
             </w:r>
             <w:r>
               <w:rPr>
                 <w:rFonts w:ascii="微软雅黑" w:hAnsi="微软雅黑" w:eastAsia="微软雅黑" w:cs="宋体"/>
                 <w:color w:val="795E26"/>
-                <w:sz w:val="22"/>
-                <w:szCs w:val="22"/>
+                <w:sz w:val="20"/>
+                <w:szCs w:val="20"/>
               </w:rPr>
               <w:t>then</w:t>
             </w:r>
@@ -14498,8 +14801,8 @@
               <w:rPr>
                 <w:rFonts w:ascii="微软雅黑" w:hAnsi="微软雅黑" w:eastAsia="微软雅黑" w:cs="宋体"/>
                 <w:color w:val="000000"/>
-                <w:sz w:val="22"/>
-                <w:szCs w:val="22"/>
+                <w:sz w:val="20"/>
+                <w:szCs w:val="20"/>
               </w:rPr>
               <w:t>(</w:t>
             </w:r>
@@ -14507,8 +14810,8 @@
               <w:rPr>
                 <w:rFonts w:ascii="微软雅黑" w:hAnsi="微软雅黑" w:eastAsia="微软雅黑" w:cs="宋体"/>
                 <w:color w:val="0000FF"/>
-                <w:sz w:val="22"/>
-                <w:szCs w:val="22"/>
+                <w:sz w:val="20"/>
+                <w:szCs w:val="20"/>
               </w:rPr>
               <w:t>function</w:t>
             </w:r>
@@ -14516,8 +14819,8 @@
               <w:rPr>
                 <w:rFonts w:ascii="微软雅黑" w:hAnsi="微软雅黑" w:eastAsia="微软雅黑" w:cs="宋体"/>
                 <w:color w:val="000000"/>
-                <w:sz w:val="22"/>
-                <w:szCs w:val="22"/>
+                <w:sz w:val="20"/>
+                <w:szCs w:val="20"/>
               </w:rPr>
               <w:t> (</w:t>
             </w:r>
@@ -14525,8 +14828,8 @@
               <w:rPr>
                 <w:rFonts w:ascii="微软雅黑" w:hAnsi="微软雅黑" w:eastAsia="微软雅黑" w:cs="宋体"/>
                 <w:color w:val="001080"/>
-                <w:sz w:val="22"/>
-                <w:szCs w:val="22"/>
+                <w:sz w:val="20"/>
+                <w:szCs w:val="20"/>
               </w:rPr>
               <w:t>response</w:t>
             </w:r>
@@ -14534,42 +14837,17 @@
               <w:rPr>
                 <w:rFonts w:ascii="微软雅黑" w:hAnsi="微软雅黑" w:eastAsia="微软雅黑" w:cs="宋体"/>
                 <w:color w:val="000000"/>
-                <w:sz w:val="22"/>
-                <w:szCs w:val="22"/>
+                <w:sz w:val="20"/>
+                <w:szCs w:val="20"/>
               </w:rPr>
               <w:t>) {</w:t>
-            </w:r>
-          </w:p>
-          <w:p>
-            <w:pPr>
-              <w:widowControl w:val="0"/>
-              <w:shd w:val="clear" w:color="auto" w:fill="FFFFFF"/>
-              <w:adjustRightInd/>
-              <w:snapToGrid/>
-              <w:spacing w:after="0" w:line="405" w:lineRule="atLeast"/>
-              <w:jc w:val="both"/>
-              <w:rPr>
-                <w:rFonts w:ascii="微软雅黑" w:hAnsi="微软雅黑" w:eastAsia="微软雅黑" w:cs="宋体"/>
-                <w:color w:val="000000"/>
-                <w:sz w:val="22"/>
-                <w:szCs w:val="22"/>
-              </w:rPr>
-            </w:pPr>
-            <w:r>
-              <w:rPr>
-                <w:rFonts w:ascii="微软雅黑" w:hAnsi="微软雅黑" w:eastAsia="微软雅黑" w:cs="宋体"/>
-                <w:color w:val="000000"/>
-                <w:sz w:val="22"/>
-                <w:szCs w:val="22"/>
-              </w:rPr>
-              <w:t>    </w:t>
             </w:r>
             <w:r>
               <w:rPr>
                 <w:rFonts w:ascii="微软雅黑" w:hAnsi="微软雅黑" w:eastAsia="微软雅黑" w:cs="宋体"/>
                 <w:color w:val="001080"/>
-                <w:sz w:val="22"/>
-                <w:szCs w:val="22"/>
+                <w:sz w:val="20"/>
+                <w:szCs w:val="20"/>
               </w:rPr>
               <w:t>console</w:t>
             </w:r>
@@ -14577,8 +14855,8 @@
               <w:rPr>
                 <w:rFonts w:ascii="微软雅黑" w:hAnsi="微软雅黑" w:eastAsia="微软雅黑" w:cs="宋体"/>
                 <w:color w:val="000000"/>
-                <w:sz w:val="22"/>
-                <w:szCs w:val="22"/>
+                <w:sz w:val="20"/>
+                <w:szCs w:val="20"/>
               </w:rPr>
               <w:t>.</w:t>
             </w:r>
@@ -14586,8 +14864,8 @@
               <w:rPr>
                 <w:rFonts w:ascii="微软雅黑" w:hAnsi="微软雅黑" w:eastAsia="微软雅黑" w:cs="宋体"/>
                 <w:color w:val="795E26"/>
-                <w:sz w:val="22"/>
-                <w:szCs w:val="22"/>
+                <w:sz w:val="20"/>
+                <w:szCs w:val="20"/>
               </w:rPr>
               <w:t>log</w:t>
             </w:r>
@@ -14595,8 +14873,8 @@
               <w:rPr>
                 <w:rFonts w:ascii="微软雅黑" w:hAnsi="微软雅黑" w:eastAsia="微软雅黑" w:cs="宋体"/>
                 <w:color w:val="000000"/>
-                <w:sz w:val="22"/>
-                <w:szCs w:val="22"/>
+                <w:sz w:val="20"/>
+                <w:szCs w:val="20"/>
               </w:rPr>
               <w:t>(</w:t>
             </w:r>
@@ -14604,8 +14882,8 @@
               <w:rPr>
                 <w:rFonts w:ascii="微软雅黑" w:hAnsi="微软雅黑" w:eastAsia="微软雅黑" w:cs="宋体"/>
                 <w:color w:val="001080"/>
-                <w:sz w:val="22"/>
-                <w:szCs w:val="22"/>
+                <w:sz w:val="20"/>
+                <w:szCs w:val="20"/>
               </w:rPr>
               <w:t>response</w:t>
             </w:r>
@@ -14613,8 +14891,8 @@
               <w:rPr>
                 <w:rFonts w:ascii="微软雅黑" w:hAnsi="微软雅黑" w:eastAsia="微软雅黑" w:cs="宋体"/>
                 <w:color w:val="000000"/>
-                <w:sz w:val="22"/>
-                <w:szCs w:val="22"/>
+                <w:sz w:val="20"/>
+                <w:szCs w:val="20"/>
               </w:rPr>
               <w:t>.</w:t>
             </w:r>
@@ -14622,8 +14900,8 @@
               <w:rPr>
                 <w:rFonts w:ascii="微软雅黑" w:hAnsi="微软雅黑" w:eastAsia="微软雅黑" w:cs="宋体"/>
                 <w:color w:val="001080"/>
-                <w:sz w:val="22"/>
-                <w:szCs w:val="22"/>
+                <w:sz w:val="20"/>
+                <w:szCs w:val="20"/>
               </w:rPr>
               <w:t>data</w:t>
             </w:r>
@@ -14631,67 +14909,17 @@
               <w:rPr>
                 <w:rFonts w:ascii="微软雅黑" w:hAnsi="微软雅黑" w:eastAsia="微软雅黑" w:cs="宋体"/>
                 <w:color w:val="000000"/>
-                <w:sz w:val="22"/>
-                <w:szCs w:val="22"/>
+                <w:sz w:val="20"/>
+                <w:szCs w:val="20"/>
               </w:rPr>
-              <w:t>);</w:t>
-            </w:r>
-          </w:p>
-          <w:p>
-            <w:pPr>
-              <w:widowControl w:val="0"/>
-              <w:shd w:val="clear" w:color="auto" w:fill="FFFFFF"/>
-              <w:adjustRightInd/>
-              <w:snapToGrid/>
-              <w:spacing w:after="0" w:line="405" w:lineRule="atLeast"/>
-              <w:jc w:val="both"/>
-              <w:rPr>
-                <w:rFonts w:ascii="微软雅黑" w:hAnsi="微软雅黑" w:eastAsia="微软雅黑" w:cs="宋体"/>
-                <w:color w:val="000000"/>
-                <w:sz w:val="22"/>
-                <w:szCs w:val="22"/>
-              </w:rPr>
-            </w:pPr>
-            <w:r>
-              <w:rPr>
-                <w:rFonts w:ascii="微软雅黑" w:hAnsi="微软雅黑" w:eastAsia="微软雅黑" w:cs="宋体"/>
-                <w:color w:val="000000"/>
-                <w:sz w:val="22"/>
-                <w:szCs w:val="22"/>
-              </w:rPr>
-              <w:t>  })</w:t>
-            </w:r>
-          </w:p>
-          <w:p>
-            <w:pPr>
-              <w:widowControl w:val="0"/>
-              <w:shd w:val="clear" w:color="auto" w:fill="FFFFFF"/>
-              <w:adjustRightInd/>
-              <w:snapToGrid/>
-              <w:spacing w:after="0" w:line="405" w:lineRule="atLeast"/>
-              <w:jc w:val="both"/>
-              <w:rPr>
-                <w:rFonts w:ascii="微软雅黑" w:hAnsi="微软雅黑" w:eastAsia="微软雅黑" w:cs="宋体"/>
-                <w:color w:val="000000"/>
-                <w:sz w:val="22"/>
-                <w:szCs w:val="22"/>
-              </w:rPr>
-            </w:pPr>
-            <w:r>
-              <w:rPr>
-                <w:rFonts w:ascii="微软雅黑" w:hAnsi="微软雅黑" w:eastAsia="微软雅黑" w:cs="宋体"/>
-                <w:color w:val="000000"/>
-                <w:sz w:val="22"/>
-                <w:szCs w:val="22"/>
-              </w:rPr>
-              <w:t>  .</w:t>
+              <w:t>);}).</w:t>
             </w:r>
             <w:r>
               <w:rPr>
                 <w:rFonts w:ascii="微软雅黑" w:hAnsi="微软雅黑" w:eastAsia="微软雅黑" w:cs="宋体"/>
                 <w:color w:val="795E26"/>
-                <w:sz w:val="22"/>
-                <w:szCs w:val="22"/>
+                <w:sz w:val="20"/>
+                <w:szCs w:val="20"/>
               </w:rPr>
               <w:t>catch</w:t>
             </w:r>
@@ -14699,8 +14927,8 @@
               <w:rPr>
                 <w:rFonts w:ascii="微软雅黑" w:hAnsi="微软雅黑" w:eastAsia="微软雅黑" w:cs="宋体"/>
                 <w:color w:val="000000"/>
-                <w:sz w:val="22"/>
-                <w:szCs w:val="22"/>
+                <w:sz w:val="20"/>
+                <w:szCs w:val="20"/>
               </w:rPr>
               <w:t>(</w:t>
             </w:r>
@@ -14708,8 +14936,8 @@
               <w:rPr>
                 <w:rFonts w:ascii="微软雅黑" w:hAnsi="微软雅黑" w:eastAsia="微软雅黑" w:cs="宋体"/>
                 <w:color w:val="0000FF"/>
-                <w:sz w:val="22"/>
-                <w:szCs w:val="22"/>
+                <w:sz w:val="20"/>
+                <w:szCs w:val="20"/>
               </w:rPr>
               <w:t>function</w:t>
             </w:r>
@@ -14717,8 +14945,8 @@
               <w:rPr>
                 <w:rFonts w:ascii="微软雅黑" w:hAnsi="微软雅黑" w:eastAsia="微软雅黑" w:cs="宋体"/>
                 <w:color w:val="000000"/>
-                <w:sz w:val="22"/>
-                <w:szCs w:val="22"/>
+                <w:sz w:val="20"/>
+                <w:szCs w:val="20"/>
               </w:rPr>
               <w:t> (</w:t>
             </w:r>
@@ -14726,8 +14954,8 @@
               <w:rPr>
                 <w:rFonts w:ascii="微软雅黑" w:hAnsi="微软雅黑" w:eastAsia="微软雅黑" w:cs="宋体"/>
                 <w:color w:val="001080"/>
-                <w:sz w:val="22"/>
-                <w:szCs w:val="22"/>
+                <w:sz w:val="20"/>
+                <w:szCs w:val="20"/>
               </w:rPr>
               <w:t>error</w:t>
             </w:r>
@@ -14735,42 +14963,17 @@
               <w:rPr>
                 <w:rFonts w:ascii="微软雅黑" w:hAnsi="微软雅黑" w:eastAsia="微软雅黑" w:cs="宋体"/>
                 <w:color w:val="000000"/>
-                <w:sz w:val="22"/>
-                <w:szCs w:val="22"/>
+                <w:sz w:val="20"/>
+                <w:szCs w:val="20"/>
               </w:rPr>
               <w:t>) {</w:t>
-            </w:r>
-          </w:p>
-          <w:p>
-            <w:pPr>
-              <w:widowControl w:val="0"/>
-              <w:shd w:val="clear" w:color="auto" w:fill="FFFFFF"/>
-              <w:adjustRightInd/>
-              <w:snapToGrid/>
-              <w:spacing w:after="0" w:line="405" w:lineRule="atLeast"/>
-              <w:jc w:val="both"/>
-              <w:rPr>
-                <w:rFonts w:ascii="微软雅黑" w:hAnsi="微软雅黑" w:eastAsia="微软雅黑" w:cs="宋体"/>
-                <w:color w:val="000000"/>
-                <w:sz w:val="22"/>
-                <w:szCs w:val="22"/>
-              </w:rPr>
-            </w:pPr>
-            <w:r>
-              <w:rPr>
-                <w:rFonts w:ascii="微软雅黑" w:hAnsi="微软雅黑" w:eastAsia="微软雅黑" w:cs="宋体"/>
-                <w:color w:val="000000"/>
-                <w:sz w:val="22"/>
-                <w:szCs w:val="22"/>
-              </w:rPr>
-              <w:t>    </w:t>
             </w:r>
             <w:r>
               <w:rPr>
                 <w:rFonts w:ascii="微软雅黑" w:hAnsi="微软雅黑" w:eastAsia="微软雅黑" w:cs="宋体"/>
                 <w:color w:val="001080"/>
-                <w:sz w:val="22"/>
-                <w:szCs w:val="22"/>
+                <w:sz w:val="20"/>
+                <w:szCs w:val="20"/>
               </w:rPr>
               <w:t>console</w:t>
             </w:r>
@@ -14778,8 +14981,8 @@
               <w:rPr>
                 <w:rFonts w:ascii="微软雅黑" w:hAnsi="微软雅黑" w:eastAsia="微软雅黑" w:cs="宋体"/>
                 <w:color w:val="000000"/>
-                <w:sz w:val="22"/>
-                <w:szCs w:val="22"/>
+                <w:sz w:val="20"/>
+                <w:szCs w:val="20"/>
               </w:rPr>
               <w:t>.</w:t>
             </w:r>
@@ -14787,8 +14990,8 @@
               <w:rPr>
                 <w:rFonts w:ascii="微软雅黑" w:hAnsi="微软雅黑" w:eastAsia="微软雅黑" w:cs="宋体"/>
                 <w:color w:val="795E26"/>
-                <w:sz w:val="22"/>
-                <w:szCs w:val="22"/>
+                <w:sz w:val="20"/>
+                <w:szCs w:val="20"/>
               </w:rPr>
               <w:t>log</w:t>
             </w:r>
@@ -14796,8 +14999,8 @@
               <w:rPr>
                 <w:rFonts w:ascii="微软雅黑" w:hAnsi="微软雅黑" w:eastAsia="微软雅黑" w:cs="宋体"/>
                 <w:color w:val="000000"/>
-                <w:sz w:val="22"/>
-                <w:szCs w:val="22"/>
+                <w:sz w:val="20"/>
+                <w:szCs w:val="20"/>
               </w:rPr>
               <w:t>(</w:t>
             </w:r>
@@ -14805,8 +15008,8 @@
               <w:rPr>
                 <w:rFonts w:ascii="微软雅黑" w:hAnsi="微软雅黑" w:eastAsia="微软雅黑" w:cs="宋体"/>
                 <w:color w:val="001080"/>
-                <w:sz w:val="22"/>
-                <w:szCs w:val="22"/>
+                <w:sz w:val="20"/>
+                <w:szCs w:val="20"/>
               </w:rPr>
               <w:t>error</w:t>
             </w:r>
@@ -14814,35 +15017,10 @@
               <w:rPr>
                 <w:rFonts w:ascii="微软雅黑" w:hAnsi="微软雅黑" w:eastAsia="微软雅黑" w:cs="宋体"/>
                 <w:color w:val="000000"/>
-                <w:sz w:val="22"/>
-                <w:szCs w:val="22"/>
+                <w:sz w:val="20"/>
+                <w:szCs w:val="20"/>
               </w:rPr>
-              <w:t>);</w:t>
-            </w:r>
-          </w:p>
-          <w:p>
-            <w:pPr>
-              <w:widowControl w:val="0"/>
-              <w:shd w:val="clear" w:color="auto" w:fill="FFFFFF"/>
-              <w:adjustRightInd/>
-              <w:snapToGrid/>
-              <w:spacing w:after="0" w:line="405" w:lineRule="atLeast"/>
-              <w:jc w:val="both"/>
-              <w:rPr>
-                <w:rFonts w:ascii="微软雅黑" w:hAnsi="微软雅黑" w:eastAsia="微软雅黑" w:cs="宋体"/>
-                <w:color w:val="000000"/>
-                <w:sz w:val="22"/>
-                <w:szCs w:val="22"/>
-              </w:rPr>
-            </w:pPr>
-            <w:r>
-              <w:rPr>
-                <w:rFonts w:ascii="微软雅黑" w:hAnsi="微软雅黑" w:eastAsia="微软雅黑" w:cs="宋体"/>
-                <w:color w:val="000000"/>
-                <w:sz w:val="22"/>
-                <w:szCs w:val="22"/>
-              </w:rPr>
-              <w:t>  });</w:t>
+              <w:t>);});</w:t>
             </w:r>
           </w:p>
           <w:p>
@@ -14870,562 +15048,6 @@
               <w:spacing w:after="0" w:line="405" w:lineRule="atLeast"/>
               <w:jc w:val="both"/>
               <w:rPr>
-                <w:rFonts w:ascii="微软雅黑" w:hAnsi="微软雅黑" w:eastAsia="微软雅黑" w:cs="宋体"/>
-                <w:color w:val="000000"/>
-                <w:sz w:val="22"/>
-                <w:szCs w:val="22"/>
-              </w:rPr>
-            </w:pPr>
-            <w:r>
-              <w:rPr>
-                <w:rFonts w:ascii="微软雅黑" w:hAnsi="微软雅黑" w:eastAsia="微软雅黑" w:cs="宋体"/>
-                <w:color w:val="001080"/>
-                <w:sz w:val="22"/>
-                <w:szCs w:val="22"/>
-              </w:rPr>
-              <w:t>axios</w:t>
-            </w:r>
-            <w:r>
-              <w:rPr>
-                <w:rFonts w:ascii="微软雅黑" w:hAnsi="微软雅黑" w:eastAsia="微软雅黑" w:cs="宋体"/>
-                <w:color w:val="000000"/>
-                <w:sz w:val="22"/>
-                <w:szCs w:val="22"/>
-              </w:rPr>
-              <w:t>.</w:t>
-            </w:r>
-            <w:r>
-              <w:rPr>
-                <w:rFonts w:ascii="微软雅黑" w:hAnsi="微软雅黑" w:eastAsia="微软雅黑" w:cs="宋体"/>
-                <w:color w:val="795E26"/>
-                <w:sz w:val="22"/>
-                <w:szCs w:val="22"/>
-              </w:rPr>
-              <w:t>get</w:t>
-            </w:r>
-            <w:r>
-              <w:rPr>
-                <w:rFonts w:ascii="微软雅黑" w:hAnsi="微软雅黑" w:eastAsia="微软雅黑" w:cs="宋体"/>
-                <w:color w:val="000000"/>
-                <w:sz w:val="22"/>
-                <w:szCs w:val="22"/>
-              </w:rPr>
-              <w:t>(</w:t>
-            </w:r>
-            <w:r>
-              <w:rPr>
-                <w:rFonts w:ascii="微软雅黑" w:hAnsi="微软雅黑" w:eastAsia="微软雅黑" w:cs="宋体"/>
-                <w:color w:val="A31515"/>
-                <w:sz w:val="22"/>
-                <w:szCs w:val="22"/>
-              </w:rPr>
-              <w:t>'/user'</w:t>
-            </w:r>
-            <w:r>
-              <w:rPr>
-                <w:rFonts w:ascii="微软雅黑" w:hAnsi="微软雅黑" w:eastAsia="微软雅黑" w:cs="宋体"/>
-                <w:color w:val="000000"/>
-                <w:sz w:val="22"/>
-                <w:szCs w:val="22"/>
-              </w:rPr>
-              <w:t>, {</w:t>
-            </w:r>
-          </w:p>
-          <w:p>
-            <w:pPr>
-              <w:widowControl w:val="0"/>
-              <w:shd w:val="clear" w:color="auto" w:fill="FFFFFF"/>
-              <w:adjustRightInd/>
-              <w:snapToGrid/>
-              <w:spacing w:after="0" w:line="405" w:lineRule="atLeast"/>
-              <w:jc w:val="both"/>
-              <w:rPr>
-                <w:rFonts w:ascii="微软雅黑" w:hAnsi="微软雅黑" w:eastAsia="微软雅黑" w:cs="宋体"/>
-                <w:color w:val="000000"/>
-                <w:sz w:val="22"/>
-                <w:szCs w:val="22"/>
-              </w:rPr>
-            </w:pPr>
-            <w:r>
-              <w:rPr>
-                <w:rFonts w:ascii="微软雅黑" w:hAnsi="微软雅黑" w:eastAsia="微软雅黑" w:cs="宋体"/>
-                <w:color w:val="000000"/>
-                <w:sz w:val="22"/>
-                <w:szCs w:val="22"/>
-              </w:rPr>
-              <w:t>    </w:t>
-            </w:r>
-            <w:r>
-              <w:rPr>
-                <w:rFonts w:ascii="微软雅黑" w:hAnsi="微软雅黑" w:eastAsia="微软雅黑" w:cs="宋体"/>
-                <w:color w:val="001080"/>
-                <w:sz w:val="22"/>
-                <w:szCs w:val="22"/>
-              </w:rPr>
-              <w:t>params:</w:t>
-            </w:r>
-            <w:r>
-              <w:rPr>
-                <w:rFonts w:ascii="微软雅黑" w:hAnsi="微软雅黑" w:eastAsia="微软雅黑" w:cs="宋体"/>
-                <w:color w:val="000000"/>
-                <w:sz w:val="22"/>
-                <w:szCs w:val="22"/>
-              </w:rPr>
-              <w:t> {</w:t>
-            </w:r>
-          </w:p>
-          <w:p>
-            <w:pPr>
-              <w:widowControl w:val="0"/>
-              <w:shd w:val="clear" w:color="auto" w:fill="FFFFFF"/>
-              <w:adjustRightInd/>
-              <w:snapToGrid/>
-              <w:spacing w:after="0" w:line="405" w:lineRule="atLeast"/>
-              <w:jc w:val="both"/>
-              <w:rPr>
-                <w:rFonts w:ascii="微软雅黑" w:hAnsi="微软雅黑" w:eastAsia="微软雅黑" w:cs="宋体"/>
-                <w:color w:val="000000"/>
-                <w:sz w:val="22"/>
-                <w:szCs w:val="22"/>
-              </w:rPr>
-            </w:pPr>
-            <w:r>
-              <w:rPr>
-                <w:rFonts w:ascii="微软雅黑" w:hAnsi="微软雅黑" w:eastAsia="微软雅黑" w:cs="宋体"/>
-                <w:color w:val="000000"/>
-                <w:sz w:val="22"/>
-                <w:szCs w:val="22"/>
-              </w:rPr>
-              <w:t>      </w:t>
-            </w:r>
-            <w:r>
-              <w:rPr>
-                <w:rFonts w:ascii="微软雅黑" w:hAnsi="微软雅黑" w:eastAsia="微软雅黑" w:cs="宋体"/>
-                <w:color w:val="001080"/>
-                <w:sz w:val="22"/>
-                <w:szCs w:val="22"/>
-              </w:rPr>
-              <w:t>ID:</w:t>
-            </w:r>
-            <w:r>
-              <w:rPr>
-                <w:rFonts w:ascii="微软雅黑" w:hAnsi="微软雅黑" w:eastAsia="微软雅黑" w:cs="宋体"/>
-                <w:color w:val="000000"/>
-                <w:sz w:val="22"/>
-                <w:szCs w:val="22"/>
-              </w:rPr>
-              <w:t> </w:t>
-            </w:r>
-            <w:r>
-              <w:rPr>
-                <w:rFonts w:ascii="微软雅黑" w:hAnsi="微软雅黑" w:eastAsia="微软雅黑" w:cs="宋体"/>
-                <w:color w:val="098658"/>
-                <w:sz w:val="22"/>
-                <w:szCs w:val="22"/>
-              </w:rPr>
-              <w:t>12345</w:t>
-            </w:r>
-          </w:p>
-          <w:p>
-            <w:pPr>
-              <w:widowControl w:val="0"/>
-              <w:shd w:val="clear" w:color="auto" w:fill="FFFFFF"/>
-              <w:adjustRightInd/>
-              <w:snapToGrid/>
-              <w:spacing w:after="0" w:line="405" w:lineRule="atLeast"/>
-              <w:jc w:val="both"/>
-              <w:rPr>
-                <w:rFonts w:ascii="微软雅黑" w:hAnsi="微软雅黑" w:eastAsia="微软雅黑" w:cs="宋体"/>
-                <w:color w:val="000000"/>
-                <w:sz w:val="22"/>
-                <w:szCs w:val="22"/>
-              </w:rPr>
-            </w:pPr>
-            <w:r>
-              <w:rPr>
-                <w:rFonts w:ascii="微软雅黑" w:hAnsi="微软雅黑" w:eastAsia="微软雅黑" w:cs="宋体"/>
-                <w:color w:val="000000"/>
-                <w:sz w:val="22"/>
-                <w:szCs w:val="22"/>
-              </w:rPr>
-              <w:t>    }</w:t>
-            </w:r>
-          </w:p>
-          <w:p>
-            <w:pPr>
-              <w:widowControl w:val="0"/>
-              <w:shd w:val="clear" w:color="auto" w:fill="FFFFFF"/>
-              <w:adjustRightInd/>
-              <w:snapToGrid/>
-              <w:spacing w:after="0" w:line="405" w:lineRule="atLeast"/>
-              <w:jc w:val="both"/>
-              <w:rPr>
-                <w:rFonts w:ascii="微软雅黑" w:hAnsi="微软雅黑" w:eastAsia="微软雅黑" w:cs="宋体"/>
-                <w:color w:val="000000"/>
-                <w:sz w:val="22"/>
-                <w:szCs w:val="22"/>
-              </w:rPr>
-            </w:pPr>
-            <w:r>
-              <w:rPr>
-                <w:rFonts w:ascii="微软雅黑" w:hAnsi="微软雅黑" w:eastAsia="微软雅黑" w:cs="宋体"/>
-                <w:color w:val="000000"/>
-                <w:sz w:val="22"/>
-                <w:szCs w:val="22"/>
-              </w:rPr>
-              <w:t>  })</w:t>
-            </w:r>
-          </w:p>
-          <w:p>
-            <w:pPr>
-              <w:widowControl w:val="0"/>
-              <w:shd w:val="clear" w:color="auto" w:fill="FFFFFF"/>
-              <w:adjustRightInd/>
-              <w:snapToGrid/>
-              <w:spacing w:after="0" w:line="405" w:lineRule="atLeast"/>
-              <w:jc w:val="both"/>
-              <w:rPr>
-                <w:rFonts w:ascii="微软雅黑" w:hAnsi="微软雅黑" w:eastAsia="微软雅黑" w:cs="宋体"/>
-                <w:color w:val="000000"/>
-                <w:sz w:val="22"/>
-                <w:szCs w:val="22"/>
-              </w:rPr>
-            </w:pPr>
-            <w:r>
-              <w:rPr>
-                <w:rFonts w:ascii="微软雅黑" w:hAnsi="微软雅黑" w:eastAsia="微软雅黑" w:cs="宋体"/>
-                <w:color w:val="000000"/>
-                <w:sz w:val="22"/>
-                <w:szCs w:val="22"/>
-              </w:rPr>
-              <w:t>  .</w:t>
-            </w:r>
-            <w:r>
-              <w:rPr>
-                <w:rFonts w:ascii="微软雅黑" w:hAnsi="微软雅黑" w:eastAsia="微软雅黑" w:cs="宋体"/>
-                <w:color w:val="795E26"/>
-                <w:sz w:val="22"/>
-                <w:szCs w:val="22"/>
-              </w:rPr>
-              <w:t>then</w:t>
-            </w:r>
-            <w:r>
-              <w:rPr>
-                <w:rFonts w:ascii="微软雅黑" w:hAnsi="微软雅黑" w:eastAsia="微软雅黑" w:cs="宋体"/>
-                <w:color w:val="000000"/>
-                <w:sz w:val="22"/>
-                <w:szCs w:val="22"/>
-              </w:rPr>
-              <w:t>(</w:t>
-            </w:r>
-            <w:r>
-              <w:rPr>
-                <w:rFonts w:ascii="微软雅黑" w:hAnsi="微软雅黑" w:eastAsia="微软雅黑" w:cs="宋体"/>
-                <w:color w:val="0000FF"/>
-                <w:sz w:val="22"/>
-                <w:szCs w:val="22"/>
-              </w:rPr>
-              <w:t>function</w:t>
-            </w:r>
-            <w:r>
-              <w:rPr>
-                <w:rFonts w:ascii="微软雅黑" w:hAnsi="微软雅黑" w:eastAsia="微软雅黑" w:cs="宋体"/>
-                <w:color w:val="000000"/>
-                <w:sz w:val="22"/>
-                <w:szCs w:val="22"/>
-              </w:rPr>
-              <w:t> (</w:t>
-            </w:r>
-            <w:r>
-              <w:rPr>
-                <w:rFonts w:ascii="微软雅黑" w:hAnsi="微软雅黑" w:eastAsia="微软雅黑" w:cs="宋体"/>
-                <w:color w:val="001080"/>
-                <w:sz w:val="22"/>
-                <w:szCs w:val="22"/>
-              </w:rPr>
-              <w:t>response</w:t>
-            </w:r>
-            <w:r>
-              <w:rPr>
-                <w:rFonts w:ascii="微软雅黑" w:hAnsi="微软雅黑" w:eastAsia="微软雅黑" w:cs="宋体"/>
-                <w:color w:val="000000"/>
-                <w:sz w:val="22"/>
-                <w:szCs w:val="22"/>
-              </w:rPr>
-              <w:t>) {</w:t>
-            </w:r>
-          </w:p>
-          <w:p>
-            <w:pPr>
-              <w:widowControl w:val="0"/>
-              <w:shd w:val="clear" w:color="auto" w:fill="FFFFFF"/>
-              <w:adjustRightInd/>
-              <w:snapToGrid/>
-              <w:spacing w:after="0" w:line="405" w:lineRule="atLeast"/>
-              <w:jc w:val="both"/>
-              <w:rPr>
-                <w:rFonts w:ascii="微软雅黑" w:hAnsi="微软雅黑" w:eastAsia="微软雅黑" w:cs="宋体"/>
-                <w:color w:val="000000"/>
-                <w:sz w:val="22"/>
-                <w:szCs w:val="22"/>
-              </w:rPr>
-            </w:pPr>
-            <w:r>
-              <w:rPr>
-                <w:rFonts w:ascii="微软雅黑" w:hAnsi="微软雅黑" w:eastAsia="微软雅黑" w:cs="宋体"/>
-                <w:color w:val="000000"/>
-                <w:sz w:val="22"/>
-                <w:szCs w:val="22"/>
-              </w:rPr>
-              <w:t>    </w:t>
-            </w:r>
-            <w:r>
-              <w:rPr>
-                <w:rFonts w:ascii="微软雅黑" w:hAnsi="微软雅黑" w:eastAsia="微软雅黑" w:cs="宋体"/>
-                <w:color w:val="001080"/>
-                <w:sz w:val="22"/>
-                <w:szCs w:val="22"/>
-              </w:rPr>
-              <w:t>console</w:t>
-            </w:r>
-            <w:r>
-              <w:rPr>
-                <w:rFonts w:ascii="微软雅黑" w:hAnsi="微软雅黑" w:eastAsia="微软雅黑" w:cs="宋体"/>
-                <w:color w:val="000000"/>
-                <w:sz w:val="22"/>
-                <w:szCs w:val="22"/>
-              </w:rPr>
-              <w:t>.</w:t>
-            </w:r>
-            <w:r>
-              <w:rPr>
-                <w:rFonts w:ascii="微软雅黑" w:hAnsi="微软雅黑" w:eastAsia="微软雅黑" w:cs="宋体"/>
-                <w:color w:val="795E26"/>
-                <w:sz w:val="22"/>
-                <w:szCs w:val="22"/>
-              </w:rPr>
-              <w:t>log</w:t>
-            </w:r>
-            <w:r>
-              <w:rPr>
-                <w:rFonts w:ascii="微软雅黑" w:hAnsi="微软雅黑" w:eastAsia="微软雅黑" w:cs="宋体"/>
-                <w:color w:val="000000"/>
-                <w:sz w:val="22"/>
-                <w:szCs w:val="22"/>
-              </w:rPr>
-              <w:t>(</w:t>
-            </w:r>
-            <w:r>
-              <w:rPr>
-                <w:rFonts w:ascii="微软雅黑" w:hAnsi="微软雅黑" w:eastAsia="微软雅黑" w:cs="宋体"/>
-                <w:color w:val="001080"/>
-                <w:sz w:val="22"/>
-                <w:szCs w:val="22"/>
-              </w:rPr>
-              <w:t>response</w:t>
-            </w:r>
-            <w:r>
-              <w:rPr>
-                <w:rFonts w:ascii="微软雅黑" w:hAnsi="微软雅黑" w:eastAsia="微软雅黑" w:cs="宋体"/>
-                <w:color w:val="000000"/>
-                <w:sz w:val="22"/>
-                <w:szCs w:val="22"/>
-              </w:rPr>
-              <w:t>);</w:t>
-            </w:r>
-          </w:p>
-          <w:p>
-            <w:pPr>
-              <w:widowControl w:val="0"/>
-              <w:shd w:val="clear" w:color="auto" w:fill="FFFFFF"/>
-              <w:adjustRightInd/>
-              <w:snapToGrid/>
-              <w:spacing w:after="0" w:line="405" w:lineRule="atLeast"/>
-              <w:jc w:val="both"/>
-              <w:rPr>
-                <w:rFonts w:ascii="微软雅黑" w:hAnsi="微软雅黑" w:eastAsia="微软雅黑" w:cs="宋体"/>
-                <w:color w:val="000000"/>
-                <w:sz w:val="22"/>
-                <w:szCs w:val="22"/>
-              </w:rPr>
-            </w:pPr>
-            <w:r>
-              <w:rPr>
-                <w:rFonts w:ascii="微软雅黑" w:hAnsi="微软雅黑" w:eastAsia="微软雅黑" w:cs="宋体"/>
-                <w:color w:val="000000"/>
-                <w:sz w:val="22"/>
-                <w:szCs w:val="22"/>
-              </w:rPr>
-              <w:t>  })</w:t>
-            </w:r>
-          </w:p>
-          <w:p>
-            <w:pPr>
-              <w:widowControl w:val="0"/>
-              <w:shd w:val="clear" w:color="auto" w:fill="FFFFFF"/>
-              <w:adjustRightInd/>
-              <w:snapToGrid/>
-              <w:spacing w:after="0" w:line="405" w:lineRule="atLeast"/>
-              <w:jc w:val="both"/>
-              <w:rPr>
-                <w:rFonts w:ascii="微软雅黑" w:hAnsi="微软雅黑" w:eastAsia="微软雅黑" w:cs="宋体"/>
-                <w:color w:val="000000"/>
-                <w:sz w:val="22"/>
-                <w:szCs w:val="22"/>
-              </w:rPr>
-            </w:pPr>
-            <w:r>
-              <w:rPr>
-                <w:rFonts w:ascii="微软雅黑" w:hAnsi="微软雅黑" w:eastAsia="微软雅黑" w:cs="宋体"/>
-                <w:color w:val="000000"/>
-                <w:sz w:val="22"/>
-                <w:szCs w:val="22"/>
-              </w:rPr>
-              <w:t>  .</w:t>
-            </w:r>
-            <w:r>
-              <w:rPr>
-                <w:rFonts w:ascii="微软雅黑" w:hAnsi="微软雅黑" w:eastAsia="微软雅黑" w:cs="宋体"/>
-                <w:color w:val="795E26"/>
-                <w:sz w:val="22"/>
-                <w:szCs w:val="22"/>
-              </w:rPr>
-              <w:t>catch</w:t>
-            </w:r>
-            <w:r>
-              <w:rPr>
-                <w:rFonts w:ascii="微软雅黑" w:hAnsi="微软雅黑" w:eastAsia="微软雅黑" w:cs="宋体"/>
-                <w:color w:val="000000"/>
-                <w:sz w:val="22"/>
-                <w:szCs w:val="22"/>
-              </w:rPr>
-              <w:t>(</w:t>
-            </w:r>
-            <w:r>
-              <w:rPr>
-                <w:rFonts w:ascii="微软雅黑" w:hAnsi="微软雅黑" w:eastAsia="微软雅黑" w:cs="宋体"/>
-                <w:color w:val="0000FF"/>
-                <w:sz w:val="22"/>
-                <w:szCs w:val="22"/>
-              </w:rPr>
-              <w:t>function</w:t>
-            </w:r>
-            <w:r>
-              <w:rPr>
-                <w:rFonts w:ascii="微软雅黑" w:hAnsi="微软雅黑" w:eastAsia="微软雅黑" w:cs="宋体"/>
-                <w:color w:val="000000"/>
-                <w:sz w:val="22"/>
-                <w:szCs w:val="22"/>
-              </w:rPr>
-              <w:t> (</w:t>
-            </w:r>
-            <w:r>
-              <w:rPr>
-                <w:rFonts w:ascii="微软雅黑" w:hAnsi="微软雅黑" w:eastAsia="微软雅黑" w:cs="宋体"/>
-                <w:color w:val="001080"/>
-                <w:sz w:val="22"/>
-                <w:szCs w:val="22"/>
-              </w:rPr>
-              <w:t>error</w:t>
-            </w:r>
-            <w:r>
-              <w:rPr>
-                <w:rFonts w:ascii="微软雅黑" w:hAnsi="微软雅黑" w:eastAsia="微软雅黑" w:cs="宋体"/>
-                <w:color w:val="000000"/>
-                <w:sz w:val="22"/>
-                <w:szCs w:val="22"/>
-              </w:rPr>
-              <w:t>) {</w:t>
-            </w:r>
-          </w:p>
-          <w:p>
-            <w:pPr>
-              <w:widowControl w:val="0"/>
-              <w:shd w:val="clear" w:color="auto" w:fill="FFFFFF"/>
-              <w:adjustRightInd/>
-              <w:snapToGrid/>
-              <w:spacing w:after="0" w:line="405" w:lineRule="atLeast"/>
-              <w:jc w:val="both"/>
-              <w:rPr>
-                <w:rFonts w:ascii="微软雅黑" w:hAnsi="微软雅黑" w:eastAsia="微软雅黑" w:cs="宋体"/>
-                <w:color w:val="000000"/>
-                <w:sz w:val="22"/>
-                <w:szCs w:val="22"/>
-              </w:rPr>
-            </w:pPr>
-            <w:r>
-              <w:rPr>
-                <w:rFonts w:ascii="微软雅黑" w:hAnsi="微软雅黑" w:eastAsia="微软雅黑" w:cs="宋体"/>
-                <w:color w:val="000000"/>
-                <w:sz w:val="22"/>
-                <w:szCs w:val="22"/>
-              </w:rPr>
-              <w:t>    </w:t>
-            </w:r>
-            <w:r>
-              <w:rPr>
-                <w:rFonts w:ascii="微软雅黑" w:hAnsi="微软雅黑" w:eastAsia="微软雅黑" w:cs="宋体"/>
-                <w:color w:val="001080"/>
-                <w:sz w:val="22"/>
-                <w:szCs w:val="22"/>
-              </w:rPr>
-              <w:t>console</w:t>
-            </w:r>
-            <w:r>
-              <w:rPr>
-                <w:rFonts w:ascii="微软雅黑" w:hAnsi="微软雅黑" w:eastAsia="微软雅黑" w:cs="宋体"/>
-                <w:color w:val="000000"/>
-                <w:sz w:val="22"/>
-                <w:szCs w:val="22"/>
-              </w:rPr>
-              <w:t>.</w:t>
-            </w:r>
-            <w:r>
-              <w:rPr>
-                <w:rFonts w:ascii="微软雅黑" w:hAnsi="微软雅黑" w:eastAsia="微软雅黑" w:cs="宋体"/>
-                <w:color w:val="795E26"/>
-                <w:sz w:val="22"/>
-                <w:szCs w:val="22"/>
-              </w:rPr>
-              <w:t>log</w:t>
-            </w:r>
-            <w:r>
-              <w:rPr>
-                <w:rFonts w:ascii="微软雅黑" w:hAnsi="微软雅黑" w:eastAsia="微软雅黑" w:cs="宋体"/>
-                <w:color w:val="000000"/>
-                <w:sz w:val="22"/>
-                <w:szCs w:val="22"/>
-              </w:rPr>
-              <w:t>(</w:t>
-            </w:r>
-            <w:r>
-              <w:rPr>
-                <w:rFonts w:ascii="微软雅黑" w:hAnsi="微软雅黑" w:eastAsia="微软雅黑" w:cs="宋体"/>
-                <w:color w:val="001080"/>
-                <w:sz w:val="22"/>
-                <w:szCs w:val="22"/>
-              </w:rPr>
-              <w:t>error</w:t>
-            </w:r>
-            <w:r>
-              <w:rPr>
-                <w:rFonts w:ascii="微软雅黑" w:hAnsi="微软雅黑" w:eastAsia="微软雅黑" w:cs="宋体"/>
-                <w:color w:val="000000"/>
-                <w:sz w:val="22"/>
-                <w:szCs w:val="22"/>
-              </w:rPr>
-              <w:t>);</w:t>
-            </w:r>
-          </w:p>
-          <w:p>
-            <w:pPr>
-              <w:widowControl w:val="0"/>
-              <w:shd w:val="clear" w:color="auto" w:fill="FFFFFF"/>
-              <w:adjustRightInd/>
-              <w:snapToGrid/>
-              <w:spacing w:after="0" w:line="405" w:lineRule="atLeast"/>
-              <w:jc w:val="both"/>
-              <w:rPr>
                 <w:rFonts w:ascii="Consolas" w:hAnsi="Consolas" w:eastAsia="宋体" w:cs="宋体"/>
                 <w:b/>
                 <w:bCs/>
@@ -15437,11 +15059,384 @@
             <w:r>
               <w:rPr>
                 <w:rFonts w:ascii="微软雅黑" w:hAnsi="微软雅黑" w:eastAsia="微软雅黑" w:cs="宋体"/>
+                <w:color w:val="001080"/>
+                <w:sz w:val="20"/>
+                <w:szCs w:val="20"/>
+              </w:rPr>
+              <w:t>axios</w:t>
+            </w:r>
+            <w:r>
+              <w:rPr>
+                <w:rFonts w:ascii="微软雅黑" w:hAnsi="微软雅黑" w:eastAsia="微软雅黑" w:cs="宋体"/>
                 <w:color w:val="000000"/>
-                <w:sz w:val="22"/>
-                <w:szCs w:val="22"/>
+                <w:sz w:val="20"/>
+                <w:szCs w:val="20"/>
               </w:rPr>
-              <w:t>  });</w:t>
+              <w:t>.</w:t>
+            </w:r>
+            <w:r>
+              <w:rPr>
+                <w:rFonts w:ascii="微软雅黑" w:hAnsi="微软雅黑" w:eastAsia="微软雅黑" w:cs="宋体"/>
+                <w:color w:val="795E26"/>
+                <w:sz w:val="20"/>
+                <w:szCs w:val="20"/>
+              </w:rPr>
+              <w:t>get</w:t>
+            </w:r>
+            <w:r>
+              <w:rPr>
+                <w:rFonts w:ascii="微软雅黑" w:hAnsi="微软雅黑" w:eastAsia="微软雅黑" w:cs="宋体"/>
+                <w:color w:val="000000"/>
+                <w:sz w:val="20"/>
+                <w:szCs w:val="20"/>
+              </w:rPr>
+              <w:t>(</w:t>
+            </w:r>
+            <w:r>
+              <w:rPr>
+                <w:rFonts w:ascii="微软雅黑" w:hAnsi="微软雅黑" w:eastAsia="微软雅黑" w:cs="宋体"/>
+                <w:color w:val="A31515"/>
+                <w:sz w:val="20"/>
+                <w:szCs w:val="20"/>
+              </w:rPr>
+              <w:t>'/user'</w:t>
+            </w:r>
+            <w:r>
+              <w:rPr>
+                <w:rFonts w:ascii="微软雅黑" w:hAnsi="微软雅黑" w:eastAsia="微软雅黑" w:cs="宋体"/>
+                <w:color w:val="000000"/>
+                <w:sz w:val="20"/>
+                <w:szCs w:val="20"/>
+              </w:rPr>
+              <w:t>, {</w:t>
+            </w:r>
+            <w:r>
+              <w:rPr>
+                <w:rFonts w:hint="eastAsia" w:ascii="微软雅黑" w:hAnsi="微软雅黑" w:cs="宋体"/>
+                <w:color w:val="000000"/>
+                <w:sz w:val="20"/>
+                <w:szCs w:val="20"/>
+                <w:lang w:val="en-US" w:eastAsia="zh-CN"/>
+              </w:rPr>
+              <w:t xml:space="preserve"> </w:t>
+            </w:r>
+            <w:r>
+              <w:rPr>
+                <w:rFonts w:ascii="微软雅黑" w:hAnsi="微软雅黑" w:eastAsia="微软雅黑" w:cs="宋体"/>
+                <w:color w:val="001080"/>
+                <w:sz w:val="20"/>
+                <w:szCs w:val="20"/>
+              </w:rPr>
+              <w:t>params:</w:t>
+            </w:r>
+            <w:r>
+              <w:rPr>
+                <w:rFonts w:ascii="微软雅黑" w:hAnsi="微软雅黑" w:eastAsia="微软雅黑" w:cs="宋体"/>
+                <w:color w:val="000000"/>
+                <w:sz w:val="20"/>
+                <w:szCs w:val="20"/>
+              </w:rPr>
+              <w:t> {</w:t>
+            </w:r>
+            <w:r>
+              <w:rPr>
+                <w:rFonts w:hint="eastAsia" w:ascii="微软雅黑" w:hAnsi="微软雅黑" w:cs="宋体"/>
+                <w:color w:val="000000"/>
+                <w:sz w:val="20"/>
+                <w:szCs w:val="20"/>
+                <w:lang w:val="en-US" w:eastAsia="zh-CN"/>
+              </w:rPr>
+              <w:t xml:space="preserve"> </w:t>
+            </w:r>
+            <w:r>
+              <w:rPr>
+                <w:rFonts w:ascii="微软雅黑" w:hAnsi="微软雅黑" w:eastAsia="微软雅黑" w:cs="宋体"/>
+                <w:color w:val="001080"/>
+                <w:sz w:val="20"/>
+                <w:szCs w:val="20"/>
+              </w:rPr>
+              <w:t>ID:</w:t>
+            </w:r>
+            <w:r>
+              <w:rPr>
+                <w:rFonts w:ascii="微软雅黑" w:hAnsi="微软雅黑" w:eastAsia="微软雅黑" w:cs="宋体"/>
+                <w:color w:val="000000"/>
+                <w:sz w:val="20"/>
+                <w:szCs w:val="20"/>
+              </w:rPr>
+              <w:t> </w:t>
+            </w:r>
+            <w:r>
+              <w:rPr>
+                <w:rFonts w:ascii="微软雅黑" w:hAnsi="微软雅黑" w:eastAsia="微软雅黑" w:cs="宋体"/>
+                <w:color w:val="098658"/>
+                <w:sz w:val="20"/>
+                <w:szCs w:val="20"/>
+              </w:rPr>
+              <w:t>12345</w:t>
+            </w:r>
+            <w:r>
+              <w:rPr>
+                <w:rFonts w:ascii="微软雅黑" w:hAnsi="微软雅黑" w:eastAsia="微软雅黑" w:cs="宋体"/>
+                <w:color w:val="000000"/>
+                <w:sz w:val="20"/>
+                <w:szCs w:val="20"/>
+              </w:rPr>
+              <w:t> } }).</w:t>
+            </w:r>
+            <w:r>
+              <w:rPr>
+                <w:rFonts w:ascii="微软雅黑" w:hAnsi="微软雅黑" w:eastAsia="微软雅黑" w:cs="宋体"/>
+                <w:color w:val="795E26"/>
+                <w:sz w:val="20"/>
+                <w:szCs w:val="20"/>
+              </w:rPr>
+              <w:t>then</w:t>
+            </w:r>
+            <w:r>
+              <w:rPr>
+                <w:rFonts w:ascii="微软雅黑" w:hAnsi="微软雅黑" w:eastAsia="微软雅黑" w:cs="宋体"/>
+                <w:color w:val="000000"/>
+                <w:sz w:val="20"/>
+                <w:szCs w:val="20"/>
+              </w:rPr>
+              <w:t>(</w:t>
+            </w:r>
+            <w:r>
+              <w:rPr>
+                <w:rFonts w:ascii="微软雅黑" w:hAnsi="微软雅黑" w:eastAsia="微软雅黑" w:cs="宋体"/>
+                <w:color w:val="0000FF"/>
+                <w:sz w:val="20"/>
+                <w:szCs w:val="20"/>
+              </w:rPr>
+              <w:t>function</w:t>
+            </w:r>
+            <w:r>
+              <w:rPr>
+                <w:rFonts w:ascii="微软雅黑" w:hAnsi="微软雅黑" w:eastAsia="微软雅黑" w:cs="宋体"/>
+                <w:color w:val="000000"/>
+                <w:sz w:val="20"/>
+                <w:szCs w:val="20"/>
+              </w:rPr>
+              <w:t> (</w:t>
+            </w:r>
+            <w:r>
+              <w:rPr>
+                <w:rFonts w:ascii="微软雅黑" w:hAnsi="微软雅黑" w:eastAsia="微软雅黑" w:cs="宋体"/>
+                <w:color w:val="001080"/>
+                <w:sz w:val="20"/>
+                <w:szCs w:val="20"/>
+              </w:rPr>
+              <w:t>response</w:t>
+            </w:r>
+            <w:r>
+              <w:rPr>
+                <w:rFonts w:ascii="微软雅黑" w:hAnsi="微软雅黑" w:eastAsia="微软雅黑" w:cs="宋体"/>
+                <w:color w:val="000000"/>
+                <w:sz w:val="20"/>
+                <w:szCs w:val="20"/>
+              </w:rPr>
+              <w:t>) {</w:t>
+            </w:r>
+            <w:r>
+              <w:rPr>
+                <w:rFonts w:ascii="微软雅黑" w:hAnsi="微软雅黑" w:eastAsia="微软雅黑" w:cs="宋体"/>
+                <w:color w:val="001080"/>
+                <w:sz w:val="20"/>
+                <w:szCs w:val="20"/>
+              </w:rPr>
+              <w:t>console</w:t>
+            </w:r>
+            <w:r>
+              <w:rPr>
+                <w:rFonts w:ascii="微软雅黑" w:hAnsi="微软雅黑" w:eastAsia="微软雅黑" w:cs="宋体"/>
+                <w:color w:val="000000"/>
+                <w:sz w:val="20"/>
+                <w:szCs w:val="20"/>
+              </w:rPr>
+              <w:t>.</w:t>
+            </w:r>
+            <w:r>
+              <w:rPr>
+                <w:rFonts w:ascii="微软雅黑" w:hAnsi="微软雅黑" w:eastAsia="微软雅黑" w:cs="宋体"/>
+                <w:color w:val="795E26"/>
+                <w:sz w:val="20"/>
+                <w:szCs w:val="20"/>
+              </w:rPr>
+              <w:t>log</w:t>
+            </w:r>
+            <w:r>
+              <w:rPr>
+                <w:rFonts w:ascii="微软雅黑" w:hAnsi="微软雅黑" w:eastAsia="微软雅黑" w:cs="宋体"/>
+                <w:color w:val="000000"/>
+                <w:sz w:val="20"/>
+                <w:szCs w:val="20"/>
+              </w:rPr>
+              <w:t>(</w:t>
+            </w:r>
+            <w:r>
+              <w:rPr>
+                <w:rFonts w:ascii="微软雅黑" w:hAnsi="微软雅黑" w:eastAsia="微软雅黑" w:cs="宋体"/>
+                <w:color w:val="001080"/>
+                <w:sz w:val="20"/>
+                <w:szCs w:val="20"/>
+              </w:rPr>
+              <w:t>response</w:t>
+            </w:r>
+            <w:r>
+              <w:rPr>
+                <w:rFonts w:ascii="微软雅黑" w:hAnsi="微软雅黑" w:eastAsia="微软雅黑" w:cs="宋体"/>
+                <w:color w:val="000000"/>
+                <w:sz w:val="20"/>
+                <w:szCs w:val="20"/>
+              </w:rPr>
+              <w:t>);})</w:t>
+            </w:r>
+            <w:r>
+              <w:rPr>
+                <w:rFonts w:ascii="微软雅黑" w:hAnsi="微软雅黑" w:eastAsia="微软雅黑" w:cs="宋体"/>
+                <w:color w:val="000000"/>
+                <w:sz w:val="18"/>
+                <w:szCs w:val="18"/>
+              </w:rPr>
+              <w:t>.</w:t>
+            </w:r>
+            <w:r>
+              <w:rPr>
+                <w:rFonts w:ascii="微软雅黑" w:hAnsi="微软雅黑" w:eastAsia="微软雅黑" w:cs="宋体"/>
+                <w:color w:val="795E26"/>
+                <w:sz w:val="18"/>
+                <w:szCs w:val="18"/>
+              </w:rPr>
+              <w:t>catch</w:t>
+            </w:r>
+            <w:r>
+              <w:rPr>
+                <w:rFonts w:ascii="微软雅黑" w:hAnsi="微软雅黑" w:eastAsia="微软雅黑" w:cs="宋体"/>
+                <w:color w:val="000000"/>
+                <w:sz w:val="18"/>
+                <w:szCs w:val="18"/>
+              </w:rPr>
+              <w:t>(</w:t>
+            </w:r>
+            <w:r>
+              <w:rPr>
+                <w:rFonts w:ascii="微软雅黑" w:hAnsi="微软雅黑" w:eastAsia="微软雅黑" w:cs="宋体"/>
+                <w:color w:val="0000FF"/>
+                <w:sz w:val="18"/>
+                <w:szCs w:val="18"/>
+              </w:rPr>
+              <w:t>function</w:t>
+            </w:r>
+            <w:r>
+              <w:rPr>
+                <w:rFonts w:ascii="微软雅黑" w:hAnsi="微软雅黑" w:eastAsia="微软雅黑" w:cs="宋体"/>
+                <w:color w:val="000000"/>
+                <w:sz w:val="18"/>
+                <w:szCs w:val="18"/>
+              </w:rPr>
+              <w:t> (</w:t>
+            </w:r>
+            <w:r>
+              <w:rPr>
+                <w:rFonts w:ascii="微软雅黑" w:hAnsi="微软雅黑" w:eastAsia="微软雅黑" w:cs="宋体"/>
+                <w:color w:val="001080"/>
+                <w:sz w:val="18"/>
+                <w:szCs w:val="18"/>
+              </w:rPr>
+              <w:t>error</w:t>
+            </w:r>
+            <w:r>
+              <w:rPr>
+                <w:rFonts w:ascii="微软雅黑" w:hAnsi="微软雅黑" w:eastAsia="微软雅黑" w:cs="宋体"/>
+                <w:color w:val="000000"/>
+                <w:sz w:val="18"/>
+                <w:szCs w:val="18"/>
+              </w:rPr>
+              <w:t>) {</w:t>
+            </w:r>
+            <w:r>
+              <w:rPr>
+                <w:rFonts w:hint="eastAsia" w:ascii="微软雅黑" w:hAnsi="微软雅黑" w:cs="宋体"/>
+                <w:color w:val="000000"/>
+                <w:sz w:val="18"/>
+                <w:szCs w:val="18"/>
+                <w:lang w:val="en-US" w:eastAsia="zh-CN"/>
+              </w:rPr>
+              <w:t xml:space="preserve"> </w:t>
+            </w:r>
+            <w:r>
+              <w:rPr>
+                <w:rFonts w:ascii="微软雅黑" w:hAnsi="微软雅黑" w:eastAsia="微软雅黑" w:cs="宋体"/>
+                <w:color w:val="001080"/>
+                <w:sz w:val="18"/>
+                <w:szCs w:val="18"/>
+              </w:rPr>
+              <w:t>console</w:t>
+            </w:r>
+            <w:r>
+              <w:rPr>
+                <w:rFonts w:ascii="微软雅黑" w:hAnsi="微软雅黑" w:eastAsia="微软雅黑" w:cs="宋体"/>
+                <w:color w:val="000000"/>
+                <w:sz w:val="18"/>
+                <w:szCs w:val="18"/>
+              </w:rPr>
+              <w:t>.</w:t>
+            </w:r>
+            <w:r>
+              <w:rPr>
+                <w:rFonts w:ascii="微软雅黑" w:hAnsi="微软雅黑" w:eastAsia="微软雅黑" w:cs="宋体"/>
+                <w:color w:val="795E26"/>
+                <w:sz w:val="18"/>
+                <w:szCs w:val="18"/>
+              </w:rPr>
+              <w:t>log</w:t>
+            </w:r>
+            <w:r>
+              <w:rPr>
+                <w:rFonts w:ascii="微软雅黑" w:hAnsi="微软雅黑" w:eastAsia="微软雅黑" w:cs="宋体"/>
+                <w:color w:val="000000"/>
+                <w:sz w:val="18"/>
+                <w:szCs w:val="18"/>
+              </w:rPr>
+              <w:t>(</w:t>
+            </w:r>
+            <w:r>
+              <w:rPr>
+                <w:rFonts w:ascii="微软雅黑" w:hAnsi="微软雅黑" w:eastAsia="微软雅黑" w:cs="宋体"/>
+                <w:color w:val="001080"/>
+                <w:sz w:val="18"/>
+                <w:szCs w:val="18"/>
+              </w:rPr>
+              <w:t>error</w:t>
+            </w:r>
+            <w:r>
+              <w:rPr>
+                <w:rFonts w:ascii="微软雅黑" w:hAnsi="微软雅黑" w:eastAsia="微软雅黑" w:cs="宋体"/>
+                <w:color w:val="000000"/>
+                <w:sz w:val="18"/>
+                <w:szCs w:val="18"/>
+              </w:rPr>
+              <w:t>);</w:t>
+            </w:r>
+            <w:r>
+              <w:rPr>
+                <w:rFonts w:hint="eastAsia" w:ascii="微软雅黑" w:hAnsi="微软雅黑" w:cs="宋体"/>
+                <w:color w:val="000000"/>
+                <w:sz w:val="18"/>
+                <w:szCs w:val="18"/>
+                <w:lang w:val="en-US" w:eastAsia="zh-CN"/>
+              </w:rPr>
+              <w:t xml:space="preserve"> </w:t>
+            </w:r>
+            <w:r>
+              <w:rPr>
+                <w:rFonts w:ascii="微软雅黑" w:hAnsi="微软雅黑" w:eastAsia="微软雅黑" w:cs="宋体"/>
+                <w:color w:val="000000"/>
+                <w:sz w:val="18"/>
+                <w:szCs w:val="18"/>
+              </w:rPr>
+              <w:t>});</w:t>
             </w:r>
           </w:p>
         </w:tc>
@@ -15552,16 +15547,16 @@
               <w:rPr>
                 <w:rFonts w:ascii="Consolas" w:hAnsi="Consolas" w:eastAsia="宋体" w:cs="宋体"/>
                 <w:color w:val="000000"/>
-                <w:sz w:val="22"/>
-                <w:szCs w:val="22"/>
+                <w:sz w:val="18"/>
+                <w:szCs w:val="18"/>
               </w:rPr>
             </w:pPr>
             <w:r>
               <w:rPr>
                 <w:rFonts w:ascii="Consolas" w:hAnsi="Consolas" w:eastAsia="宋体" w:cs="宋体"/>
                 <w:color w:val="001080"/>
-                <w:sz w:val="22"/>
-                <w:szCs w:val="22"/>
+                <w:sz w:val="18"/>
+                <w:szCs w:val="18"/>
               </w:rPr>
               <w:t>axios</w:t>
             </w:r>
@@ -15569,8 +15564,8 @@
               <w:rPr>
                 <w:rFonts w:ascii="Consolas" w:hAnsi="Consolas" w:eastAsia="宋体" w:cs="宋体"/>
                 <w:color w:val="000000"/>
-                <w:sz w:val="22"/>
-                <w:szCs w:val="22"/>
+                <w:sz w:val="18"/>
+                <w:szCs w:val="18"/>
               </w:rPr>
               <w:t>.</w:t>
             </w:r>
@@ -15578,8 +15573,8 @@
               <w:rPr>
                 <w:rFonts w:ascii="Consolas" w:hAnsi="Consolas" w:eastAsia="宋体" w:cs="宋体"/>
                 <w:color w:val="795E26"/>
-                <w:sz w:val="22"/>
-                <w:szCs w:val="22"/>
+                <w:sz w:val="18"/>
+                <w:szCs w:val="18"/>
               </w:rPr>
               <w:t>post</w:t>
             </w:r>
@@ -15587,8 +15582,8 @@
               <w:rPr>
                 <w:rFonts w:ascii="Consolas" w:hAnsi="Consolas" w:eastAsia="宋体" w:cs="宋体"/>
                 <w:color w:val="000000"/>
-                <w:sz w:val="22"/>
-                <w:szCs w:val="22"/>
+                <w:sz w:val="18"/>
+                <w:szCs w:val="18"/>
               </w:rPr>
               <w:t>(</w:t>
             </w:r>
@@ -15596,8 +15591,8 @@
               <w:rPr>
                 <w:rFonts w:ascii="Consolas" w:hAnsi="Consolas" w:eastAsia="宋体" w:cs="宋体"/>
                 <w:color w:val="A31515"/>
-                <w:sz w:val="22"/>
-                <w:szCs w:val="22"/>
+                <w:sz w:val="18"/>
+                <w:szCs w:val="18"/>
               </w:rPr>
               <w:t>'/user'</w:t>
             </w:r>
@@ -15605,8 +15600,8 @@
               <w:rPr>
                 <w:rFonts w:ascii="Consolas" w:hAnsi="Consolas" w:eastAsia="宋体" w:cs="宋体"/>
                 <w:color w:val="000000"/>
-                <w:sz w:val="22"/>
-                <w:szCs w:val="22"/>
+                <w:sz w:val="18"/>
+                <w:szCs w:val="18"/>
               </w:rPr>
               <w:t>, {</w:t>
             </w:r>
@@ -15622,16 +15617,16 @@
               <w:rPr>
                 <w:rFonts w:ascii="Consolas" w:hAnsi="Consolas" w:eastAsia="宋体" w:cs="宋体"/>
                 <w:color w:val="000000"/>
-                <w:sz w:val="22"/>
-                <w:szCs w:val="22"/>
+                <w:sz w:val="18"/>
+                <w:szCs w:val="18"/>
               </w:rPr>
             </w:pPr>
             <w:r>
               <w:rPr>
                 <w:rFonts w:ascii="Consolas" w:hAnsi="Consolas" w:eastAsia="宋体" w:cs="宋体"/>
                 <w:color w:val="000000"/>
-                <w:sz w:val="22"/>
-                <w:szCs w:val="22"/>
+                <w:sz w:val="18"/>
+                <w:szCs w:val="18"/>
               </w:rPr>
               <w:t>  </w:t>
             </w:r>
@@ -15639,8 +15634,8 @@
               <w:rPr>
                 <w:rFonts w:ascii="Consolas" w:hAnsi="Consolas" w:eastAsia="宋体" w:cs="宋体"/>
                 <w:color w:val="001080"/>
-                <w:sz w:val="22"/>
-                <w:szCs w:val="22"/>
+                <w:sz w:val="18"/>
+                <w:szCs w:val="18"/>
               </w:rPr>
               <w:t>firstName:</w:t>
             </w:r>
@@ -15648,8 +15643,8 @@
               <w:rPr>
                 <w:rFonts w:ascii="Consolas" w:hAnsi="Consolas" w:eastAsia="宋体" w:cs="宋体"/>
                 <w:color w:val="000000"/>
-                <w:sz w:val="22"/>
-                <w:szCs w:val="22"/>
+                <w:sz w:val="18"/>
+                <w:szCs w:val="18"/>
               </w:rPr>
               <w:t> </w:t>
             </w:r>
@@ -15657,8 +15652,8 @@
               <w:rPr>
                 <w:rFonts w:ascii="Consolas" w:hAnsi="Consolas" w:eastAsia="宋体" w:cs="宋体"/>
                 <w:color w:val="A31515"/>
-                <w:sz w:val="22"/>
-                <w:szCs w:val="22"/>
+                <w:sz w:val="18"/>
+                <w:szCs w:val="18"/>
               </w:rPr>
               <w:t>'Fred'</w:t>
             </w:r>
@@ -15666,8 +15661,8 @@
               <w:rPr>
                 <w:rFonts w:ascii="Consolas" w:hAnsi="Consolas" w:eastAsia="宋体" w:cs="宋体"/>
                 <w:color w:val="000000"/>
-                <w:sz w:val="22"/>
-                <w:szCs w:val="22"/>
+                <w:sz w:val="18"/>
+                <w:szCs w:val="18"/>
               </w:rPr>
               <w:t>,</w:t>
             </w:r>
@@ -15683,16 +15678,16 @@
               <w:rPr>
                 <w:rFonts w:ascii="Consolas" w:hAnsi="Consolas" w:eastAsia="宋体" w:cs="宋体"/>
                 <w:color w:val="000000"/>
-                <w:sz w:val="22"/>
-                <w:szCs w:val="22"/>
+                <w:sz w:val="18"/>
+                <w:szCs w:val="18"/>
               </w:rPr>
             </w:pPr>
             <w:r>
               <w:rPr>
                 <w:rFonts w:ascii="Consolas" w:hAnsi="Consolas" w:eastAsia="宋体" w:cs="宋体"/>
                 <w:color w:val="000000"/>
-                <w:sz w:val="22"/>
-                <w:szCs w:val="22"/>
+                <w:sz w:val="18"/>
+                <w:szCs w:val="18"/>
               </w:rPr>
               <w:t>  </w:t>
             </w:r>
@@ -15700,8 +15695,8 @@
               <w:rPr>
                 <w:rFonts w:ascii="Consolas" w:hAnsi="Consolas" w:eastAsia="宋体" w:cs="宋体"/>
                 <w:color w:val="001080"/>
-                <w:sz w:val="22"/>
-                <w:szCs w:val="22"/>
+                <w:sz w:val="18"/>
+                <w:szCs w:val="18"/>
               </w:rPr>
               <w:t>lastName:</w:t>
             </w:r>
@@ -15709,8 +15704,8 @@
               <w:rPr>
                 <w:rFonts w:ascii="Consolas" w:hAnsi="Consolas" w:eastAsia="宋体" w:cs="宋体"/>
                 <w:color w:val="000000"/>
-                <w:sz w:val="22"/>
-                <w:szCs w:val="22"/>
+                <w:sz w:val="18"/>
+                <w:szCs w:val="18"/>
               </w:rPr>
               <w:t> </w:t>
             </w:r>
@@ -15718,8 +15713,8 @@
               <w:rPr>
                 <w:rFonts w:ascii="Consolas" w:hAnsi="Consolas" w:eastAsia="宋体" w:cs="宋体"/>
                 <w:color w:val="A31515"/>
-                <w:sz w:val="22"/>
-                <w:szCs w:val="22"/>
+                <w:sz w:val="18"/>
+                <w:szCs w:val="18"/>
               </w:rPr>
               <w:t>'Flintstone'</w:t>
             </w:r>
@@ -15735,41 +15730,88 @@
               <w:rPr>
                 <w:rFonts w:ascii="Consolas" w:hAnsi="Consolas" w:eastAsia="宋体" w:cs="宋体"/>
                 <w:color w:val="000000"/>
-                <w:sz w:val="22"/>
-                <w:szCs w:val="22"/>
+                <w:sz w:val="18"/>
+                <w:szCs w:val="18"/>
               </w:rPr>
             </w:pPr>
             <w:r>
               <w:rPr>
                 <w:rFonts w:ascii="Consolas" w:hAnsi="Consolas" w:eastAsia="宋体" w:cs="宋体"/>
                 <w:color w:val="000000"/>
-                <w:sz w:val="22"/>
-                <w:szCs w:val="22"/>
+                <w:sz w:val="18"/>
+                <w:szCs w:val="18"/>
               </w:rPr>
-              <w:t>})</w:t>
+              <w:t>}).</w:t>
             </w:r>
-          </w:p>
-          <w:p>
-            <w:pPr>
-              <w:widowControl w:val="0"/>
-              <w:shd w:val="clear" w:color="auto" w:fill="FFFFFF"/>
-              <w:adjustRightInd/>
-              <w:snapToGrid/>
-              <w:spacing w:after="0" w:line="405" w:lineRule="atLeast"/>
-              <w:jc w:val="both"/>
+            <w:r>
               <w:rPr>
                 <w:rFonts w:ascii="Consolas" w:hAnsi="Consolas" w:eastAsia="宋体" w:cs="宋体"/>
-                <w:color w:val="000000"/>
-                <w:sz w:val="22"/>
-                <w:szCs w:val="22"/>
+                <w:color w:val="795E26"/>
+                <w:sz w:val="18"/>
+                <w:szCs w:val="18"/>
               </w:rPr>
-            </w:pPr>
+              <w:t>then</w:t>
+            </w:r>
             <w:r>
               <w:rPr>
                 <w:rFonts w:ascii="Consolas" w:hAnsi="Consolas" w:eastAsia="宋体" w:cs="宋体"/>
                 <w:color w:val="000000"/>
-                <w:sz w:val="22"/>
-                <w:szCs w:val="22"/>
+                <w:sz w:val="18"/>
+                <w:szCs w:val="18"/>
+              </w:rPr>
+              <w:t>(</w:t>
+            </w:r>
+            <w:r>
+              <w:rPr>
+                <w:rFonts w:ascii="Consolas" w:hAnsi="Consolas" w:eastAsia="宋体" w:cs="宋体"/>
+                <w:color w:val="0000FF"/>
+                <w:sz w:val="18"/>
+                <w:szCs w:val="18"/>
+              </w:rPr>
+              <w:t>function</w:t>
+            </w:r>
+            <w:r>
+              <w:rPr>
+                <w:rFonts w:ascii="Consolas" w:hAnsi="Consolas" w:eastAsia="宋体" w:cs="宋体"/>
+                <w:color w:val="000000"/>
+                <w:sz w:val="18"/>
+                <w:szCs w:val="18"/>
+              </w:rPr>
+              <w:t> (</w:t>
+            </w:r>
+            <w:r>
+              <w:rPr>
+                <w:rFonts w:ascii="Consolas" w:hAnsi="Consolas" w:eastAsia="宋体" w:cs="宋体"/>
+                <w:color w:val="001080"/>
+                <w:sz w:val="18"/>
+                <w:szCs w:val="18"/>
+              </w:rPr>
+              <w:t>response</w:t>
+            </w:r>
+            <w:r>
+              <w:rPr>
+                <w:rFonts w:ascii="Consolas" w:hAnsi="Consolas" w:eastAsia="宋体" w:cs="宋体"/>
+                <w:color w:val="000000"/>
+                <w:sz w:val="18"/>
+                <w:szCs w:val="18"/>
+              </w:rPr>
+              <w:t>) {</w:t>
+            </w:r>
+            <w:r>
+              <w:rPr>
+                <w:rFonts w:ascii="Consolas" w:hAnsi="Consolas" w:eastAsia="宋体" w:cs="宋体"/>
+                <w:color w:val="001080"/>
+                <w:sz w:val="18"/>
+                <w:szCs w:val="18"/>
+              </w:rPr>
+              <w:t>console</w:t>
+            </w:r>
+            <w:r>
+              <w:rPr>
+                <w:rFonts w:ascii="Consolas" w:hAnsi="Consolas" w:eastAsia="宋体" w:cs="宋体"/>
+                <w:color w:val="000000"/>
+                <w:sz w:val="18"/>
+                <w:szCs w:val="18"/>
               </w:rPr>
               <w:t>.</w:t>
             </w:r>
@@ -15777,17 +15819,62 @@
               <w:rPr>
                 <w:rFonts w:ascii="Consolas" w:hAnsi="Consolas" w:eastAsia="宋体" w:cs="宋体"/>
                 <w:color w:val="795E26"/>
-                <w:sz w:val="22"/>
-                <w:szCs w:val="22"/>
+                <w:sz w:val="18"/>
+                <w:szCs w:val="18"/>
               </w:rPr>
-              <w:t>then</w:t>
+              <w:t>log</w:t>
             </w:r>
             <w:r>
               <w:rPr>
                 <w:rFonts w:ascii="Consolas" w:hAnsi="Consolas" w:eastAsia="宋体" w:cs="宋体"/>
                 <w:color w:val="000000"/>
-                <w:sz w:val="22"/>
-                <w:szCs w:val="22"/>
+                <w:sz w:val="18"/>
+                <w:szCs w:val="18"/>
+              </w:rPr>
+              <w:t>(</w:t>
+            </w:r>
+            <w:r>
+              <w:rPr>
+                <w:rFonts w:ascii="Consolas" w:hAnsi="Consolas" w:eastAsia="宋体" w:cs="宋体"/>
+                <w:color w:val="001080"/>
+                <w:sz w:val="18"/>
+                <w:szCs w:val="18"/>
+              </w:rPr>
+              <w:t>response</w:t>
+            </w:r>
+            <w:r>
+              <w:rPr>
+                <w:rFonts w:ascii="Consolas" w:hAnsi="Consolas" w:eastAsia="宋体" w:cs="宋体"/>
+                <w:color w:val="000000"/>
+                <w:sz w:val="18"/>
+                <w:szCs w:val="18"/>
+              </w:rPr>
+              <w:t>);</w:t>
+            </w:r>
+            <w:r>
+              <w:rPr>
+                <w:rFonts w:ascii="Consolas" w:hAnsi="Consolas" w:eastAsia="宋体" w:cs="宋体"/>
+                <w:color w:val="000000"/>
+                <w:sz w:val="18"/>
+                <w:szCs w:val="18"/>
+              </w:rPr>
+              <w:t>}).</w:t>
+            </w:r>
+            <w:r>
+              <w:rPr>
+                <w:rFonts w:ascii="Consolas" w:hAnsi="Consolas" w:eastAsia="宋体" w:cs="宋体"/>
+                <w:color w:val="795E26"/>
+                <w:sz w:val="18"/>
+                <w:szCs w:val="18"/>
+              </w:rPr>
+              <w:t>catch</w:t>
+            </w:r>
+            <w:r>
+              <w:rPr>
+                <w:rFonts w:ascii="Consolas" w:hAnsi="Consolas" w:eastAsia="宋体" w:cs="宋体"/>
+                <w:color w:val="000000"/>
+                <w:sz w:val="18"/>
+                <w:szCs w:val="18"/>
               </w:rPr>
               <w:t>(</w:t>
             </w:r>
@@ -15795,8 +15882,8 @@
               <w:rPr>
                 <w:rFonts w:ascii="Consolas" w:hAnsi="Consolas" w:eastAsia="宋体" w:cs="宋体"/>
                 <w:color w:val="0000FF"/>
-                <w:sz w:val="22"/>
-                <w:szCs w:val="22"/>
+                <w:sz w:val="18"/>
+                <w:szCs w:val="18"/>
               </w:rPr>
               <w:t>function</w:t>
             </w:r>
@@ -15804,8 +15891,8 @@
               <w:rPr>
                 <w:rFonts w:ascii="Consolas" w:hAnsi="Consolas" w:eastAsia="宋体" w:cs="宋体"/>
                 <w:color w:val="000000"/>
-                <w:sz w:val="22"/>
-                <w:szCs w:val="22"/>
+                <w:sz w:val="18"/>
+                <w:szCs w:val="18"/>
               </w:rPr>
               <w:t> (</w:t>
             </w:r>
@@ -15813,182 +15900,8 @@
               <w:rPr>
                 <w:rFonts w:ascii="Consolas" w:hAnsi="Consolas" w:eastAsia="宋体" w:cs="宋体"/>
                 <w:color w:val="001080"/>
-                <w:sz w:val="22"/>
-                <w:szCs w:val="22"/>
-              </w:rPr>
-              <w:t>response</w:t>
-            </w:r>
-            <w:r>
-              <w:rPr>
-                <w:rFonts w:ascii="Consolas" w:hAnsi="Consolas" w:eastAsia="宋体" w:cs="宋体"/>
-                <w:color w:val="000000"/>
-                <w:sz w:val="22"/>
-                <w:szCs w:val="22"/>
-              </w:rPr>
-              <w:t>) {</w:t>
-            </w:r>
-          </w:p>
-          <w:p>
-            <w:pPr>
-              <w:widowControl w:val="0"/>
-              <w:shd w:val="clear" w:color="auto" w:fill="FFFFFF"/>
-              <w:adjustRightInd/>
-              <w:snapToGrid/>
-              <w:spacing w:after="0" w:line="405" w:lineRule="atLeast"/>
-              <w:jc w:val="both"/>
-              <w:rPr>
-                <w:rFonts w:ascii="Consolas" w:hAnsi="Consolas" w:eastAsia="宋体" w:cs="宋体"/>
-                <w:color w:val="000000"/>
-                <w:sz w:val="22"/>
-                <w:szCs w:val="22"/>
-              </w:rPr>
-            </w:pPr>
-            <w:r>
-              <w:rPr>
-                <w:rFonts w:ascii="Consolas" w:hAnsi="Consolas" w:eastAsia="宋体" w:cs="宋体"/>
-                <w:color w:val="001080"/>
-                <w:sz w:val="22"/>
-                <w:szCs w:val="22"/>
-              </w:rPr>
-              <w:t>console</w:t>
-            </w:r>
-            <w:r>
-              <w:rPr>
-                <w:rFonts w:ascii="Consolas" w:hAnsi="Consolas" w:eastAsia="宋体" w:cs="宋体"/>
-                <w:color w:val="000000"/>
-                <w:sz w:val="22"/>
-                <w:szCs w:val="22"/>
-              </w:rPr>
-              <w:t>.</w:t>
-            </w:r>
-            <w:r>
-              <w:rPr>
-                <w:rFonts w:ascii="Consolas" w:hAnsi="Consolas" w:eastAsia="宋体" w:cs="宋体"/>
-                <w:color w:val="795E26"/>
-                <w:sz w:val="22"/>
-                <w:szCs w:val="22"/>
-              </w:rPr>
-              <w:t>log</w:t>
-            </w:r>
-            <w:r>
-              <w:rPr>
-                <w:rFonts w:ascii="Consolas" w:hAnsi="Consolas" w:eastAsia="宋体" w:cs="宋体"/>
-                <w:color w:val="000000"/>
-                <w:sz w:val="22"/>
-                <w:szCs w:val="22"/>
-              </w:rPr>
-              <w:t>(</w:t>
-            </w:r>
-            <w:r>
-              <w:rPr>
-                <w:rFonts w:ascii="Consolas" w:hAnsi="Consolas" w:eastAsia="宋体" w:cs="宋体"/>
-                <w:color w:val="001080"/>
-                <w:sz w:val="22"/>
-                <w:szCs w:val="22"/>
-              </w:rPr>
-              <w:t>response</w:t>
-            </w:r>
-            <w:r>
-              <w:rPr>
-                <w:rFonts w:ascii="Consolas" w:hAnsi="Consolas" w:eastAsia="宋体" w:cs="宋体"/>
-                <w:color w:val="000000"/>
-                <w:sz w:val="22"/>
-                <w:szCs w:val="22"/>
-              </w:rPr>
-              <w:t>);</w:t>
-            </w:r>
-          </w:p>
-          <w:p>
-            <w:pPr>
-              <w:widowControl w:val="0"/>
-              <w:shd w:val="clear" w:color="auto" w:fill="FFFFFF"/>
-              <w:adjustRightInd/>
-              <w:snapToGrid/>
-              <w:spacing w:after="0" w:line="405" w:lineRule="atLeast"/>
-              <w:jc w:val="both"/>
-              <w:rPr>
-                <w:rFonts w:ascii="Consolas" w:hAnsi="Consolas" w:eastAsia="宋体" w:cs="宋体"/>
-                <w:color w:val="000000"/>
-                <w:sz w:val="22"/>
-                <w:szCs w:val="22"/>
-              </w:rPr>
-            </w:pPr>
-            <w:r>
-              <w:rPr>
-                <w:rFonts w:ascii="Consolas" w:hAnsi="Consolas" w:eastAsia="宋体" w:cs="宋体"/>
-                <w:color w:val="000000"/>
-                <w:sz w:val="22"/>
-                <w:szCs w:val="22"/>
-              </w:rPr>
-              <w:t>})</w:t>
-            </w:r>
-          </w:p>
-          <w:p>
-            <w:pPr>
-              <w:widowControl w:val="0"/>
-              <w:shd w:val="clear" w:color="auto" w:fill="FFFFFF"/>
-              <w:adjustRightInd/>
-              <w:snapToGrid/>
-              <w:spacing w:after="0" w:line="405" w:lineRule="atLeast"/>
-              <w:jc w:val="both"/>
-              <w:rPr>
-                <w:rFonts w:ascii="Consolas" w:hAnsi="Consolas" w:eastAsia="宋体" w:cs="宋体"/>
-                <w:color w:val="000000"/>
-                <w:sz w:val="22"/>
-                <w:szCs w:val="22"/>
-              </w:rPr>
-            </w:pPr>
-            <w:r>
-              <w:rPr>
-                <w:rFonts w:ascii="Consolas" w:hAnsi="Consolas" w:eastAsia="宋体" w:cs="宋体"/>
-                <w:color w:val="000000"/>
-                <w:sz w:val="22"/>
-                <w:szCs w:val="22"/>
-              </w:rPr>
-              <w:t>.</w:t>
-            </w:r>
-            <w:r>
-              <w:rPr>
-                <w:rFonts w:ascii="Consolas" w:hAnsi="Consolas" w:eastAsia="宋体" w:cs="宋体"/>
-                <w:color w:val="795E26"/>
-                <w:sz w:val="22"/>
-                <w:szCs w:val="22"/>
-              </w:rPr>
-              <w:t>catch</w:t>
-            </w:r>
-            <w:r>
-              <w:rPr>
-                <w:rFonts w:ascii="Consolas" w:hAnsi="Consolas" w:eastAsia="宋体" w:cs="宋体"/>
-                <w:color w:val="000000"/>
-                <w:sz w:val="22"/>
-                <w:szCs w:val="22"/>
-              </w:rPr>
-              <w:t>(</w:t>
-            </w:r>
-            <w:r>
-              <w:rPr>
-                <w:rFonts w:ascii="Consolas" w:hAnsi="Consolas" w:eastAsia="宋体" w:cs="宋体"/>
-                <w:color w:val="0000FF"/>
-                <w:sz w:val="22"/>
-                <w:szCs w:val="22"/>
-              </w:rPr>
-              <w:t>function</w:t>
-            </w:r>
-            <w:r>
-              <w:rPr>
-                <w:rFonts w:ascii="Consolas" w:hAnsi="Consolas" w:eastAsia="宋体" w:cs="宋体"/>
-                <w:color w:val="000000"/>
-                <w:sz w:val="22"/>
-                <w:szCs w:val="22"/>
-              </w:rPr>
-              <w:t> (</w:t>
-            </w:r>
-            <w:r>
-              <w:rPr>
-                <w:rFonts w:ascii="Consolas" w:hAnsi="Consolas" w:eastAsia="宋体" w:cs="宋体"/>
-                <w:color w:val="001080"/>
-                <w:sz w:val="22"/>
-                <w:szCs w:val="22"/>
+                <w:sz w:val="18"/>
+                <w:szCs w:val="18"/>
               </w:rPr>
               <w:t>error</w:t>
             </w:r>
@@ -15996,80 +15909,10 @@
               <w:rPr>
                 <w:rFonts w:ascii="Consolas" w:hAnsi="Consolas" w:eastAsia="宋体" w:cs="宋体"/>
                 <w:color w:val="000000"/>
-                <w:sz w:val="22"/>
-                <w:szCs w:val="22"/>
+                <w:sz w:val="18"/>
+                <w:szCs w:val="18"/>
               </w:rPr>
               <w:t>) {</w:t>
-            </w:r>
-          </w:p>
-          <w:p>
-            <w:pPr>
-              <w:widowControl w:val="0"/>
-              <w:shd w:val="clear" w:color="auto" w:fill="FFFFFF"/>
-              <w:adjustRightInd/>
-              <w:snapToGrid/>
-              <w:spacing w:after="0" w:line="405" w:lineRule="atLeast"/>
-              <w:jc w:val="both"/>
-              <w:rPr>
-                <w:rFonts w:ascii="Consolas" w:hAnsi="Consolas" w:eastAsia="宋体" w:cs="宋体"/>
-                <w:color w:val="000000"/>
-                <w:sz w:val="22"/>
-                <w:szCs w:val="22"/>
-              </w:rPr>
-            </w:pPr>
-            <w:r>
-              <w:rPr>
-                <w:rFonts w:ascii="Consolas" w:hAnsi="Consolas" w:eastAsia="宋体" w:cs="宋体"/>
-                <w:color w:val="001080"/>
-                <w:sz w:val="22"/>
-                <w:szCs w:val="22"/>
-              </w:rPr>
-              <w:t>console</w:t>
-            </w:r>
-            <w:r>
-              <w:rPr>
-                <w:rFonts w:ascii="Consolas" w:hAnsi="Consolas" w:eastAsia="宋体" w:cs="宋体"/>
-                <w:color w:val="000000"/>
-                <w:sz w:val="22"/>
-                <w:szCs w:val="22"/>
-              </w:rPr>
-              <w:t>.</w:t>
-            </w:r>
-            <w:r>
-              <w:rPr>
-                <w:rFonts w:ascii="Consolas" w:hAnsi="Consolas" w:eastAsia="宋体" w:cs="宋体"/>
-                <w:color w:val="795E26"/>
-                <w:sz w:val="22"/>
-                <w:szCs w:val="22"/>
-              </w:rPr>
-              <w:t>log</w:t>
-            </w:r>
-            <w:r>
-              <w:rPr>
-                <w:rFonts w:ascii="Consolas" w:hAnsi="Consolas" w:eastAsia="宋体" w:cs="宋体"/>
-                <w:color w:val="000000"/>
-                <w:sz w:val="22"/>
-                <w:szCs w:val="22"/>
-              </w:rPr>
-              <w:t>(</w:t>
-            </w:r>
-            <w:r>
-              <w:rPr>
-                <w:rFonts w:ascii="Consolas" w:hAnsi="Consolas" w:eastAsia="宋体" w:cs="宋体"/>
-                <w:color w:val="001080"/>
-                <w:sz w:val="22"/>
-                <w:szCs w:val="22"/>
-              </w:rPr>
-              <w:t>error</w:t>
-            </w:r>
-            <w:r>
-              <w:rPr>
-                <w:rFonts w:ascii="Consolas" w:hAnsi="Consolas" w:eastAsia="宋体" w:cs="宋体"/>
-                <w:color w:val="000000"/>
-                <w:sz w:val="22"/>
-                <w:szCs w:val="22"/>
-              </w:rPr>
-              <w:t>);</w:t>
             </w:r>
           </w:p>
           <w:p>
@@ -16092,9 +15935,73 @@
             <w:r>
               <w:rPr>
                 <w:rFonts w:ascii="Consolas" w:hAnsi="Consolas" w:eastAsia="宋体" w:cs="宋体"/>
+                <w:color w:val="001080"/>
+                <w:sz w:val="18"/>
+                <w:szCs w:val="18"/>
+              </w:rPr>
+              <w:t>console</w:t>
+            </w:r>
+            <w:r>
+              <w:rPr>
+                <w:rFonts w:ascii="Consolas" w:hAnsi="Consolas" w:eastAsia="宋体" w:cs="宋体"/>
                 <w:color w:val="000000"/>
-                <w:sz w:val="22"/>
-                <w:szCs w:val="22"/>
+                <w:sz w:val="18"/>
+                <w:szCs w:val="18"/>
+              </w:rPr>
+              <w:t>.</w:t>
+            </w:r>
+            <w:r>
+              <w:rPr>
+                <w:rFonts w:ascii="Consolas" w:hAnsi="Consolas" w:eastAsia="宋体" w:cs="宋体"/>
+                <w:color w:val="795E26"/>
+                <w:sz w:val="18"/>
+                <w:szCs w:val="18"/>
+              </w:rPr>
+              <w:t>log</w:t>
+            </w:r>
+            <w:r>
+              <w:rPr>
+                <w:rFonts w:ascii="Consolas" w:hAnsi="Consolas" w:eastAsia="宋体" w:cs="宋体"/>
+                <w:color w:val="000000"/>
+                <w:sz w:val="18"/>
+                <w:szCs w:val="18"/>
+              </w:rPr>
+              <w:t>(</w:t>
+            </w:r>
+            <w:r>
+              <w:rPr>
+                <w:rFonts w:ascii="Consolas" w:hAnsi="Consolas" w:eastAsia="宋体" w:cs="宋体"/>
+                <w:color w:val="001080"/>
+                <w:sz w:val="18"/>
+                <w:szCs w:val="18"/>
+              </w:rPr>
+              <w:t>error</w:t>
+            </w:r>
+            <w:r>
+              <w:rPr>
+                <w:rFonts w:ascii="Consolas" w:hAnsi="Consolas" w:eastAsia="宋体" w:cs="宋体"/>
+                <w:color w:val="000000"/>
+                <w:sz w:val="18"/>
+                <w:szCs w:val="18"/>
+              </w:rPr>
+              <w:t>);</w:t>
+            </w:r>
+            <w:r>
+              <w:rPr>
+                <w:rFonts w:hint="eastAsia" w:ascii="Consolas" w:hAnsi="Consolas" w:eastAsia="宋体" w:cs="宋体"/>
+                <w:color w:val="000000"/>
+                <w:sz w:val="18"/>
+                <w:szCs w:val="18"/>
+                <w:lang w:val="en-US" w:eastAsia="zh-CN"/>
+              </w:rPr>
+              <w:t xml:space="preserve"> </w:t>
+            </w:r>
+            <w:r>
+              <w:rPr>
+                <w:rFonts w:ascii="Consolas" w:hAnsi="Consolas" w:eastAsia="宋体" w:cs="宋体"/>
+                <w:color w:val="000000"/>
+                <w:sz w:val="18"/>
+                <w:szCs w:val="18"/>
               </w:rPr>
               <w:t>});</w:t>
             </w:r>
@@ -16174,7 +16081,7 @@
           <w:sz w:val="21"/>
         </w:rPr>
         <w:object>
-          <v:shape id="_x0000_i1037" o:spt="75" type="#_x0000_t75" style="height:65.1pt;width:72pt;" o:ole="t" filled="f" o:preferrelative="t" stroked="f" coordsize="21600,21600">
+          <v:shape id="_x0000_i1031" o:spt="75" type="#_x0000_t75" style="height:65.1pt;width:72pt;" o:ole="t" filled="f" o:preferrelative="t" stroked="f" coordsize="21600,21600">
             <v:path/>
             <v:fill on="f" focussize="0,0"/>
             <v:stroke on="f" joinstyle="miter"/>
@@ -16183,7 +16090,7 @@
             <w10:wrap type="none"/>
             <w10:anchorlock/>
           </v:shape>
-          <o:OLEObject Type="Embed" ProgID="Package" ShapeID="_x0000_i1037" DrawAspect="Icon" ObjectID="_1468075731" r:id="rId34">
+          <o:OLEObject Type="Embed" ProgID="Package" ShapeID="_x0000_i1031" DrawAspect="Icon" ObjectID="_1468075731" r:id="rId34">
             <o:LockedField>false</o:LockedField>
           </o:OLEObject>
         </w:object>
@@ -16715,6 +16622,586 @@
           <w:szCs w:val="21"/>
         </w:rPr>
         <w:t>GET请求</w:t>
+      </w:r>
+    </w:p>
+    <w:tbl>
+      <w:tblPr>
+        <w:tblStyle w:val="13"/>
+        <w:tblW w:w="8522" w:type="dxa"/>
+        <w:tblInd w:w="0" w:type="dxa"/>
+        <w:tblBorders>
+          <w:top w:val="single" w:color="auto" w:sz="4" w:space="0"/>
+          <w:left w:val="single" w:color="auto" w:sz="4" w:space="0"/>
+          <w:bottom w:val="single" w:color="auto" w:sz="4" w:space="0"/>
+          <w:right w:val="single" w:color="auto" w:sz="4" w:space="0"/>
+          <w:insideH w:val="single" w:color="auto" w:sz="4" w:space="0"/>
+          <w:insideV w:val="single" w:color="auto" w:sz="4" w:space="0"/>
+        </w:tblBorders>
+        <w:tblLayout w:type="fixed"/>
+        <w:tblCellMar>
+          <w:top w:w="0" w:type="dxa"/>
+          <w:left w:w="108" w:type="dxa"/>
+          <w:bottom w:w="0" w:type="dxa"/>
+          <w:right w:w="108" w:type="dxa"/>
+        </w:tblCellMar>
+      </w:tblPr>
+      <w:tblGrid>
+        <w:gridCol w:w="8522"/>
+      </w:tblGrid>
+      <w:tr>
+        <w:tblPrEx>
+          <w:tblBorders>
+            <w:top w:val="single" w:color="auto" w:sz="4" w:space="0"/>
+            <w:left w:val="single" w:color="auto" w:sz="4" w:space="0"/>
+            <w:bottom w:val="single" w:color="auto" w:sz="4" w:space="0"/>
+            <w:right w:val="single" w:color="auto" w:sz="4" w:space="0"/>
+            <w:insideH w:val="single" w:color="auto" w:sz="4" w:space="0"/>
+            <w:insideV w:val="single" w:color="auto" w:sz="4" w:space="0"/>
+          </w:tblBorders>
+        </w:tblPrEx>
+        <w:tc>
+          <w:tcPr>
+            <w:tcW w:w="8522" w:type="dxa"/>
+          </w:tcPr>
+          <w:p>
+            <w:pPr>
+              <w:widowControl w:val="0"/>
+              <w:shd w:val="clear" w:color="auto" w:fill="FFFFFF"/>
+              <w:spacing w:after="0" w:line="405" w:lineRule="atLeast"/>
+              <w:jc w:val="both"/>
+              <w:rPr>
+                <w:rFonts w:ascii="Consolas" w:hAnsi="Consolas" w:eastAsia="宋体" w:cs="宋体"/>
+                <w:color w:val="000000"/>
+                <w:sz w:val="20"/>
+                <w:szCs w:val="20"/>
+              </w:rPr>
+            </w:pPr>
+            <w:r>
+              <w:rPr>
+                <w:rFonts w:ascii="Consolas" w:hAnsi="Consolas" w:eastAsia="宋体" w:cs="宋体"/>
+                <w:color w:val="795E26"/>
+                <w:sz w:val="20"/>
+                <w:szCs w:val="20"/>
+              </w:rPr>
+              <w:t>fetch</w:t>
+            </w:r>
+            <w:r>
+              <w:rPr>
+                <w:rFonts w:ascii="Consolas" w:hAnsi="Consolas" w:eastAsia="宋体" w:cs="宋体"/>
+                <w:color w:val="000000"/>
+                <w:sz w:val="20"/>
+                <w:szCs w:val="20"/>
+              </w:rPr>
+              <w:t>(</w:t>
+            </w:r>
+            <w:r>
+              <w:rPr>
+                <w:rFonts w:ascii="Consolas" w:hAnsi="Consolas" w:eastAsia="宋体" w:cs="宋体"/>
+                <w:color w:val="001080"/>
+                <w:sz w:val="20"/>
+                <w:szCs w:val="20"/>
+              </w:rPr>
+              <w:t>url</w:t>
+            </w:r>
+            <w:r>
+              <w:rPr>
+                <w:rFonts w:ascii="Consolas" w:hAnsi="Consolas" w:eastAsia="宋体" w:cs="宋体"/>
+                <w:color w:val="000000"/>
+                <w:sz w:val="20"/>
+                <w:szCs w:val="20"/>
+              </w:rPr>
+              <w:t>).</w:t>
+            </w:r>
+            <w:r>
+              <w:rPr>
+                <w:rFonts w:ascii="Consolas" w:hAnsi="Consolas" w:eastAsia="宋体" w:cs="宋体"/>
+                <w:color w:val="795E26"/>
+                <w:sz w:val="20"/>
+                <w:szCs w:val="20"/>
+              </w:rPr>
+              <w:t>then</w:t>
+            </w:r>
+            <w:r>
+              <w:rPr>
+                <w:rFonts w:ascii="Consolas" w:hAnsi="Consolas" w:eastAsia="宋体" w:cs="宋体"/>
+                <w:color w:val="000000"/>
+                <w:sz w:val="20"/>
+                <w:szCs w:val="20"/>
+              </w:rPr>
+              <w:t>(</w:t>
+            </w:r>
+            <w:r>
+              <w:rPr>
+                <w:rFonts w:ascii="Consolas" w:hAnsi="Consolas" w:eastAsia="宋体" w:cs="宋体"/>
+                <w:color w:val="795E26"/>
+                <w:sz w:val="20"/>
+                <w:szCs w:val="20"/>
+              </w:rPr>
+              <w:t>function</w:t>
+            </w:r>
+            <w:r>
+              <w:rPr>
+                <w:rFonts w:ascii="Consolas" w:hAnsi="Consolas" w:eastAsia="宋体" w:cs="宋体"/>
+                <w:color w:val="000000"/>
+                <w:sz w:val="20"/>
+                <w:szCs w:val="20"/>
+              </w:rPr>
+              <w:t>(</w:t>
+            </w:r>
+            <w:r>
+              <w:rPr>
+                <w:rFonts w:ascii="Consolas" w:hAnsi="Consolas" w:eastAsia="宋体" w:cs="宋体"/>
+                <w:color w:val="001080"/>
+                <w:sz w:val="20"/>
+                <w:szCs w:val="20"/>
+              </w:rPr>
+              <w:t>response</w:t>
+            </w:r>
+            <w:r>
+              <w:rPr>
+                <w:rFonts w:ascii="Consolas" w:hAnsi="Consolas" w:eastAsia="宋体" w:cs="宋体"/>
+                <w:color w:val="000000"/>
+                <w:sz w:val="20"/>
+                <w:szCs w:val="20"/>
+              </w:rPr>
+              <w:t>) {</w:t>
+            </w:r>
+          </w:p>
+          <w:p>
+            <w:pPr>
+              <w:widowControl w:val="0"/>
+              <w:shd w:val="clear" w:color="auto" w:fill="FFFFFF"/>
+              <w:spacing w:after="0" w:line="405" w:lineRule="atLeast"/>
+              <w:jc w:val="both"/>
+              <w:rPr>
+                <w:rFonts w:ascii="Consolas" w:hAnsi="Consolas" w:eastAsia="宋体" w:cs="宋体"/>
+                <w:color w:val="000000"/>
+                <w:sz w:val="20"/>
+                <w:szCs w:val="20"/>
+              </w:rPr>
+            </w:pPr>
+            <w:r>
+              <w:rPr>
+                <w:rFonts w:ascii="Consolas" w:hAnsi="Consolas" w:eastAsia="宋体" w:cs="宋体"/>
+                <w:color w:val="000000"/>
+                <w:sz w:val="20"/>
+                <w:szCs w:val="20"/>
+              </w:rPr>
+              <w:t>    </w:t>
+            </w:r>
+            <w:r>
+              <w:rPr>
+                <w:rFonts w:ascii="Consolas" w:hAnsi="Consolas" w:eastAsia="宋体" w:cs="宋体"/>
+                <w:color w:val="AF00DB"/>
+                <w:sz w:val="20"/>
+                <w:szCs w:val="20"/>
+              </w:rPr>
+              <w:t>return</w:t>
+            </w:r>
+            <w:r>
+              <w:rPr>
+                <w:rFonts w:ascii="Consolas" w:hAnsi="Consolas" w:eastAsia="宋体" w:cs="宋体"/>
+                <w:color w:val="000000"/>
+                <w:sz w:val="20"/>
+                <w:szCs w:val="20"/>
+              </w:rPr>
+              <w:t> </w:t>
+            </w:r>
+            <w:r>
+              <w:rPr>
+                <w:rFonts w:ascii="Consolas" w:hAnsi="Consolas" w:eastAsia="宋体" w:cs="宋体"/>
+                <w:color w:val="001080"/>
+                <w:sz w:val="20"/>
+                <w:szCs w:val="20"/>
+              </w:rPr>
+              <w:t>response</w:t>
+            </w:r>
+            <w:r>
+              <w:rPr>
+                <w:rFonts w:ascii="Consolas" w:hAnsi="Consolas" w:eastAsia="宋体" w:cs="宋体"/>
+                <w:color w:val="000000"/>
+                <w:sz w:val="20"/>
+                <w:szCs w:val="20"/>
+              </w:rPr>
+              <w:t>.</w:t>
+            </w:r>
+            <w:r>
+              <w:rPr>
+                <w:rFonts w:ascii="Consolas" w:hAnsi="Consolas" w:eastAsia="宋体" w:cs="宋体"/>
+                <w:color w:val="795E26"/>
+                <w:sz w:val="20"/>
+                <w:szCs w:val="20"/>
+              </w:rPr>
+              <w:t>json</w:t>
+            </w:r>
+            <w:r>
+              <w:rPr>
+                <w:rFonts w:ascii="Consolas" w:hAnsi="Consolas" w:eastAsia="宋体" w:cs="宋体"/>
+                <w:color w:val="000000"/>
+                <w:sz w:val="20"/>
+                <w:szCs w:val="20"/>
+              </w:rPr>
+              <w:t>()</w:t>
+            </w:r>
+          </w:p>
+          <w:p>
+            <w:pPr>
+              <w:widowControl w:val="0"/>
+              <w:shd w:val="clear" w:color="auto" w:fill="FFFFFF"/>
+              <w:spacing w:after="0" w:line="405" w:lineRule="atLeast"/>
+              <w:jc w:val="both"/>
+              <w:rPr>
+                <w:rFonts w:ascii="Consolas" w:hAnsi="Consolas" w:eastAsia="宋体" w:cs="宋体"/>
+                <w:color w:val="000000"/>
+                <w:sz w:val="20"/>
+                <w:szCs w:val="20"/>
+              </w:rPr>
+            </w:pPr>
+            <w:r>
+              <w:rPr>
+                <w:rFonts w:ascii="Consolas" w:hAnsi="Consolas" w:eastAsia="宋体" w:cs="宋体"/>
+                <w:color w:val="000000"/>
+                <w:sz w:val="20"/>
+                <w:szCs w:val="20"/>
+              </w:rPr>
+              <w:t>  }).</w:t>
+            </w:r>
+            <w:r>
+              <w:rPr>
+                <w:rFonts w:ascii="Consolas" w:hAnsi="Consolas" w:eastAsia="宋体" w:cs="宋体"/>
+                <w:color w:val="795E26"/>
+                <w:sz w:val="20"/>
+                <w:szCs w:val="20"/>
+              </w:rPr>
+              <w:t>then</w:t>
+            </w:r>
+            <w:r>
+              <w:rPr>
+                <w:rFonts w:ascii="Consolas" w:hAnsi="Consolas" w:eastAsia="宋体" w:cs="宋体"/>
+                <w:color w:val="000000"/>
+                <w:sz w:val="20"/>
+                <w:szCs w:val="20"/>
+              </w:rPr>
+              <w:t>(</w:t>
+            </w:r>
+            <w:r>
+              <w:rPr>
+                <w:rFonts w:ascii="Consolas" w:hAnsi="Consolas" w:eastAsia="宋体" w:cs="宋体"/>
+                <w:color w:val="795E26"/>
+                <w:sz w:val="20"/>
+                <w:szCs w:val="20"/>
+              </w:rPr>
+              <w:t>function</w:t>
+            </w:r>
+            <w:r>
+              <w:rPr>
+                <w:rFonts w:ascii="Consolas" w:hAnsi="Consolas" w:eastAsia="宋体" w:cs="宋体"/>
+                <w:color w:val="000000"/>
+                <w:sz w:val="20"/>
+                <w:szCs w:val="20"/>
+              </w:rPr>
+              <w:t>(</w:t>
+            </w:r>
+            <w:r>
+              <w:rPr>
+                <w:rFonts w:ascii="Consolas" w:hAnsi="Consolas" w:eastAsia="宋体" w:cs="宋体"/>
+                <w:color w:val="001080"/>
+                <w:sz w:val="20"/>
+                <w:szCs w:val="20"/>
+              </w:rPr>
+              <w:t>data</w:t>
+            </w:r>
+            <w:r>
+              <w:rPr>
+                <w:rFonts w:ascii="Consolas" w:hAnsi="Consolas" w:eastAsia="宋体" w:cs="宋体"/>
+                <w:color w:val="000000"/>
+                <w:sz w:val="20"/>
+                <w:szCs w:val="20"/>
+              </w:rPr>
+              <w:t>) {</w:t>
+            </w:r>
+          </w:p>
+          <w:p>
+            <w:pPr>
+              <w:widowControl w:val="0"/>
+              <w:shd w:val="clear" w:color="auto" w:fill="FFFFFF"/>
+              <w:spacing w:after="0" w:line="405" w:lineRule="atLeast"/>
+              <w:jc w:val="both"/>
+              <w:rPr>
+                <w:rFonts w:ascii="Consolas" w:hAnsi="Consolas" w:eastAsia="宋体" w:cs="宋体"/>
+                <w:color w:val="000000"/>
+                <w:sz w:val="20"/>
+                <w:szCs w:val="20"/>
+              </w:rPr>
+            </w:pPr>
+            <w:r>
+              <w:rPr>
+                <w:rFonts w:ascii="Consolas" w:hAnsi="Consolas" w:eastAsia="宋体" w:cs="宋体"/>
+                <w:color w:val="000000"/>
+                <w:sz w:val="20"/>
+                <w:szCs w:val="20"/>
+              </w:rPr>
+              <w:t>    </w:t>
+            </w:r>
+            <w:r>
+              <w:rPr>
+                <w:rFonts w:ascii="Consolas" w:hAnsi="Consolas" w:eastAsia="宋体" w:cs="宋体"/>
+                <w:color w:val="001080"/>
+                <w:sz w:val="20"/>
+                <w:szCs w:val="20"/>
+              </w:rPr>
+              <w:t>console</w:t>
+            </w:r>
+            <w:r>
+              <w:rPr>
+                <w:rFonts w:ascii="Consolas" w:hAnsi="Consolas" w:eastAsia="宋体" w:cs="宋体"/>
+                <w:color w:val="000000"/>
+                <w:sz w:val="20"/>
+                <w:szCs w:val="20"/>
+              </w:rPr>
+              <w:t>.</w:t>
+            </w:r>
+            <w:r>
+              <w:rPr>
+                <w:rFonts w:ascii="Consolas" w:hAnsi="Consolas" w:eastAsia="宋体" w:cs="宋体"/>
+                <w:color w:val="795E26"/>
+                <w:sz w:val="20"/>
+                <w:szCs w:val="20"/>
+              </w:rPr>
+              <w:t>log</w:t>
+            </w:r>
+            <w:r>
+              <w:rPr>
+                <w:rFonts w:ascii="Consolas" w:hAnsi="Consolas" w:eastAsia="宋体" w:cs="宋体"/>
+                <w:color w:val="000000"/>
+                <w:sz w:val="20"/>
+                <w:szCs w:val="20"/>
+              </w:rPr>
+              <w:t>(</w:t>
+            </w:r>
+            <w:r>
+              <w:rPr>
+                <w:rFonts w:ascii="Consolas" w:hAnsi="Consolas" w:eastAsia="宋体" w:cs="宋体"/>
+                <w:color w:val="001080"/>
+                <w:sz w:val="20"/>
+                <w:szCs w:val="20"/>
+              </w:rPr>
+              <w:t>data</w:t>
+            </w:r>
+            <w:r>
+              <w:rPr>
+                <w:rFonts w:ascii="Consolas" w:hAnsi="Consolas" w:eastAsia="宋体" w:cs="宋体"/>
+                <w:color w:val="000000"/>
+                <w:sz w:val="20"/>
+                <w:szCs w:val="20"/>
+              </w:rPr>
+              <w:t>)</w:t>
+            </w:r>
+          </w:p>
+          <w:p>
+            <w:pPr>
+              <w:widowControl w:val="0"/>
+              <w:shd w:val="clear" w:color="auto" w:fill="FFFFFF"/>
+              <w:spacing w:after="0" w:line="405" w:lineRule="atLeast"/>
+              <w:jc w:val="both"/>
+              <w:rPr>
+                <w:rFonts w:ascii="Consolas" w:hAnsi="Consolas" w:eastAsia="宋体" w:cs="宋体"/>
+                <w:color w:val="000000"/>
+                <w:sz w:val="20"/>
+                <w:szCs w:val="20"/>
+              </w:rPr>
+            </w:pPr>
+            <w:r>
+              <w:rPr>
+                <w:rFonts w:ascii="Consolas" w:hAnsi="Consolas" w:eastAsia="宋体" w:cs="宋体"/>
+                <w:color w:val="000000"/>
+                <w:sz w:val="20"/>
+                <w:szCs w:val="20"/>
+              </w:rPr>
+              <w:t>  }).</w:t>
+            </w:r>
+            <w:r>
+              <w:rPr>
+                <w:rFonts w:ascii="Consolas" w:hAnsi="Consolas" w:eastAsia="宋体" w:cs="宋体"/>
+                <w:color w:val="795E26"/>
+                <w:sz w:val="20"/>
+                <w:szCs w:val="20"/>
+              </w:rPr>
+              <w:t>catch</w:t>
+            </w:r>
+            <w:r>
+              <w:rPr>
+                <w:rFonts w:ascii="Consolas" w:hAnsi="Consolas" w:eastAsia="宋体" w:cs="宋体"/>
+                <w:color w:val="000000"/>
+                <w:sz w:val="20"/>
+                <w:szCs w:val="20"/>
+              </w:rPr>
+              <w:t>(</w:t>
+            </w:r>
+            <w:r>
+              <w:rPr>
+                <w:rFonts w:ascii="Consolas" w:hAnsi="Consolas" w:eastAsia="宋体" w:cs="宋体"/>
+                <w:color w:val="795E26"/>
+                <w:sz w:val="20"/>
+                <w:szCs w:val="20"/>
+              </w:rPr>
+              <w:t>function</w:t>
+            </w:r>
+            <w:r>
+              <w:rPr>
+                <w:rFonts w:ascii="Consolas" w:hAnsi="Consolas" w:eastAsia="宋体" w:cs="宋体"/>
+                <w:color w:val="000000"/>
+                <w:sz w:val="20"/>
+                <w:szCs w:val="20"/>
+              </w:rPr>
+              <w:t>(</w:t>
+            </w:r>
+            <w:r>
+              <w:rPr>
+                <w:rFonts w:ascii="Consolas" w:hAnsi="Consolas" w:eastAsia="宋体" w:cs="宋体"/>
+                <w:color w:val="001080"/>
+                <w:sz w:val="20"/>
+                <w:szCs w:val="20"/>
+              </w:rPr>
+              <w:t>e</w:t>
+            </w:r>
+            <w:r>
+              <w:rPr>
+                <w:rFonts w:ascii="Consolas" w:hAnsi="Consolas" w:eastAsia="宋体" w:cs="宋体"/>
+                <w:color w:val="000000"/>
+                <w:sz w:val="20"/>
+                <w:szCs w:val="20"/>
+              </w:rPr>
+              <w:t>) {</w:t>
+            </w:r>
+          </w:p>
+          <w:p>
+            <w:pPr>
+              <w:widowControl w:val="0"/>
+              <w:shd w:val="clear" w:color="auto" w:fill="FFFFFF"/>
+              <w:spacing w:after="0" w:line="405" w:lineRule="atLeast"/>
+              <w:jc w:val="both"/>
+              <w:rPr>
+                <w:rFonts w:ascii="Consolas" w:hAnsi="Consolas" w:eastAsia="宋体" w:cs="宋体"/>
+                <w:color w:val="000000"/>
+                <w:sz w:val="20"/>
+                <w:szCs w:val="20"/>
+              </w:rPr>
+            </w:pPr>
+            <w:r>
+              <w:rPr>
+                <w:rFonts w:ascii="Consolas" w:hAnsi="Consolas" w:eastAsia="宋体" w:cs="宋体"/>
+                <w:color w:val="000000"/>
+                <w:sz w:val="20"/>
+                <w:szCs w:val="20"/>
+              </w:rPr>
+              <w:t>    </w:t>
+            </w:r>
+            <w:r>
+              <w:rPr>
+                <w:rFonts w:ascii="Consolas" w:hAnsi="Consolas" w:eastAsia="宋体" w:cs="宋体"/>
+                <w:color w:val="001080"/>
+                <w:sz w:val="20"/>
+                <w:szCs w:val="20"/>
+              </w:rPr>
+              <w:t>console</w:t>
+            </w:r>
+            <w:r>
+              <w:rPr>
+                <w:rFonts w:ascii="Consolas" w:hAnsi="Consolas" w:eastAsia="宋体" w:cs="宋体"/>
+                <w:color w:val="000000"/>
+                <w:sz w:val="20"/>
+                <w:szCs w:val="20"/>
+              </w:rPr>
+              <w:t>.</w:t>
+            </w:r>
+            <w:r>
+              <w:rPr>
+                <w:rFonts w:ascii="Consolas" w:hAnsi="Consolas" w:eastAsia="宋体" w:cs="宋体"/>
+                <w:color w:val="795E26"/>
+                <w:sz w:val="20"/>
+                <w:szCs w:val="20"/>
+              </w:rPr>
+              <w:t>log</w:t>
+            </w:r>
+            <w:r>
+              <w:rPr>
+                <w:rFonts w:ascii="Consolas" w:hAnsi="Consolas" w:eastAsia="宋体" w:cs="宋体"/>
+                <w:color w:val="000000"/>
+                <w:sz w:val="20"/>
+                <w:szCs w:val="20"/>
+              </w:rPr>
+              <w:t>(</w:t>
+            </w:r>
+            <w:r>
+              <w:rPr>
+                <w:rFonts w:ascii="Consolas" w:hAnsi="Consolas" w:eastAsia="宋体" w:cs="宋体"/>
+                <w:color w:val="001080"/>
+                <w:sz w:val="20"/>
+                <w:szCs w:val="20"/>
+              </w:rPr>
+              <w:t>e</w:t>
+            </w:r>
+            <w:r>
+              <w:rPr>
+                <w:rFonts w:ascii="Consolas" w:hAnsi="Consolas" w:eastAsia="宋体" w:cs="宋体"/>
+                <w:color w:val="000000"/>
+                <w:sz w:val="20"/>
+                <w:szCs w:val="20"/>
+              </w:rPr>
+              <w:t>)</w:t>
+            </w:r>
+          </w:p>
+          <w:p>
+            <w:pPr>
+              <w:widowControl w:val="0"/>
+              <w:shd w:val="clear" w:color="auto" w:fill="FFFFFF"/>
+              <w:spacing w:after="0" w:line="405" w:lineRule="atLeast"/>
+              <w:jc w:val="both"/>
+              <w:rPr>
+                <w:rFonts w:ascii="Consolas" w:hAnsi="Consolas" w:eastAsia="宋体" w:cs="宋体"/>
+                <w:color w:val="000000"/>
+                <w:sz w:val="22"/>
+                <w:szCs w:val="22"/>
+              </w:rPr>
+            </w:pPr>
+            <w:r>
+              <w:rPr>
+                <w:rFonts w:ascii="Consolas" w:hAnsi="Consolas" w:eastAsia="宋体" w:cs="宋体"/>
+                <w:color w:val="000000"/>
+                <w:sz w:val="20"/>
+                <w:szCs w:val="20"/>
+              </w:rPr>
+              <w:t>  });</w:t>
+            </w:r>
+          </w:p>
+        </w:tc>
+      </w:tr>
+    </w:tbl>
+    <w:p/>
+    <w:p>
+      <w:pPr>
+        <w:widowControl w:val="0"/>
+        <w:numPr>
+          <w:ilvl w:val="0"/>
+          <w:numId w:val="51"/>
+        </w:numPr>
+        <w:adjustRightInd/>
+        <w:snapToGrid/>
+        <w:spacing w:after="0" w:line="360" w:lineRule="auto"/>
+        <w:rPr>
+          <w:rFonts w:ascii="微软雅黑" w:hAnsi="微软雅黑" w:cstheme="majorEastAsia"/>
+          <w:color w:val="000000"/>
+          <w:szCs w:val="21"/>
+        </w:rPr>
+      </w:pPr>
+      <w:r>
+        <w:rPr>
+          <w:rFonts w:hint="eastAsia" w:ascii="微软雅黑" w:hAnsi="微软雅黑" w:cstheme="majorEastAsia"/>
+          <w:color w:val="000000"/>
+          <w:szCs w:val="21"/>
+        </w:rPr>
+        <w:t>POST请求</w:t>
       </w:r>
     </w:p>
     <w:tbl>
@@ -16771,16 +17258,25 @@
               <w:rPr>
                 <w:rFonts w:ascii="Consolas" w:hAnsi="Consolas" w:eastAsia="宋体" w:cs="宋体"/>
                 <w:color w:val="000000"/>
-                <w:sz w:val="22"/>
-                <w:szCs w:val="22"/>
+                <w:sz w:val="20"/>
+                <w:szCs w:val="20"/>
               </w:rPr>
             </w:pPr>
             <w:r>
               <w:rPr>
                 <w:rFonts w:ascii="Consolas" w:hAnsi="Consolas" w:eastAsia="宋体" w:cs="宋体"/>
+                <w:color w:val="000000"/>
+                <w:sz w:val="20"/>
+                <w:szCs w:val="20"/>
+              </w:rPr>
+              <w:t>  </w:t>
+            </w:r>
+            <w:r>
+              <w:rPr>
+                <w:rFonts w:ascii="Consolas" w:hAnsi="Consolas" w:eastAsia="宋体" w:cs="宋体"/>
                 <w:color w:val="795E26"/>
-                <w:sz w:val="22"/>
-                <w:szCs w:val="22"/>
+                <w:sz w:val="20"/>
+                <w:szCs w:val="20"/>
               </w:rPr>
               <w:t>fetch</w:t>
             </w:r>
@@ -16788,8 +17284,8 @@
               <w:rPr>
                 <w:rFonts w:ascii="Consolas" w:hAnsi="Consolas" w:eastAsia="宋体" w:cs="宋体"/>
                 <w:color w:val="000000"/>
-                <w:sz w:val="22"/>
-                <w:szCs w:val="22"/>
+                <w:sz w:val="20"/>
+                <w:szCs w:val="20"/>
               </w:rPr>
               <w:t>(</w:t>
             </w:r>
@@ -16797,8 +17293,8 @@
               <w:rPr>
                 <w:rFonts w:ascii="Consolas" w:hAnsi="Consolas" w:eastAsia="宋体" w:cs="宋体"/>
                 <w:color w:val="001080"/>
-                <w:sz w:val="22"/>
-                <w:szCs w:val="22"/>
+                <w:sz w:val="20"/>
+                <w:szCs w:val="20"/>
               </w:rPr>
               <w:t>url</w:t>
             </w:r>
@@ -16806,17 +17302,194 @@
               <w:rPr>
                 <w:rFonts w:ascii="Consolas" w:hAnsi="Consolas" w:eastAsia="宋体" w:cs="宋体"/>
                 <w:color w:val="000000"/>
-                <w:sz w:val="22"/>
-                <w:szCs w:val="22"/>
+                <w:sz w:val="20"/>
+                <w:szCs w:val="20"/>
               </w:rPr>
-              <w:t>).</w:t>
+              <w:t>, {</w:t>
+            </w:r>
+          </w:p>
+          <w:p>
+            <w:pPr>
+              <w:widowControl w:val="0"/>
+              <w:shd w:val="clear" w:color="auto" w:fill="FFFFFF"/>
+              <w:spacing w:after="0" w:line="405" w:lineRule="atLeast"/>
+              <w:jc w:val="both"/>
+              <w:rPr>
+                <w:rFonts w:ascii="Consolas" w:hAnsi="Consolas" w:eastAsia="宋体" w:cs="宋体"/>
+                <w:color w:val="000000"/>
+                <w:sz w:val="20"/>
+                <w:szCs w:val="20"/>
+              </w:rPr>
+            </w:pPr>
+            <w:r>
+              <w:rPr>
+                <w:rFonts w:ascii="Consolas" w:hAnsi="Consolas" w:eastAsia="宋体" w:cs="宋体"/>
+                <w:color w:val="000000"/>
+                <w:sz w:val="20"/>
+                <w:szCs w:val="20"/>
+              </w:rPr>
+              <w:t>    </w:t>
+            </w:r>
+            <w:r>
+              <w:rPr>
+                <w:rFonts w:ascii="Consolas" w:hAnsi="Consolas" w:eastAsia="宋体" w:cs="宋体"/>
+                <w:color w:val="001080"/>
+                <w:sz w:val="20"/>
+                <w:szCs w:val="20"/>
+              </w:rPr>
+              <w:t>method</w:t>
+            </w:r>
+            <w:r>
+              <w:rPr>
+                <w:rFonts w:ascii="Consolas" w:hAnsi="Consolas" w:eastAsia="宋体" w:cs="宋体"/>
+                <w:color w:val="000000"/>
+                <w:sz w:val="20"/>
+                <w:szCs w:val="20"/>
+              </w:rPr>
+              <w:t>: </w:t>
+            </w:r>
+            <w:r>
+              <w:rPr>
+                <w:rFonts w:ascii="Consolas" w:hAnsi="Consolas" w:eastAsia="宋体" w:cs="宋体"/>
+                <w:color w:val="A31515"/>
+                <w:sz w:val="20"/>
+                <w:szCs w:val="20"/>
+              </w:rPr>
+              <w:t>"POST"</w:t>
+            </w:r>
+            <w:r>
+              <w:rPr>
+                <w:rFonts w:ascii="Consolas" w:hAnsi="Consolas" w:eastAsia="宋体" w:cs="宋体"/>
+                <w:color w:val="000000"/>
+                <w:sz w:val="20"/>
+                <w:szCs w:val="20"/>
+              </w:rPr>
+              <w:t>,</w:t>
+            </w:r>
+          </w:p>
+          <w:p>
+            <w:pPr>
+              <w:widowControl w:val="0"/>
+              <w:shd w:val="clear" w:color="auto" w:fill="FFFFFF"/>
+              <w:spacing w:after="0" w:line="405" w:lineRule="atLeast"/>
+              <w:jc w:val="both"/>
+              <w:rPr>
+                <w:rFonts w:ascii="Consolas" w:hAnsi="Consolas" w:eastAsia="宋体" w:cs="宋体"/>
+                <w:color w:val="000000"/>
+                <w:sz w:val="20"/>
+                <w:szCs w:val="20"/>
+              </w:rPr>
+            </w:pPr>
+            <w:r>
+              <w:rPr>
+                <w:rFonts w:ascii="Consolas" w:hAnsi="Consolas" w:eastAsia="宋体" w:cs="宋体"/>
+                <w:color w:val="000000"/>
+                <w:sz w:val="20"/>
+                <w:szCs w:val="20"/>
+              </w:rPr>
+              <w:t>    </w:t>
+            </w:r>
+            <w:r>
+              <w:rPr>
+                <w:rFonts w:ascii="Consolas" w:hAnsi="Consolas" w:eastAsia="宋体" w:cs="宋体"/>
+                <w:color w:val="001080"/>
+                <w:sz w:val="20"/>
+                <w:szCs w:val="20"/>
+              </w:rPr>
+              <w:t>body</w:t>
+            </w:r>
+            <w:r>
+              <w:rPr>
+                <w:rFonts w:ascii="Consolas" w:hAnsi="Consolas" w:eastAsia="宋体" w:cs="宋体"/>
+                <w:color w:val="000000"/>
+                <w:sz w:val="20"/>
+                <w:szCs w:val="20"/>
+              </w:rPr>
+              <w:t>: </w:t>
+            </w:r>
+            <w:r>
+              <w:rPr>
+                <w:rFonts w:ascii="Consolas" w:hAnsi="Consolas" w:eastAsia="宋体" w:cs="宋体"/>
+                <w:color w:val="001080"/>
+                <w:sz w:val="20"/>
+                <w:szCs w:val="20"/>
+              </w:rPr>
+              <w:t>JSON</w:t>
+            </w:r>
+            <w:r>
+              <w:rPr>
+                <w:rFonts w:ascii="Consolas" w:hAnsi="Consolas" w:eastAsia="宋体" w:cs="宋体"/>
+                <w:color w:val="000000"/>
+                <w:sz w:val="20"/>
+                <w:szCs w:val="20"/>
+              </w:rPr>
+              <w:t>.</w:t>
+            </w:r>
+            <w:r>
+              <w:rPr>
+                <w:rFonts w:ascii="Consolas" w:hAnsi="Consolas" w:eastAsia="宋体" w:cs="宋体"/>
+                <w:color w:val="001080"/>
+                <w:sz w:val="20"/>
+                <w:szCs w:val="20"/>
+              </w:rPr>
+              <w:t>stringify</w:t>
+            </w:r>
+            <w:r>
+              <w:rPr>
+                <w:rFonts w:ascii="Consolas" w:hAnsi="Consolas" w:eastAsia="宋体" w:cs="宋体"/>
+                <w:color w:val="000000"/>
+                <w:sz w:val="20"/>
+                <w:szCs w:val="20"/>
+              </w:rPr>
+              <w:t>(</w:t>
+            </w:r>
+            <w:r>
+              <w:rPr>
+                <w:rFonts w:ascii="Consolas" w:hAnsi="Consolas" w:eastAsia="宋体" w:cs="宋体"/>
+                <w:color w:val="001080"/>
+                <w:sz w:val="20"/>
+                <w:szCs w:val="20"/>
+              </w:rPr>
+              <w:t>data</w:t>
+            </w:r>
+            <w:r>
+              <w:rPr>
+                <w:rFonts w:ascii="Consolas" w:hAnsi="Consolas" w:eastAsia="宋体" w:cs="宋体"/>
+                <w:color w:val="000000"/>
+                <w:sz w:val="20"/>
+                <w:szCs w:val="20"/>
+              </w:rPr>
+              <w:t>),</w:t>
+            </w:r>
+          </w:p>
+          <w:p>
+            <w:pPr>
+              <w:widowControl w:val="0"/>
+              <w:shd w:val="clear" w:color="auto" w:fill="FFFFFF"/>
+              <w:spacing w:after="0" w:line="405" w:lineRule="atLeast"/>
+              <w:jc w:val="both"/>
+              <w:rPr>
+                <w:rFonts w:ascii="Consolas" w:hAnsi="Consolas" w:eastAsia="宋体" w:cs="宋体"/>
+                <w:color w:val="000000"/>
+                <w:sz w:val="20"/>
+                <w:szCs w:val="20"/>
+              </w:rPr>
+            </w:pPr>
+            <w:r>
+              <w:rPr>
+                <w:rFonts w:ascii="Consolas" w:hAnsi="Consolas" w:eastAsia="宋体" w:cs="宋体"/>
+                <w:color w:val="000000"/>
+                <w:sz w:val="20"/>
+                <w:szCs w:val="20"/>
+              </w:rPr>
+              <w:t>  }).</w:t>
             </w:r>
             <w:r>
               <w:rPr>
                 <w:rFonts w:ascii="Consolas" w:hAnsi="Consolas" w:eastAsia="宋体" w:cs="宋体"/>
                 <w:color w:val="795E26"/>
-                <w:sz w:val="22"/>
-                <w:szCs w:val="22"/>
+                <w:sz w:val="20"/>
+                <w:szCs w:val="20"/>
               </w:rPr>
               <w:t>then</w:t>
             </w:r>
@@ -16824,17 +17497,17 @@
               <w:rPr>
                 <w:rFonts w:ascii="Consolas" w:hAnsi="Consolas" w:eastAsia="宋体" w:cs="宋体"/>
                 <w:color w:val="000000"/>
-                <w:sz w:val="22"/>
-                <w:szCs w:val="22"/>
+                <w:sz w:val="20"/>
+                <w:szCs w:val="20"/>
               </w:rPr>
               <w:t>(</w:t>
             </w:r>
             <w:r>
               <w:rPr>
                 <w:rFonts w:ascii="Consolas" w:hAnsi="Consolas" w:eastAsia="宋体" w:cs="宋体"/>
-                <w:color w:val="795E26"/>
-                <w:sz w:val="22"/>
-                <w:szCs w:val="22"/>
+                <w:color w:val="001080"/>
+                <w:sz w:val="20"/>
+                <w:szCs w:val="20"/>
               </w:rPr>
               <w:t>function</w:t>
             </w:r>
@@ -16842,8 +17515,8 @@
               <w:rPr>
                 <w:rFonts w:ascii="Consolas" w:hAnsi="Consolas" w:eastAsia="宋体" w:cs="宋体"/>
                 <w:color w:val="000000"/>
-                <w:sz w:val="22"/>
-                <w:szCs w:val="22"/>
+                <w:sz w:val="20"/>
+                <w:szCs w:val="20"/>
               </w:rPr>
               <w:t>(</w:t>
             </w:r>
@@ -16851,17 +17524,17 @@
               <w:rPr>
                 <w:rFonts w:ascii="Consolas" w:hAnsi="Consolas" w:eastAsia="宋体" w:cs="宋体"/>
                 <w:color w:val="001080"/>
-                <w:sz w:val="22"/>
-                <w:szCs w:val="22"/>
+                <w:sz w:val="20"/>
+                <w:szCs w:val="20"/>
               </w:rPr>
-              <w:t>response</w:t>
+              <w:t>data</w:t>
             </w:r>
             <w:r>
               <w:rPr>
                 <w:rFonts w:ascii="Consolas" w:hAnsi="Consolas" w:eastAsia="宋体" w:cs="宋体"/>
                 <w:color w:val="000000"/>
-                <w:sz w:val="22"/>
-                <w:szCs w:val="22"/>
+                <w:sz w:val="20"/>
+                <w:szCs w:val="20"/>
               </w:rPr>
               <w:t>) {</w:t>
             </w:r>
@@ -16875,52 +17548,34 @@
               <w:rPr>
                 <w:rFonts w:ascii="Consolas" w:hAnsi="Consolas" w:eastAsia="宋体" w:cs="宋体"/>
                 <w:color w:val="000000"/>
-                <w:sz w:val="22"/>
-                <w:szCs w:val="22"/>
+                <w:sz w:val="20"/>
+                <w:szCs w:val="20"/>
               </w:rPr>
             </w:pPr>
             <w:r>
               <w:rPr>
                 <w:rFonts w:ascii="Consolas" w:hAnsi="Consolas" w:eastAsia="宋体" w:cs="宋体"/>
                 <w:color w:val="000000"/>
-                <w:sz w:val="22"/>
-                <w:szCs w:val="22"/>
+                <w:sz w:val="20"/>
+                <w:szCs w:val="20"/>
               </w:rPr>
               <w:t>    </w:t>
             </w:r>
             <w:r>
               <w:rPr>
                 <w:rFonts w:ascii="Consolas" w:hAnsi="Consolas" w:eastAsia="宋体" w:cs="宋体"/>
-                <w:color w:val="AF00DB"/>
-                <w:sz w:val="22"/>
-                <w:szCs w:val="22"/>
+                <w:color w:val="001080"/>
+                <w:sz w:val="20"/>
+                <w:szCs w:val="20"/>
               </w:rPr>
-              <w:t>return</w:t>
+              <w:t>console</w:t>
             </w:r>
             <w:r>
               <w:rPr>
                 <w:rFonts w:ascii="Consolas" w:hAnsi="Consolas" w:eastAsia="宋体" w:cs="宋体"/>
                 <w:color w:val="000000"/>
-                <w:sz w:val="22"/>
-                <w:szCs w:val="22"/>
-              </w:rPr>
-              <w:t> </w:t>
-            </w:r>
-            <w:r>
-              <w:rPr>
-                <w:rFonts w:ascii="Consolas" w:hAnsi="Consolas" w:eastAsia="宋体" w:cs="宋体"/>
-                <w:color w:val="001080"/>
-                <w:sz w:val="22"/>
-                <w:szCs w:val="22"/>
-              </w:rPr>
-              <w:t>response</w:t>
-            </w:r>
-            <w:r>
-              <w:rPr>
-                <w:rFonts w:ascii="Consolas" w:hAnsi="Consolas" w:eastAsia="宋体" w:cs="宋体"/>
-                <w:color w:val="000000"/>
-                <w:sz w:val="22"/>
-                <w:szCs w:val="22"/>
+                <w:sz w:val="20"/>
+                <w:szCs w:val="20"/>
               </w:rPr>
               <w:t>.</w:t>
             </w:r>
@@ -16928,19 +17583,37 @@
               <w:rPr>
                 <w:rFonts w:ascii="Consolas" w:hAnsi="Consolas" w:eastAsia="宋体" w:cs="宋体"/>
                 <w:color w:val="795E26"/>
-                <w:sz w:val="22"/>
-                <w:szCs w:val="22"/>
+                <w:sz w:val="20"/>
+                <w:szCs w:val="20"/>
               </w:rPr>
-              <w:t>json</w:t>
+              <w:t>log</w:t>
             </w:r>
             <w:r>
               <w:rPr>
                 <w:rFonts w:ascii="Consolas" w:hAnsi="Consolas" w:eastAsia="宋体" w:cs="宋体"/>
                 <w:color w:val="000000"/>
-                <w:sz w:val="22"/>
-                <w:szCs w:val="22"/>
+                <w:sz w:val="20"/>
+                <w:szCs w:val="20"/>
               </w:rPr>
-              <w:t>()</w:t>
+              <w:t>(</w:t>
+            </w:r>
+            <w:r>
+              <w:rPr>
+                <w:rFonts w:ascii="Consolas" w:hAnsi="Consolas" w:eastAsia="宋体" w:cs="宋体"/>
+                <w:color w:val="001080"/>
+                <w:sz w:val="20"/>
+                <w:szCs w:val="20"/>
+              </w:rPr>
+              <w:t>data</w:t>
+            </w:r>
+            <w:r>
+              <w:rPr>
+                <w:rFonts w:ascii="Consolas" w:hAnsi="Consolas" w:eastAsia="宋体" w:cs="宋体"/>
+                <w:color w:val="000000"/>
+                <w:sz w:val="20"/>
+                <w:szCs w:val="20"/>
+              </w:rPr>
+              <w:t>)</w:t>
             </w:r>
           </w:p>
           <w:p>
@@ -16952,16 +17625,16 @@
               <w:rPr>
                 <w:rFonts w:ascii="Consolas" w:hAnsi="Consolas" w:eastAsia="宋体" w:cs="宋体"/>
                 <w:color w:val="000000"/>
-                <w:sz w:val="22"/>
-                <w:szCs w:val="22"/>
+                <w:sz w:val="20"/>
+                <w:szCs w:val="20"/>
               </w:rPr>
             </w:pPr>
             <w:r>
               <w:rPr>
                 <w:rFonts w:ascii="Consolas" w:hAnsi="Consolas" w:eastAsia="宋体" w:cs="宋体"/>
                 <w:color w:val="000000"/>
-                <w:sz w:val="22"/>
-                <w:szCs w:val="22"/>
+                <w:sz w:val="20"/>
+                <w:szCs w:val="20"/>
               </w:rPr>
               <w:t>  }).</w:t>
             </w:r>
@@ -16969,26 +17642,26 @@
               <w:rPr>
                 <w:rFonts w:ascii="Consolas" w:hAnsi="Consolas" w:eastAsia="宋体" w:cs="宋体"/>
                 <w:color w:val="795E26"/>
-                <w:sz w:val="22"/>
-                <w:szCs w:val="22"/>
+                <w:sz w:val="20"/>
+                <w:szCs w:val="20"/>
               </w:rPr>
-              <w:t>then</w:t>
+              <w:t>catch</w:t>
             </w:r>
             <w:r>
               <w:rPr>
                 <w:rFonts w:ascii="Consolas" w:hAnsi="Consolas" w:eastAsia="宋体" w:cs="宋体"/>
                 <w:color w:val="000000"/>
-                <w:sz w:val="22"/>
-                <w:szCs w:val="22"/>
+                <w:sz w:val="20"/>
+                <w:szCs w:val="20"/>
               </w:rPr>
               <w:t>(</w:t>
             </w:r>
             <w:r>
               <w:rPr>
                 <w:rFonts w:ascii="Consolas" w:hAnsi="Consolas" w:eastAsia="宋体" w:cs="宋体"/>
-                <w:color w:val="795E26"/>
-                <w:sz w:val="22"/>
-                <w:szCs w:val="22"/>
+                <w:color w:val="0000FF"/>
+                <w:sz w:val="20"/>
+                <w:szCs w:val="20"/>
               </w:rPr>
               <w:t>function</w:t>
             </w:r>
@@ -16996,8 +17669,8 @@
               <w:rPr>
                 <w:rFonts w:ascii="Consolas" w:hAnsi="Consolas" w:eastAsia="宋体" w:cs="宋体"/>
                 <w:color w:val="000000"/>
-                <w:sz w:val="22"/>
-                <w:szCs w:val="22"/>
+                <w:sz w:val="20"/>
+                <w:szCs w:val="20"/>
               </w:rPr>
               <w:t>(</w:t>
             </w:r>
@@ -17005,17 +17678,17 @@
               <w:rPr>
                 <w:rFonts w:ascii="Consolas" w:hAnsi="Consolas" w:eastAsia="宋体" w:cs="宋体"/>
                 <w:color w:val="001080"/>
-                <w:sz w:val="22"/>
-                <w:szCs w:val="22"/>
+                <w:sz w:val="20"/>
+                <w:szCs w:val="20"/>
               </w:rPr>
-              <w:t>data</w:t>
+              <w:t>e</w:t>
             </w:r>
             <w:r>
               <w:rPr>
                 <w:rFonts w:ascii="Consolas" w:hAnsi="Consolas" w:eastAsia="宋体" w:cs="宋体"/>
                 <w:color w:val="000000"/>
-                <w:sz w:val="22"/>
-                <w:szCs w:val="22"/>
+                <w:sz w:val="20"/>
+                <w:szCs w:val="20"/>
               </w:rPr>
               <w:t>) {</w:t>
             </w:r>
@@ -17029,16 +17702,16 @@
               <w:rPr>
                 <w:rFonts w:ascii="Consolas" w:hAnsi="Consolas" w:eastAsia="宋体" w:cs="宋体"/>
                 <w:color w:val="000000"/>
-                <w:sz w:val="22"/>
-                <w:szCs w:val="22"/>
+                <w:sz w:val="20"/>
+                <w:szCs w:val="20"/>
               </w:rPr>
             </w:pPr>
             <w:r>
               <w:rPr>
                 <w:rFonts w:ascii="Consolas" w:hAnsi="Consolas" w:eastAsia="宋体" w:cs="宋体"/>
                 <w:color w:val="000000"/>
-                <w:sz w:val="22"/>
-                <w:szCs w:val="22"/>
+                <w:sz w:val="20"/>
+                <w:szCs w:val="20"/>
               </w:rPr>
               <w:t>    </w:t>
             </w:r>
@@ -17046,8 +17719,8 @@
               <w:rPr>
                 <w:rFonts w:ascii="Consolas" w:hAnsi="Consolas" w:eastAsia="宋体" w:cs="宋体"/>
                 <w:color w:val="001080"/>
-                <w:sz w:val="22"/>
-                <w:szCs w:val="22"/>
+                <w:sz w:val="20"/>
+                <w:szCs w:val="20"/>
               </w:rPr>
               <w:t>console</w:t>
             </w:r>
@@ -17055,8 +17728,8 @@
               <w:rPr>
                 <w:rFonts w:ascii="Consolas" w:hAnsi="Consolas" w:eastAsia="宋体" w:cs="宋体"/>
                 <w:color w:val="000000"/>
-                <w:sz w:val="22"/>
-                <w:szCs w:val="22"/>
+                <w:sz w:val="20"/>
+                <w:szCs w:val="20"/>
               </w:rPr>
               <w:t>.</w:t>
             </w:r>
@@ -17064,8 +17737,8 @@
               <w:rPr>
                 <w:rFonts w:ascii="Consolas" w:hAnsi="Consolas" w:eastAsia="宋体" w:cs="宋体"/>
                 <w:color w:val="795E26"/>
-                <w:sz w:val="22"/>
-                <w:szCs w:val="22"/>
+                <w:sz w:val="20"/>
+                <w:szCs w:val="20"/>
               </w:rPr>
               <w:t>log</w:t>
             </w:r>
@@ -17073,8 +17746,8 @@
               <w:rPr>
                 <w:rFonts w:ascii="Consolas" w:hAnsi="Consolas" w:eastAsia="宋体" w:cs="宋体"/>
                 <w:color w:val="000000"/>
-                <w:sz w:val="22"/>
-                <w:szCs w:val="22"/>
+                <w:sz w:val="20"/>
+                <w:szCs w:val="20"/>
               </w:rPr>
               <w:t>(</w:t>
             </w:r>
@@ -17082,17 +17755,17 @@
               <w:rPr>
                 <w:rFonts w:ascii="Consolas" w:hAnsi="Consolas" w:eastAsia="宋体" w:cs="宋体"/>
                 <w:color w:val="001080"/>
-                <w:sz w:val="22"/>
-                <w:szCs w:val="22"/>
+                <w:sz w:val="20"/>
+                <w:szCs w:val="20"/>
               </w:rPr>
-              <w:t>data</w:t>
+              <w:t>e</w:t>
             </w:r>
             <w:r>
               <w:rPr>
                 <w:rFonts w:ascii="Consolas" w:hAnsi="Consolas" w:eastAsia="宋体" w:cs="宋体"/>
                 <w:color w:val="000000"/>
-                <w:sz w:val="22"/>
-                <w:szCs w:val="22"/>
+                <w:sz w:val="20"/>
+                <w:szCs w:val="20"/>
               </w:rPr>
               <w:t>)</w:t>
             </w:r>
@@ -17114,780 +17787,8 @@
               <w:rPr>
                 <w:rFonts w:ascii="Consolas" w:hAnsi="Consolas" w:eastAsia="宋体" w:cs="宋体"/>
                 <w:color w:val="000000"/>
-                <w:sz w:val="22"/>
-                <w:szCs w:val="22"/>
-              </w:rPr>
-              <w:t>  }).</w:t>
-            </w:r>
-            <w:r>
-              <w:rPr>
-                <w:rFonts w:ascii="Consolas" w:hAnsi="Consolas" w:eastAsia="宋体" w:cs="宋体"/>
-                <w:color w:val="795E26"/>
-                <w:sz w:val="22"/>
-                <w:szCs w:val="22"/>
-              </w:rPr>
-              <w:t>catch</w:t>
-            </w:r>
-            <w:r>
-              <w:rPr>
-                <w:rFonts w:ascii="Consolas" w:hAnsi="Consolas" w:eastAsia="宋体" w:cs="宋体"/>
-                <w:color w:val="000000"/>
-                <w:sz w:val="22"/>
-                <w:szCs w:val="22"/>
-              </w:rPr>
-              <w:t>(</w:t>
-            </w:r>
-            <w:r>
-              <w:rPr>
-                <w:rFonts w:ascii="Consolas" w:hAnsi="Consolas" w:eastAsia="宋体" w:cs="宋体"/>
-                <w:color w:val="795E26"/>
-                <w:sz w:val="22"/>
-                <w:szCs w:val="22"/>
-              </w:rPr>
-              <w:t>function</w:t>
-            </w:r>
-            <w:r>
-              <w:rPr>
-                <w:rFonts w:ascii="Consolas" w:hAnsi="Consolas" w:eastAsia="宋体" w:cs="宋体"/>
-                <w:color w:val="000000"/>
-                <w:sz w:val="22"/>
-                <w:szCs w:val="22"/>
-              </w:rPr>
-              <w:t>(</w:t>
-            </w:r>
-            <w:r>
-              <w:rPr>
-                <w:rFonts w:ascii="Consolas" w:hAnsi="Consolas" w:eastAsia="宋体" w:cs="宋体"/>
-                <w:color w:val="001080"/>
-                <w:sz w:val="22"/>
-                <w:szCs w:val="22"/>
-              </w:rPr>
-              <w:t>e</w:t>
-            </w:r>
-            <w:r>
-              <w:rPr>
-                <w:rFonts w:ascii="Consolas" w:hAnsi="Consolas" w:eastAsia="宋体" w:cs="宋体"/>
-                <w:color w:val="000000"/>
-                <w:sz w:val="22"/>
-                <w:szCs w:val="22"/>
-              </w:rPr>
-              <w:t>) {</w:t>
-            </w:r>
-          </w:p>
-          <w:p>
-            <w:pPr>
-              <w:widowControl w:val="0"/>
-              <w:shd w:val="clear" w:color="auto" w:fill="FFFFFF"/>
-              <w:spacing w:after="0" w:line="405" w:lineRule="atLeast"/>
-              <w:jc w:val="both"/>
-              <w:rPr>
-                <w:rFonts w:ascii="Consolas" w:hAnsi="Consolas" w:eastAsia="宋体" w:cs="宋体"/>
-                <w:color w:val="000000"/>
-                <w:sz w:val="22"/>
-                <w:szCs w:val="22"/>
-              </w:rPr>
-            </w:pPr>
-            <w:r>
-              <w:rPr>
-                <w:rFonts w:ascii="Consolas" w:hAnsi="Consolas" w:eastAsia="宋体" w:cs="宋体"/>
-                <w:color w:val="000000"/>
-                <w:sz w:val="22"/>
-                <w:szCs w:val="22"/>
-              </w:rPr>
-              <w:t>    </w:t>
-            </w:r>
-            <w:r>
-              <w:rPr>
-                <w:rFonts w:ascii="Consolas" w:hAnsi="Consolas" w:eastAsia="宋体" w:cs="宋体"/>
-                <w:color w:val="001080"/>
-                <w:sz w:val="22"/>
-                <w:szCs w:val="22"/>
-              </w:rPr>
-              <w:t>console</w:t>
-            </w:r>
-            <w:r>
-              <w:rPr>
-                <w:rFonts w:ascii="Consolas" w:hAnsi="Consolas" w:eastAsia="宋体" w:cs="宋体"/>
-                <w:color w:val="000000"/>
-                <w:sz w:val="22"/>
-                <w:szCs w:val="22"/>
-              </w:rPr>
-              <w:t>.</w:t>
-            </w:r>
-            <w:r>
-              <w:rPr>
-                <w:rFonts w:ascii="Consolas" w:hAnsi="Consolas" w:eastAsia="宋体" w:cs="宋体"/>
-                <w:color w:val="795E26"/>
-                <w:sz w:val="22"/>
-                <w:szCs w:val="22"/>
-              </w:rPr>
-              <w:t>log</w:t>
-            </w:r>
-            <w:r>
-              <w:rPr>
-                <w:rFonts w:ascii="Consolas" w:hAnsi="Consolas" w:eastAsia="宋体" w:cs="宋体"/>
-                <w:color w:val="000000"/>
-                <w:sz w:val="22"/>
-                <w:szCs w:val="22"/>
-              </w:rPr>
-              <w:t>(</w:t>
-            </w:r>
-            <w:r>
-              <w:rPr>
-                <w:rFonts w:ascii="Consolas" w:hAnsi="Consolas" w:eastAsia="宋体" w:cs="宋体"/>
-                <w:color w:val="001080"/>
-                <w:sz w:val="22"/>
-                <w:szCs w:val="22"/>
-              </w:rPr>
-              <w:t>e</w:t>
-            </w:r>
-            <w:r>
-              <w:rPr>
-                <w:rFonts w:ascii="Consolas" w:hAnsi="Consolas" w:eastAsia="宋体" w:cs="宋体"/>
-                <w:color w:val="000000"/>
-                <w:sz w:val="22"/>
-                <w:szCs w:val="22"/>
-              </w:rPr>
-              <w:t>)</w:t>
-            </w:r>
-          </w:p>
-          <w:p>
-            <w:pPr>
-              <w:widowControl w:val="0"/>
-              <w:shd w:val="clear" w:color="auto" w:fill="FFFFFF"/>
-              <w:spacing w:after="0" w:line="405" w:lineRule="atLeast"/>
-              <w:jc w:val="both"/>
-              <w:rPr>
-                <w:rFonts w:ascii="Consolas" w:hAnsi="Consolas" w:eastAsia="宋体" w:cs="宋体"/>
-                <w:color w:val="000000"/>
-                <w:sz w:val="22"/>
-                <w:szCs w:val="22"/>
-              </w:rPr>
-            </w:pPr>
-            <w:r>
-              <w:rPr>
-                <w:rFonts w:ascii="Consolas" w:hAnsi="Consolas" w:eastAsia="宋体" w:cs="宋体"/>
-                <w:color w:val="000000"/>
-                <w:sz w:val="22"/>
-                <w:szCs w:val="22"/>
-              </w:rPr>
-              <w:t>  });</w:t>
-            </w:r>
-          </w:p>
-        </w:tc>
-      </w:tr>
-    </w:tbl>
-    <w:p/>
-    <w:p>
-      <w:pPr>
-        <w:widowControl w:val="0"/>
-        <w:numPr>
-          <w:ilvl w:val="0"/>
-          <w:numId w:val="51"/>
-        </w:numPr>
-        <w:adjustRightInd/>
-        <w:snapToGrid/>
-        <w:spacing w:after="0" w:line="360" w:lineRule="auto"/>
-        <w:rPr>
-          <w:rFonts w:ascii="微软雅黑" w:hAnsi="微软雅黑" w:cstheme="majorEastAsia"/>
-          <w:color w:val="000000"/>
-          <w:szCs w:val="21"/>
-        </w:rPr>
-      </w:pPr>
-      <w:r>
-        <w:rPr>
-          <w:rFonts w:hint="eastAsia" w:ascii="微软雅黑" w:hAnsi="微软雅黑" w:cstheme="majorEastAsia"/>
-          <w:color w:val="000000"/>
-          <w:szCs w:val="21"/>
-        </w:rPr>
-        <w:t>POST请求</w:t>
-      </w:r>
-    </w:p>
-    <w:tbl>
-      <w:tblPr>
-        <w:tblStyle w:val="13"/>
-        <w:tblW w:w="8522" w:type="dxa"/>
-        <w:tblInd w:w="0" w:type="dxa"/>
-        <w:tblBorders>
-          <w:top w:val="single" w:color="auto" w:sz="4" w:space="0"/>
-          <w:left w:val="single" w:color="auto" w:sz="4" w:space="0"/>
-          <w:bottom w:val="single" w:color="auto" w:sz="4" w:space="0"/>
-          <w:right w:val="single" w:color="auto" w:sz="4" w:space="0"/>
-          <w:insideH w:val="single" w:color="auto" w:sz="4" w:space="0"/>
-          <w:insideV w:val="single" w:color="auto" w:sz="4" w:space="0"/>
-        </w:tblBorders>
-        <w:tblLayout w:type="fixed"/>
-        <w:tblCellMar>
-          <w:top w:w="0" w:type="dxa"/>
-          <w:left w:w="108" w:type="dxa"/>
-          <w:bottom w:w="0" w:type="dxa"/>
-          <w:right w:w="108" w:type="dxa"/>
-        </w:tblCellMar>
-      </w:tblPr>
-      <w:tblGrid>
-        <w:gridCol w:w="8522"/>
-      </w:tblGrid>
-      <w:tr>
-        <w:tblPrEx>
-          <w:tblBorders>
-            <w:top w:val="single" w:color="auto" w:sz="4" w:space="0"/>
-            <w:left w:val="single" w:color="auto" w:sz="4" w:space="0"/>
-            <w:bottom w:val="single" w:color="auto" w:sz="4" w:space="0"/>
-            <w:right w:val="single" w:color="auto" w:sz="4" w:space="0"/>
-            <w:insideH w:val="single" w:color="auto" w:sz="4" w:space="0"/>
-            <w:insideV w:val="single" w:color="auto" w:sz="4" w:space="0"/>
-          </w:tblBorders>
-          <w:tblCellMar>
-            <w:top w:w="0" w:type="dxa"/>
-            <w:left w:w="108" w:type="dxa"/>
-            <w:bottom w:w="0" w:type="dxa"/>
-            <w:right w:w="108" w:type="dxa"/>
-          </w:tblCellMar>
-        </w:tblPrEx>
-        <w:tc>
-          <w:tcPr>
-            <w:tcW w:w="8522" w:type="dxa"/>
-          </w:tcPr>
-          <w:p>
-            <w:pPr>
-              <w:widowControl w:val="0"/>
-              <w:shd w:val="clear" w:color="auto" w:fill="FFFFFF"/>
-              <w:spacing w:after="0" w:line="405" w:lineRule="atLeast"/>
-              <w:jc w:val="both"/>
-              <w:rPr>
-                <w:rFonts w:ascii="Consolas" w:hAnsi="Consolas" w:eastAsia="宋体" w:cs="宋体"/>
-                <w:color w:val="000000"/>
-                <w:sz w:val="22"/>
-                <w:szCs w:val="22"/>
-              </w:rPr>
-            </w:pPr>
-            <w:r>
-              <w:rPr>
-                <w:rFonts w:ascii="Consolas" w:hAnsi="Consolas" w:eastAsia="宋体" w:cs="宋体"/>
-                <w:color w:val="000000"/>
-                <w:sz w:val="22"/>
-                <w:szCs w:val="22"/>
-              </w:rPr>
-              <w:t>  </w:t>
-            </w:r>
-            <w:r>
-              <w:rPr>
-                <w:rFonts w:ascii="Consolas" w:hAnsi="Consolas" w:eastAsia="宋体" w:cs="宋体"/>
-                <w:color w:val="795E26"/>
-                <w:sz w:val="22"/>
-                <w:szCs w:val="22"/>
-              </w:rPr>
-              <w:t>fetch</w:t>
-            </w:r>
-            <w:r>
-              <w:rPr>
-                <w:rFonts w:ascii="Consolas" w:hAnsi="Consolas" w:eastAsia="宋体" w:cs="宋体"/>
-                <w:color w:val="000000"/>
-                <w:sz w:val="22"/>
-                <w:szCs w:val="22"/>
-              </w:rPr>
-              <w:t>(</w:t>
-            </w:r>
-            <w:r>
-              <w:rPr>
-                <w:rFonts w:ascii="Consolas" w:hAnsi="Consolas" w:eastAsia="宋体" w:cs="宋体"/>
-                <w:color w:val="001080"/>
-                <w:sz w:val="22"/>
-                <w:szCs w:val="22"/>
-              </w:rPr>
-              <w:t>url</w:t>
-            </w:r>
-            <w:r>
-              <w:rPr>
-                <w:rFonts w:ascii="Consolas" w:hAnsi="Consolas" w:eastAsia="宋体" w:cs="宋体"/>
-                <w:color w:val="000000"/>
-                <w:sz w:val="22"/>
-                <w:szCs w:val="22"/>
-              </w:rPr>
-              <w:t>, {</w:t>
-            </w:r>
-          </w:p>
-          <w:p>
-            <w:pPr>
-              <w:widowControl w:val="0"/>
-              <w:shd w:val="clear" w:color="auto" w:fill="FFFFFF"/>
-              <w:spacing w:after="0" w:line="405" w:lineRule="atLeast"/>
-              <w:jc w:val="both"/>
-              <w:rPr>
-                <w:rFonts w:ascii="Consolas" w:hAnsi="Consolas" w:eastAsia="宋体" w:cs="宋体"/>
-                <w:color w:val="000000"/>
-                <w:sz w:val="22"/>
-                <w:szCs w:val="22"/>
-              </w:rPr>
-            </w:pPr>
-            <w:r>
-              <w:rPr>
-                <w:rFonts w:ascii="Consolas" w:hAnsi="Consolas" w:eastAsia="宋体" w:cs="宋体"/>
-                <w:color w:val="000000"/>
-                <w:sz w:val="22"/>
-                <w:szCs w:val="22"/>
-              </w:rPr>
-              <w:t>    </w:t>
-            </w:r>
-            <w:r>
-              <w:rPr>
-                <w:rFonts w:ascii="Consolas" w:hAnsi="Consolas" w:eastAsia="宋体" w:cs="宋体"/>
-                <w:color w:val="001080"/>
-                <w:sz w:val="22"/>
-                <w:szCs w:val="22"/>
-              </w:rPr>
-              <w:t>method</w:t>
-            </w:r>
-            <w:r>
-              <w:rPr>
-                <w:rFonts w:ascii="Consolas" w:hAnsi="Consolas" w:eastAsia="宋体" w:cs="宋体"/>
-                <w:color w:val="000000"/>
-                <w:sz w:val="22"/>
-                <w:szCs w:val="22"/>
-              </w:rPr>
-              <w:t>: </w:t>
-            </w:r>
-            <w:r>
-              <w:rPr>
-                <w:rFonts w:ascii="Consolas" w:hAnsi="Consolas" w:eastAsia="宋体" w:cs="宋体"/>
-                <w:color w:val="A31515"/>
-                <w:sz w:val="22"/>
-                <w:szCs w:val="22"/>
-              </w:rPr>
-              <w:t>"POST"</w:t>
-            </w:r>
-            <w:r>
-              <w:rPr>
-                <w:rFonts w:ascii="Consolas" w:hAnsi="Consolas" w:eastAsia="宋体" w:cs="宋体"/>
-                <w:color w:val="000000"/>
-                <w:sz w:val="22"/>
-                <w:szCs w:val="22"/>
-              </w:rPr>
-              <w:t>,</w:t>
-            </w:r>
-          </w:p>
-          <w:p>
-            <w:pPr>
-              <w:widowControl w:val="0"/>
-              <w:shd w:val="clear" w:color="auto" w:fill="FFFFFF"/>
-              <w:spacing w:after="0" w:line="405" w:lineRule="atLeast"/>
-              <w:jc w:val="both"/>
-              <w:rPr>
-                <w:rFonts w:ascii="Consolas" w:hAnsi="Consolas" w:eastAsia="宋体" w:cs="宋体"/>
-                <w:color w:val="000000"/>
-                <w:sz w:val="22"/>
-                <w:szCs w:val="22"/>
-              </w:rPr>
-            </w:pPr>
-            <w:r>
-              <w:rPr>
-                <w:rFonts w:ascii="Consolas" w:hAnsi="Consolas" w:eastAsia="宋体" w:cs="宋体"/>
-                <w:color w:val="000000"/>
-                <w:sz w:val="22"/>
-                <w:szCs w:val="22"/>
-              </w:rPr>
-              <w:t>    </w:t>
-            </w:r>
-            <w:r>
-              <w:rPr>
-                <w:rFonts w:ascii="Consolas" w:hAnsi="Consolas" w:eastAsia="宋体" w:cs="宋体"/>
-                <w:color w:val="001080"/>
-                <w:sz w:val="22"/>
-                <w:szCs w:val="22"/>
-              </w:rPr>
-              <w:t>body</w:t>
-            </w:r>
-            <w:r>
-              <w:rPr>
-                <w:rFonts w:ascii="Consolas" w:hAnsi="Consolas" w:eastAsia="宋体" w:cs="宋体"/>
-                <w:color w:val="000000"/>
-                <w:sz w:val="22"/>
-                <w:szCs w:val="22"/>
-              </w:rPr>
-              <w:t>: </w:t>
-            </w:r>
-            <w:r>
-              <w:rPr>
-                <w:rFonts w:ascii="Consolas" w:hAnsi="Consolas" w:eastAsia="宋体" w:cs="宋体"/>
-                <w:color w:val="001080"/>
-                <w:sz w:val="22"/>
-                <w:szCs w:val="22"/>
-              </w:rPr>
-              <w:t>JSON</w:t>
-            </w:r>
-            <w:r>
-              <w:rPr>
-                <w:rFonts w:ascii="Consolas" w:hAnsi="Consolas" w:eastAsia="宋体" w:cs="宋体"/>
-                <w:color w:val="000000"/>
-                <w:sz w:val="22"/>
-                <w:szCs w:val="22"/>
-              </w:rPr>
-              <w:t>.</w:t>
-            </w:r>
-            <w:r>
-              <w:rPr>
-                <w:rFonts w:ascii="Consolas" w:hAnsi="Consolas" w:eastAsia="宋体" w:cs="宋体"/>
-                <w:color w:val="001080"/>
-                <w:sz w:val="22"/>
-                <w:szCs w:val="22"/>
-              </w:rPr>
-              <w:t>stringify</w:t>
-            </w:r>
-            <w:r>
-              <w:rPr>
-                <w:rFonts w:ascii="Consolas" w:hAnsi="Consolas" w:eastAsia="宋体" w:cs="宋体"/>
-                <w:color w:val="000000"/>
-                <w:sz w:val="22"/>
-                <w:szCs w:val="22"/>
-              </w:rPr>
-              <w:t>(</w:t>
-            </w:r>
-            <w:r>
-              <w:rPr>
-                <w:rFonts w:ascii="Consolas" w:hAnsi="Consolas" w:eastAsia="宋体" w:cs="宋体"/>
-                <w:color w:val="001080"/>
-                <w:sz w:val="22"/>
-                <w:szCs w:val="22"/>
-              </w:rPr>
-              <w:t>data</w:t>
-            </w:r>
-            <w:r>
-              <w:rPr>
-                <w:rFonts w:ascii="Consolas" w:hAnsi="Consolas" w:eastAsia="宋体" w:cs="宋体"/>
-                <w:color w:val="000000"/>
-                <w:sz w:val="22"/>
-                <w:szCs w:val="22"/>
-              </w:rPr>
-              <w:t>),</w:t>
-            </w:r>
-          </w:p>
-          <w:p>
-            <w:pPr>
-              <w:widowControl w:val="0"/>
-              <w:shd w:val="clear" w:color="auto" w:fill="FFFFFF"/>
-              <w:spacing w:after="0" w:line="405" w:lineRule="atLeast"/>
-              <w:jc w:val="both"/>
-              <w:rPr>
-                <w:rFonts w:ascii="Consolas" w:hAnsi="Consolas" w:eastAsia="宋体" w:cs="宋体"/>
-                <w:color w:val="000000"/>
-                <w:sz w:val="22"/>
-                <w:szCs w:val="22"/>
-              </w:rPr>
-            </w:pPr>
-            <w:r>
-              <w:rPr>
-                <w:rFonts w:ascii="Consolas" w:hAnsi="Consolas" w:eastAsia="宋体" w:cs="宋体"/>
-                <w:color w:val="000000"/>
-                <w:sz w:val="22"/>
-                <w:szCs w:val="22"/>
-              </w:rPr>
-              <w:t>  }).</w:t>
-            </w:r>
-            <w:r>
-              <w:rPr>
-                <w:rFonts w:ascii="Consolas" w:hAnsi="Consolas" w:eastAsia="宋体" w:cs="宋体"/>
-                <w:color w:val="795E26"/>
-                <w:sz w:val="22"/>
-                <w:szCs w:val="22"/>
-              </w:rPr>
-              <w:t>then</w:t>
-            </w:r>
-            <w:r>
-              <w:rPr>
-                <w:rFonts w:ascii="Consolas" w:hAnsi="Consolas" w:eastAsia="宋体" w:cs="宋体"/>
-                <w:color w:val="000000"/>
-                <w:sz w:val="22"/>
-                <w:szCs w:val="22"/>
-              </w:rPr>
-              <w:t>(</w:t>
-            </w:r>
-            <w:r>
-              <w:rPr>
-                <w:rFonts w:ascii="Consolas" w:hAnsi="Consolas" w:eastAsia="宋体" w:cs="宋体"/>
-                <w:color w:val="001080"/>
-                <w:sz w:val="22"/>
-                <w:szCs w:val="22"/>
-              </w:rPr>
-              <w:t>function</w:t>
-            </w:r>
-            <w:r>
-              <w:rPr>
-                <w:rFonts w:ascii="Consolas" w:hAnsi="Consolas" w:eastAsia="宋体" w:cs="宋体"/>
-                <w:color w:val="000000"/>
-                <w:sz w:val="22"/>
-                <w:szCs w:val="22"/>
-              </w:rPr>
-              <w:t>(</w:t>
-            </w:r>
-            <w:r>
-              <w:rPr>
-                <w:rFonts w:ascii="Consolas" w:hAnsi="Consolas" w:eastAsia="宋体" w:cs="宋体"/>
-                <w:color w:val="001080"/>
-                <w:sz w:val="22"/>
-                <w:szCs w:val="22"/>
-              </w:rPr>
-              <w:t>data</w:t>
-            </w:r>
-            <w:r>
-              <w:rPr>
-                <w:rFonts w:ascii="Consolas" w:hAnsi="Consolas" w:eastAsia="宋体" w:cs="宋体"/>
-                <w:color w:val="000000"/>
-                <w:sz w:val="22"/>
-                <w:szCs w:val="22"/>
-              </w:rPr>
-              <w:t>) {</w:t>
-            </w:r>
-          </w:p>
-          <w:p>
-            <w:pPr>
-              <w:widowControl w:val="0"/>
-              <w:shd w:val="clear" w:color="auto" w:fill="FFFFFF"/>
-              <w:spacing w:after="0" w:line="405" w:lineRule="atLeast"/>
-              <w:jc w:val="both"/>
-              <w:rPr>
-                <w:rFonts w:ascii="Consolas" w:hAnsi="Consolas" w:eastAsia="宋体" w:cs="宋体"/>
-                <w:color w:val="000000"/>
-                <w:sz w:val="22"/>
-                <w:szCs w:val="22"/>
-              </w:rPr>
-            </w:pPr>
-            <w:r>
-              <w:rPr>
-                <w:rFonts w:ascii="Consolas" w:hAnsi="Consolas" w:eastAsia="宋体" w:cs="宋体"/>
-                <w:color w:val="000000"/>
-                <w:sz w:val="22"/>
-                <w:szCs w:val="22"/>
-              </w:rPr>
-              <w:t>    </w:t>
-            </w:r>
-            <w:r>
-              <w:rPr>
-                <w:rFonts w:ascii="Consolas" w:hAnsi="Consolas" w:eastAsia="宋体" w:cs="宋体"/>
-                <w:color w:val="001080"/>
-                <w:sz w:val="22"/>
-                <w:szCs w:val="22"/>
-              </w:rPr>
-              <w:t>console</w:t>
-            </w:r>
-            <w:r>
-              <w:rPr>
-                <w:rFonts w:ascii="Consolas" w:hAnsi="Consolas" w:eastAsia="宋体" w:cs="宋体"/>
-                <w:color w:val="000000"/>
-                <w:sz w:val="22"/>
-                <w:szCs w:val="22"/>
-              </w:rPr>
-              <w:t>.</w:t>
-            </w:r>
-            <w:r>
-              <w:rPr>
-                <w:rFonts w:ascii="Consolas" w:hAnsi="Consolas" w:eastAsia="宋体" w:cs="宋体"/>
-                <w:color w:val="795E26"/>
-                <w:sz w:val="22"/>
-                <w:szCs w:val="22"/>
-              </w:rPr>
-              <w:t>log</w:t>
-            </w:r>
-            <w:r>
-              <w:rPr>
-                <w:rFonts w:ascii="Consolas" w:hAnsi="Consolas" w:eastAsia="宋体" w:cs="宋体"/>
-                <w:color w:val="000000"/>
-                <w:sz w:val="22"/>
-                <w:szCs w:val="22"/>
-              </w:rPr>
-              <w:t>(</w:t>
-            </w:r>
-            <w:r>
-              <w:rPr>
-                <w:rFonts w:ascii="Consolas" w:hAnsi="Consolas" w:eastAsia="宋体" w:cs="宋体"/>
-                <w:color w:val="001080"/>
-                <w:sz w:val="22"/>
-                <w:szCs w:val="22"/>
-              </w:rPr>
-              <w:t>data</w:t>
-            </w:r>
-            <w:r>
-              <w:rPr>
-                <w:rFonts w:ascii="Consolas" w:hAnsi="Consolas" w:eastAsia="宋体" w:cs="宋体"/>
-                <w:color w:val="000000"/>
-                <w:sz w:val="22"/>
-                <w:szCs w:val="22"/>
-              </w:rPr>
-              <w:t>)</w:t>
-            </w:r>
-          </w:p>
-          <w:p>
-            <w:pPr>
-              <w:widowControl w:val="0"/>
-              <w:shd w:val="clear" w:color="auto" w:fill="FFFFFF"/>
-              <w:spacing w:after="0" w:line="405" w:lineRule="atLeast"/>
-              <w:jc w:val="both"/>
-              <w:rPr>
-                <w:rFonts w:ascii="Consolas" w:hAnsi="Consolas" w:eastAsia="宋体" w:cs="宋体"/>
-                <w:color w:val="000000"/>
-                <w:sz w:val="22"/>
-                <w:szCs w:val="22"/>
-              </w:rPr>
-            </w:pPr>
-            <w:r>
-              <w:rPr>
-                <w:rFonts w:ascii="Consolas" w:hAnsi="Consolas" w:eastAsia="宋体" w:cs="宋体"/>
-                <w:color w:val="000000"/>
-                <w:sz w:val="22"/>
-                <w:szCs w:val="22"/>
-              </w:rPr>
-              <w:t>  }).</w:t>
-            </w:r>
-            <w:r>
-              <w:rPr>
-                <w:rFonts w:ascii="Consolas" w:hAnsi="Consolas" w:eastAsia="宋体" w:cs="宋体"/>
-                <w:color w:val="795E26"/>
-                <w:sz w:val="22"/>
-                <w:szCs w:val="22"/>
-              </w:rPr>
-              <w:t>catch</w:t>
-            </w:r>
-            <w:r>
-              <w:rPr>
-                <w:rFonts w:ascii="Consolas" w:hAnsi="Consolas" w:eastAsia="宋体" w:cs="宋体"/>
-                <w:color w:val="000000"/>
-                <w:sz w:val="22"/>
-                <w:szCs w:val="22"/>
-              </w:rPr>
-              <w:t>(</w:t>
-            </w:r>
-            <w:r>
-              <w:rPr>
-                <w:rFonts w:ascii="Consolas" w:hAnsi="Consolas" w:eastAsia="宋体" w:cs="宋体"/>
-                <w:color w:val="0000FF"/>
-                <w:sz w:val="22"/>
-                <w:szCs w:val="22"/>
-              </w:rPr>
-              <w:t>function</w:t>
-            </w:r>
-            <w:r>
-              <w:rPr>
-                <w:rFonts w:ascii="Consolas" w:hAnsi="Consolas" w:eastAsia="宋体" w:cs="宋体"/>
-                <w:color w:val="000000"/>
-                <w:sz w:val="22"/>
-                <w:szCs w:val="22"/>
-              </w:rPr>
-              <w:t>(</w:t>
-            </w:r>
-            <w:r>
-              <w:rPr>
-                <w:rFonts w:ascii="Consolas" w:hAnsi="Consolas" w:eastAsia="宋体" w:cs="宋体"/>
-                <w:color w:val="001080"/>
-                <w:sz w:val="22"/>
-                <w:szCs w:val="22"/>
-              </w:rPr>
-              <w:t>e</w:t>
-            </w:r>
-            <w:r>
-              <w:rPr>
-                <w:rFonts w:ascii="Consolas" w:hAnsi="Consolas" w:eastAsia="宋体" w:cs="宋体"/>
-                <w:color w:val="000000"/>
-                <w:sz w:val="22"/>
-                <w:szCs w:val="22"/>
-              </w:rPr>
-              <w:t>) {</w:t>
-            </w:r>
-          </w:p>
-          <w:p>
-            <w:pPr>
-              <w:widowControl w:val="0"/>
-              <w:shd w:val="clear" w:color="auto" w:fill="FFFFFF"/>
-              <w:spacing w:after="0" w:line="405" w:lineRule="atLeast"/>
-              <w:jc w:val="both"/>
-              <w:rPr>
-                <w:rFonts w:ascii="Consolas" w:hAnsi="Consolas" w:eastAsia="宋体" w:cs="宋体"/>
-                <w:color w:val="000000"/>
-                <w:sz w:val="22"/>
-                <w:szCs w:val="22"/>
-              </w:rPr>
-            </w:pPr>
-            <w:r>
-              <w:rPr>
-                <w:rFonts w:ascii="Consolas" w:hAnsi="Consolas" w:eastAsia="宋体" w:cs="宋体"/>
-                <w:color w:val="000000"/>
-                <w:sz w:val="22"/>
-                <w:szCs w:val="22"/>
-              </w:rPr>
-              <w:t>    </w:t>
-            </w:r>
-            <w:r>
-              <w:rPr>
-                <w:rFonts w:ascii="Consolas" w:hAnsi="Consolas" w:eastAsia="宋体" w:cs="宋体"/>
-                <w:color w:val="001080"/>
-                <w:sz w:val="22"/>
-                <w:szCs w:val="22"/>
-              </w:rPr>
-              <w:t>console</w:t>
-            </w:r>
-            <w:r>
-              <w:rPr>
-                <w:rFonts w:ascii="Consolas" w:hAnsi="Consolas" w:eastAsia="宋体" w:cs="宋体"/>
-                <w:color w:val="000000"/>
-                <w:sz w:val="22"/>
-                <w:szCs w:val="22"/>
-              </w:rPr>
-              <w:t>.</w:t>
-            </w:r>
-            <w:r>
-              <w:rPr>
-                <w:rFonts w:ascii="Consolas" w:hAnsi="Consolas" w:eastAsia="宋体" w:cs="宋体"/>
-                <w:color w:val="795E26"/>
-                <w:sz w:val="22"/>
-                <w:szCs w:val="22"/>
-              </w:rPr>
-              <w:t>log</w:t>
-            </w:r>
-            <w:r>
-              <w:rPr>
-                <w:rFonts w:ascii="Consolas" w:hAnsi="Consolas" w:eastAsia="宋体" w:cs="宋体"/>
-                <w:color w:val="000000"/>
-                <w:sz w:val="22"/>
-                <w:szCs w:val="22"/>
-              </w:rPr>
-              <w:t>(</w:t>
-            </w:r>
-            <w:r>
-              <w:rPr>
-                <w:rFonts w:ascii="Consolas" w:hAnsi="Consolas" w:eastAsia="宋体" w:cs="宋体"/>
-                <w:color w:val="001080"/>
-                <w:sz w:val="22"/>
-                <w:szCs w:val="22"/>
-              </w:rPr>
-              <w:t>e</w:t>
-            </w:r>
-            <w:r>
-              <w:rPr>
-                <w:rFonts w:ascii="Consolas" w:hAnsi="Consolas" w:eastAsia="宋体" w:cs="宋体"/>
-                <w:color w:val="000000"/>
-                <w:sz w:val="22"/>
-                <w:szCs w:val="22"/>
-              </w:rPr>
-              <w:t>)</w:t>
-            </w:r>
-          </w:p>
-          <w:p>
-            <w:pPr>
-              <w:widowControl w:val="0"/>
-              <w:shd w:val="clear" w:color="auto" w:fill="FFFFFF"/>
-              <w:spacing w:after="0" w:line="405" w:lineRule="atLeast"/>
-              <w:jc w:val="both"/>
-              <w:rPr>
-                <w:rFonts w:ascii="Consolas" w:hAnsi="Consolas" w:eastAsia="宋体" w:cs="宋体"/>
-                <w:color w:val="000000"/>
-                <w:sz w:val="22"/>
-                <w:szCs w:val="22"/>
-              </w:rPr>
-            </w:pPr>
-            <w:r>
-              <w:rPr>
-                <w:rFonts w:ascii="Consolas" w:hAnsi="Consolas" w:eastAsia="宋体" w:cs="宋体"/>
-                <w:color w:val="000000"/>
-                <w:sz w:val="22"/>
-                <w:szCs w:val="22"/>
+                <w:sz w:val="20"/>
+                <w:szCs w:val="20"/>
               </w:rPr>
               <w:t>  })</w:t>
             </w:r>
@@ -17900,24 +17801,45 @@
       <w:pPr>
         <w:pStyle w:val="32"/>
         <w:rPr>
+          <w:rFonts w:hint="eastAsia" w:ascii="微软雅黑" w:hAnsi="微软雅黑" w:eastAsia="微软雅黑"/>
+          <w:highlight w:val="yellow"/>
+        </w:rPr>
+      </w:pPr>
+    </w:p>
+    <w:p>
+      <w:pPr>
+        <w:pStyle w:val="32"/>
+        <w:rPr>
+          <w:rFonts w:hint="eastAsia" w:ascii="微软雅黑" w:hAnsi="微软雅黑" w:eastAsia="微软雅黑"/>
+          <w:highlight w:val="yellow"/>
+        </w:rPr>
+      </w:pPr>
+    </w:p>
+    <w:p>
+      <w:pPr>
+        <w:pStyle w:val="32"/>
+        <w:rPr>
           <w:rFonts w:ascii="微软雅黑" w:hAnsi="微软雅黑" w:eastAsia="微软雅黑"/>
         </w:rPr>
       </w:pPr>
       <w:r>
         <w:rPr>
           <w:rFonts w:hint="eastAsia" w:ascii="微软雅黑" w:hAnsi="微软雅黑" w:eastAsia="微软雅黑"/>
+          <w:highlight w:val="yellow"/>
         </w:rPr>
         <w:t>第</w:t>
       </w:r>
       <w:r>
         <w:rPr>
           <w:rFonts w:ascii="微软雅黑" w:hAnsi="微软雅黑" w:eastAsia="微软雅黑"/>
+          <w:highlight w:val="yellow"/>
         </w:rPr>
         <w:t>5</w:t>
       </w:r>
       <w:r>
         <w:rPr>
           <w:rFonts w:hint="eastAsia" w:ascii="微软雅黑" w:hAnsi="微软雅黑" w:eastAsia="微软雅黑"/>
+          <w:highlight w:val="yellow"/>
         </w:rPr>
         <w:t>章：React路由</w:t>
       </w:r>
@@ -18396,7 +18318,7 @@
           <w:rFonts w:hint="eastAsia" w:ascii="微软雅黑" w:hAnsi="微软雅黑" w:cstheme="majorEastAsia"/>
           <w:b/>
           <w:bCs/>
-          <w:color w:val="000000"/>
+          <w:color w:val="FF0000"/>
           <w:szCs w:val="21"/>
         </w:rPr>
         <w:t>路由分类</w:t>
@@ -19600,7 +19522,7 @@
           <w:sz w:val="21"/>
         </w:rPr>
         <w:object>
-          <v:shape id="_x0000_i1038" o:spt="75" type="#_x0000_t75" style="height:91.4pt;width:101.45pt;" o:ole="t" filled="f" o:preferrelative="t" stroked="f" coordsize="21600,21600">
+          <v:shape id="_x0000_i1035" o:spt="75" type="#_x0000_t75" style="height:91.4pt;width:101.45pt;" o:ole="t" filled="f" o:preferrelative="t" stroked="f" coordsize="21600,21600">
             <v:path/>
             <v:fill on="f" focussize="0,0"/>
             <v:stroke on="f" joinstyle="miter"/>
@@ -19609,7 +19531,7 @@
             <w10:wrap type="none"/>
             <w10:anchorlock/>
           </v:shape>
-          <o:OLEObject Type="Embed" ProgID="Package" ShapeID="_x0000_i1038" DrawAspect="Icon" ObjectID="_1468075735" r:id="rId42">
+          <o:OLEObject Type="Embed" ProgID="Package" ShapeID="_x0000_i1035" DrawAspect="Icon" ObjectID="_1468075735" r:id="rId42">
             <o:LockedField>false</o:LockedField>
           </o:OLEObject>
         </w:object>
@@ -19625,30 +19547,35 @@
       <w:r>
         <w:rPr>
           <w:rFonts w:hint="eastAsia" w:ascii="微软雅黑" w:hAnsi="微软雅黑" w:eastAsia="微软雅黑"/>
+          <w:highlight w:val="yellow"/>
         </w:rPr>
         <w:t>第</w:t>
       </w:r>
       <w:r>
         <w:rPr>
           <w:rFonts w:ascii="微软雅黑" w:hAnsi="微软雅黑" w:eastAsia="微软雅黑"/>
+          <w:highlight w:val="yellow"/>
         </w:rPr>
         <w:t>6</w:t>
       </w:r>
       <w:r>
         <w:rPr>
           <w:rFonts w:hint="eastAsia" w:ascii="微软雅黑" w:hAnsi="微软雅黑" w:eastAsia="微软雅黑"/>
+          <w:highlight w:val="yellow"/>
         </w:rPr>
         <w:t>章：R</w:t>
       </w:r>
       <w:r>
         <w:rPr>
           <w:rFonts w:ascii="微软雅黑" w:hAnsi="微软雅黑" w:eastAsia="微软雅黑"/>
+          <w:highlight w:val="yellow"/>
         </w:rPr>
         <w:t>eact UI</w:t>
       </w:r>
       <w:r>
         <w:rPr>
           <w:rFonts w:hint="eastAsia" w:ascii="微软雅黑" w:hAnsi="微软雅黑" w:eastAsia="微软雅黑"/>
+          <w:highlight w:val="yellow"/>
         </w:rPr>
         <w:t>组件库</w:t>
       </w:r>
@@ -19995,24 +19922,28 @@
       <w:r>
         <w:rPr>
           <w:rFonts w:hint="eastAsia" w:ascii="微软雅黑" w:hAnsi="微软雅黑" w:eastAsia="微软雅黑"/>
+          <w:highlight w:val="yellow"/>
         </w:rPr>
         <w:t>第</w:t>
       </w:r>
       <w:r>
         <w:rPr>
           <w:rFonts w:ascii="微软雅黑" w:hAnsi="微软雅黑" w:eastAsia="微软雅黑"/>
+          <w:highlight w:val="yellow"/>
         </w:rPr>
         <w:t>7</w:t>
       </w:r>
       <w:r>
         <w:rPr>
           <w:rFonts w:hint="eastAsia" w:ascii="微软雅黑" w:hAnsi="微软雅黑" w:eastAsia="微软雅黑"/>
+          <w:highlight w:val="yellow"/>
         </w:rPr>
         <w:t>章：</w:t>
       </w:r>
       <w:r>
         <w:rPr>
           <w:rFonts w:ascii="微软雅黑" w:hAnsi="微软雅黑" w:eastAsia="微软雅黑"/>
+          <w:highlight w:val="yellow"/>
         </w:rPr>
         <w:t>redux</w:t>
       </w:r>
@@ -20523,19 +20454,30 @@
           <w:sz w:val="28"/>
           <w:szCs w:val="28"/>
         </w:rPr>
-        <w:t xml:space="preserve">7.1.3. </w:t>
-      </w:r>
-      <w:r>
-        <w:rPr>
-          <w:rFonts w:hint="eastAsia" w:ascii="微软雅黑" w:hAnsi="微软雅黑" w:eastAsia="微软雅黑"/>
+        <w:t>7.1.3.</w:t>
+      </w:r>
+      <w:r>
+        <w:rPr>
+          <w:rFonts w:ascii="微软雅黑" w:hAnsi="微软雅黑" w:eastAsia="微软雅黑"/>
+          <w:color w:val="FF0000"/>
           <w:sz w:val="28"/>
           <w:szCs w:val="28"/>
         </w:rPr>
+        <w:t xml:space="preserve"> </w:t>
+      </w:r>
+      <w:r>
+        <w:rPr>
+          <w:rFonts w:hint="eastAsia" w:ascii="微软雅黑" w:hAnsi="微软雅黑" w:eastAsia="微软雅黑"/>
+          <w:color w:val="FF0000"/>
+          <w:sz w:val="28"/>
+          <w:szCs w:val="28"/>
+        </w:rPr>
         <w:t>什么情况下需要使用</w:t>
       </w:r>
       <w:r>
         <w:rPr>
           <w:rFonts w:ascii="微软雅黑" w:hAnsi="微软雅黑" w:eastAsia="微软雅黑"/>
+          <w:color w:val="FF0000"/>
           <w:sz w:val="28"/>
           <w:szCs w:val="28"/>
         </w:rPr>
@@ -20565,7 +20507,17 @@
           <w:color w:val="000000"/>
           <w:szCs w:val="21"/>
         </w:rPr>
-        <w:t>某个组件的状态，需要让其他组件可以随时拿到（共享）。</w:t>
+        <w:t>某个组件的状态，需要让其他组件可以随时</w:t>
+      </w:r>
+      <w:bookmarkStart w:id="3" w:name="_GoBack"/>
+      <w:bookmarkEnd w:id="3"/>
+      <w:r>
+        <w:rPr>
+          <w:rFonts w:hint="eastAsia" w:ascii="微软雅黑" w:hAnsi="微软雅黑" w:cstheme="majorEastAsia"/>
+          <w:color w:val="000000"/>
+          <w:szCs w:val="21"/>
+        </w:rPr>
+        <w:t>拿到（共享）。</w:t>
       </w:r>
     </w:p>
     <w:p>
@@ -21696,7 +21648,24 @@
           <w:sz w:val="28"/>
           <w:szCs w:val="28"/>
         </w:rPr>
-        <w:t>1. createstore()</w:t>
+        <w:t xml:space="preserve">1. </w:t>
+      </w:r>
+      <w:r>
+        <w:rPr>
+          <w:rFonts w:ascii="微软雅黑" w:hAnsi="微软雅黑" w:eastAsia="微软雅黑"/>
+          <w:color w:val="FF0000"/>
+          <w:sz w:val="28"/>
+          <w:szCs w:val="28"/>
+        </w:rPr>
+        <w:t>createstore</w:t>
+      </w:r>
+      <w:r>
+        <w:rPr>
+          <w:rFonts w:ascii="微软雅黑" w:hAnsi="微软雅黑" w:eastAsia="微软雅黑"/>
+          <w:sz w:val="28"/>
+          <w:szCs w:val="28"/>
+        </w:rPr>
+        <w:t>()</w:t>
       </w:r>
     </w:p>
     <w:p>
@@ -21794,10 +21763,19 @@
       <w:r>
         <w:rPr>
           <w:rFonts w:hint="eastAsia" w:ascii="微软雅黑" w:hAnsi="微软雅黑" w:eastAsia="微软雅黑"/>
+          <w:color w:val="FF0000"/>
           <w:sz w:val="28"/>
           <w:szCs w:val="28"/>
         </w:rPr>
-        <w:t>store对象</w:t>
+        <w:t>store</w:t>
+      </w:r>
+      <w:r>
+        <w:rPr>
+          <w:rFonts w:hint="eastAsia" w:ascii="微软雅黑" w:hAnsi="微软雅黑" w:eastAsia="微软雅黑"/>
+          <w:sz w:val="28"/>
+          <w:szCs w:val="28"/>
+        </w:rPr>
+        <w:t>对象</w:t>
       </w:r>
     </w:p>
     <w:p>
@@ -22137,7 +22115,13 @@
         <w:t xml:space="preserve">3. </w:t>
       </w:r>
       <w:r>
-        <w:t>applyMiddleware()</w:t>
+        <w:rPr>
+          <w:color w:val="FF0000"/>
+        </w:rPr>
+        <w:t>applyMiddleware</w:t>
+      </w:r>
+      <w:r>
+        <w:t>()</w:t>
       </w:r>
     </w:p>
     <w:bookmarkEnd w:id="2"/>
@@ -22235,7 +22219,13 @@
         <w:t xml:space="preserve">4. </w:t>
       </w:r>
       <w:r>
-        <w:t>combineReducers()</w:t>
+        <w:rPr>
+          <w:color w:val="FF0000"/>
+        </w:rPr>
+        <w:t>combineReducers</w:t>
+      </w:r>
+      <w:r>
+        <w:t>()</w:t>
       </w:r>
     </w:p>
     <w:p>
@@ -22746,6 +22736,7 @@
       <w:r>
         <w:rPr>
           <w:rFonts w:hint="eastAsia" w:ascii="微软雅黑" w:hAnsi="微软雅黑" w:eastAsia="微软雅黑"/>
+          <w:color w:val="FF0000"/>
           <w:sz w:val="28"/>
           <w:szCs w:val="28"/>
         </w:rPr>
@@ -22754,6 +22745,7 @@
       <w:r>
         <w:rPr>
           <w:rFonts w:ascii="微软雅黑" w:hAnsi="微软雅黑" w:eastAsia="微软雅黑"/>
+          <w:color w:val="FF0000"/>
           <w:sz w:val="28"/>
           <w:szCs w:val="28"/>
         </w:rPr>
@@ -22762,6 +22754,7 @@
       <w:r>
         <w:rPr>
           <w:rFonts w:hint="eastAsia" w:ascii="微软雅黑" w:hAnsi="微软雅黑" w:eastAsia="微软雅黑"/>
+          <w:color w:val="FF0000"/>
           <w:sz w:val="28"/>
           <w:szCs w:val="28"/>
         </w:rPr>
@@ -22789,7 +22782,7 @@
       <w:r>
         <w:rPr>
           <w:rFonts w:ascii="微软雅黑" w:hAnsi="微软雅黑" w:cstheme="majorEastAsia"/>
-          <w:color w:val="000000"/>
+          <w:color w:val="FF0000"/>
           <w:szCs w:val="21"/>
         </w:rPr>
         <w:t>UI</w:t>
@@ -22797,7 +22790,7 @@
       <w:r>
         <w:rPr>
           <w:rFonts w:hint="eastAsia" w:ascii="微软雅黑" w:hAnsi="微软雅黑" w:cstheme="majorEastAsia"/>
-          <w:color w:val="000000"/>
+          <w:color w:val="FF0000"/>
           <w:szCs w:val="21"/>
         </w:rPr>
         <w:t>组件</w:t>
@@ -23039,7 +23032,7 @@
       <w:r>
         <w:rPr>
           <w:rFonts w:hint="eastAsia" w:ascii="微软雅黑" w:hAnsi="微软雅黑" w:cstheme="majorEastAsia"/>
-          <w:color w:val="000000"/>
+          <w:color w:val="FF0000"/>
           <w:szCs w:val="21"/>
         </w:rPr>
         <w:t>容器组件</w:t>
@@ -23212,6 +23205,7 @@
       <w:r>
         <w:rPr>
           <w:rFonts w:hint="eastAsia" w:ascii="微软雅黑" w:hAnsi="微软雅黑" w:eastAsia="微软雅黑"/>
+          <w:color w:val="FF0000"/>
           <w:sz w:val="28"/>
           <w:szCs w:val="28"/>
         </w:rPr>
@@ -23220,6 +23214,7 @@
       <w:r>
         <w:rPr>
           <w:rFonts w:ascii="微软雅黑" w:hAnsi="微软雅黑" w:eastAsia="微软雅黑"/>
+          <w:color w:val="FF0000"/>
           <w:sz w:val="28"/>
           <w:szCs w:val="28"/>
         </w:rPr>
@@ -24303,6 +24298,7 @@
       <w:r>
         <w:rPr>
           <w:rFonts w:hint="eastAsia" w:ascii="微软雅黑" w:hAnsi="微软雅黑"/>
+          <w:color w:val="FF0000"/>
         </w:rPr>
         <w:t>纯函数和高阶函数</w:t>
       </w:r>
@@ -25099,7 +25095,7 @@
     </w:pPr>
     <w:r>
       <w:pict>
-        <v:shape id="WordPictureWatermark8190912" o:spid="_x0000_s2075" o:spt="75" type="#_x0000_t75" style="position:absolute;left:0pt;height:414.05pt;width:414.05pt;mso-position-horizontal:center;mso-position-horizontal-relative:margin;mso-position-vertical:center;mso-position-vertical-relative:margin;z-index:-251655168;mso-width-relative:page;mso-height-relative:page;" filled="f" o:preferrelative="t" stroked="f" coordsize="21600,21600" o:allowincell="f">
+        <v:shape id="WordPictureWatermark8190912" o:spid="_x0000_s2075" o:spt="75" type="#_x0000_t75" style="position:absolute;left:0pt;height:414.05pt;width:414.05pt;mso-position-horizontal:center;mso-position-horizontal-relative:margin;mso-position-vertical:center;mso-position-vertical-relative:margin;z-index:-251654144;mso-width-relative:page;mso-height-relative:page;" filled="f" o:preferrelative="t" stroked="f" coordsize="21600,21600" o:allowincell="f">
           <v:path/>
           <v:fill on="f" focussize="0,0"/>
           <v:stroke on="f" joinstyle="miter"/>
@@ -25159,7 +25155,7 @@
     </w:pPr>
     <w:r>
       <w:pict>
-        <v:shape id="WordPictureWatermark8190911" o:spid="_x0000_s2074" o:spt="75" type="#_x0000_t75" style="position:absolute;left:0pt;height:414.05pt;width:414.05pt;mso-position-horizontal:center;mso-position-horizontal-relative:margin;mso-position-vertical:center;mso-position-vertical-relative:margin;z-index:-251656192;mso-width-relative:page;mso-height-relative:page;" filled="f" o:preferrelative="t" stroked="f" coordsize="21600,21600" o:allowincell="f">
+        <v:shape id="WordPictureWatermark8190911" o:spid="_x0000_s2074" o:spt="75" type="#_x0000_t75" style="position:absolute;left:0pt;height:414.05pt;width:414.05pt;mso-position-horizontal:center;mso-position-horizontal-relative:margin;mso-position-vertical:center;mso-position-vertical-relative:margin;z-index:-251655168;mso-width-relative:page;mso-height-relative:page;" filled="f" o:preferrelative="t" stroked="f" coordsize="21600,21600" o:allowincell="f">
           <v:path/>
           <v:fill on="f" focussize="0,0"/>
           <v:stroke on="f" joinstyle="miter"/>
@@ -25180,7 +25176,7 @@
     </w:pPr>
     <w:r>
       <w:pict>
-        <v:shape id="WordPictureWatermark8190910" o:spid="_x0000_s2073" o:spt="75" type="#_x0000_t75" style="position:absolute;left:0pt;height:414.05pt;width:414.05pt;mso-position-horizontal:center;mso-position-horizontal-relative:margin;mso-position-vertical:center;mso-position-vertical-relative:margin;z-index:-251657216;mso-width-relative:page;mso-height-relative:page;" filled="f" o:preferrelative="t" stroked="f" coordsize="21600,21600" o:allowincell="f">
+        <v:shape id="WordPictureWatermark8190910" o:spid="_x0000_s2073" o:spt="75" type="#_x0000_t75" style="position:absolute;left:0pt;height:414.05pt;width:414.05pt;mso-position-horizontal:center;mso-position-horizontal-relative:margin;mso-position-vertical:center;mso-position-vertical-relative:margin;z-index:-251656192;mso-width-relative:page;mso-height-relative:page;" filled="f" o:preferrelative="t" stroked="f" coordsize="21600,21600" o:allowincell="f">
           <v:path/>
           <v:fill on="f" focussize="0,0"/>
           <v:stroke on="f" joinstyle="miter"/>
@@ -34699,6 +34695,7 @@
     <w:name w:val="HTML 预设格式 字符"/>
     <w:basedOn w:val="14"/>
     <w:link w:val="10"/>
+    <w:qFormat/>
     <w:uiPriority w:val="99"/>
     <w:rPr>
       <w:rFonts w:ascii="宋体" w:hAnsi="宋体" w:eastAsia="宋体" w:cs="Times New Roman"/>
@@ -34726,6 +34723,7 @@
     <w:name w:val="标题 字符"/>
     <w:basedOn w:val="14"/>
     <w:link w:val="11"/>
+    <w:qFormat/>
     <w:uiPriority w:val="10"/>
     <w:rPr>
       <w:rFonts w:eastAsia="宋体" w:asciiTheme="majorHAnsi" w:hAnsiTheme="majorHAnsi" w:cstheme="majorBidi"/>
@@ -34811,6 +34809,7 @@
     <w:name w:val="样式1 字符"/>
     <w:basedOn w:val="21"/>
     <w:link w:val="32"/>
+    <w:qFormat/>
     <w:uiPriority w:val="0"/>
     <w:rPr>
       <w:rFonts w:ascii="Calibri" w:hAnsi="Calibri" w:eastAsia="宋体" w:cs="Times New Roman"/>
@@ -34833,6 +34832,7 @@
     <w:name w:val="样式2 字符"/>
     <w:basedOn w:val="23"/>
     <w:link w:val="33"/>
+    <w:qFormat/>
     <w:uiPriority w:val="0"/>
     <w:rPr>
       <w:rFonts w:ascii="Calibri" w:hAnsi="Calibri" w:eastAsia="宋体" w:cs="Times New Roman"/>
@@ -34845,6 +34845,7 @@
     <w:name w:val="样式3 字符"/>
     <w:basedOn w:val="36"/>
     <w:link w:val="35"/>
+    <w:qFormat/>
     <w:uiPriority w:val="0"/>
     <w:rPr>
       <w:rFonts w:ascii="Calibri" w:hAnsi="Calibri" w:eastAsia="宋体" w:cs="Times New Roman"/>
@@ -34858,6 +34859,7 @@
     <w:basedOn w:val="14"/>
     <w:semiHidden/>
     <w:unhideWhenUsed/>
+    <w:qFormat/>
     <w:uiPriority w:val="99"/>
     <w:rPr>
       <w:color w:val="605E5C"/>
